--- a/Project1/CS475_Hamilton_Project1_Qs.docx
+++ b/Project1/CS475_Hamilton_Project1_Qs.docx
@@ -30,7 +30,3728 @@
         <w:jc w:val="center"/>
       </w:pPr>
     </w:p>
+    <w:tbl>
+      <w:tblPr>
+        <w:tblW w:w="8760" w:type="dxa"/>
+        <w:tblLook w:val="04A0" w:firstRow="1" w:lastRow="0" w:firstColumn="1" w:lastColumn="0" w:noHBand="0" w:noVBand="1"/>
+      </w:tblPr>
+      <w:tblGrid>
+        <w:gridCol w:w="1740"/>
+        <w:gridCol w:w="1120"/>
+        <w:gridCol w:w="642"/>
+        <w:gridCol w:w="885"/>
+        <w:gridCol w:w="885"/>
+        <w:gridCol w:w="860"/>
+        <w:gridCol w:w="946"/>
+        <w:gridCol w:w="946"/>
+        <w:gridCol w:w="1068"/>
+      </w:tblGrid>
+      <w:tr>
+        <w:trPr>
+          <w:trHeight w:val="320"/>
+        </w:trPr>
+        <w:tc>
+          <w:tcPr>
+            <w:tcW w:w="1740" w:type="dxa"/>
+            <w:tcBorders>
+              <w:top w:val="nil"/>
+              <w:left w:val="nil"/>
+              <w:bottom w:val="single" w:sz="4" w:space="0" w:color="8EA9DB"/>
+              <w:right w:val="nil"/>
+            </w:tcBorders>
+            <w:shd w:val="clear" w:color="D9E1F2" w:fill="D9E1F2"/>
+            <w:noWrap/>
+            <w:vAlign w:val="bottom"/>
+            <w:hideMark/>
+          </w:tcPr>
+          <w:p>
+            <w:pPr>
+              <w:rPr>
+                <w:rFonts w:ascii="Calibri" w:hAnsi="Calibri" w:cs="Calibri"/>
+                <w:b/>
+                <w:bCs/>
+                <w:color w:val="000000"/>
+              </w:rPr>
+            </w:pPr>
+            <w:r>
+              <w:rPr>
+                <w:rFonts w:ascii="Calibri" w:hAnsi="Calibri" w:cs="Calibri"/>
+                <w:b/>
+                <w:bCs/>
+                <w:color w:val="000000"/>
+              </w:rPr>
+              <w:t> </w:t>
+            </w:r>
+          </w:p>
+        </w:tc>
+        <w:tc>
+          <w:tcPr>
+            <w:tcW w:w="1120" w:type="dxa"/>
+            <w:tcBorders>
+              <w:top w:val="nil"/>
+              <w:left w:val="nil"/>
+              <w:bottom w:val="single" w:sz="4" w:space="0" w:color="8EA9DB"/>
+              <w:right w:val="nil"/>
+            </w:tcBorders>
+            <w:shd w:val="clear" w:color="D9E1F2" w:fill="D9E1F2"/>
+            <w:noWrap/>
+            <w:vAlign w:val="bottom"/>
+            <w:hideMark/>
+          </w:tcPr>
+          <w:p>
+            <w:pPr>
+              <w:jc w:val="right"/>
+              <w:rPr>
+                <w:rFonts w:ascii="Calibri" w:hAnsi="Calibri" w:cs="Calibri"/>
+                <w:b/>
+                <w:bCs/>
+                <w:color w:val="000000"/>
+              </w:rPr>
+            </w:pPr>
+            <w:r>
+              <w:rPr>
+                <w:rFonts w:ascii="Calibri" w:hAnsi="Calibri" w:cs="Calibri"/>
+                <w:b/>
+                <w:bCs/>
+                <w:color w:val="000000"/>
+              </w:rPr>
+              <w:t>1</w:t>
+            </w:r>
+          </w:p>
+        </w:tc>
+        <w:tc>
+          <w:tcPr>
+            <w:tcW w:w="620" w:type="dxa"/>
+            <w:tcBorders>
+              <w:top w:val="nil"/>
+              <w:left w:val="nil"/>
+              <w:bottom w:val="single" w:sz="4" w:space="0" w:color="8EA9DB"/>
+              <w:right w:val="nil"/>
+            </w:tcBorders>
+            <w:shd w:val="clear" w:color="D9E1F2" w:fill="D9E1F2"/>
+            <w:noWrap/>
+            <w:vAlign w:val="bottom"/>
+            <w:hideMark/>
+          </w:tcPr>
+          <w:p>
+            <w:pPr>
+              <w:jc w:val="right"/>
+              <w:rPr>
+                <w:rFonts w:ascii="Calibri" w:hAnsi="Calibri" w:cs="Calibri"/>
+                <w:b/>
+                <w:bCs/>
+                <w:color w:val="000000"/>
+              </w:rPr>
+            </w:pPr>
+            <w:r>
+              <w:rPr>
+                <w:rFonts w:ascii="Calibri" w:hAnsi="Calibri" w:cs="Calibri"/>
+                <w:b/>
+                <w:bCs/>
+                <w:color w:val="000000"/>
+              </w:rPr>
+              <w:t>10</w:t>
+            </w:r>
+          </w:p>
+        </w:tc>
+        <w:tc>
+          <w:tcPr>
+            <w:tcW w:w="860" w:type="dxa"/>
+            <w:tcBorders>
+              <w:top w:val="nil"/>
+              <w:left w:val="nil"/>
+              <w:bottom w:val="single" w:sz="4" w:space="0" w:color="8EA9DB"/>
+              <w:right w:val="nil"/>
+            </w:tcBorders>
+            <w:shd w:val="clear" w:color="D9E1F2" w:fill="D9E1F2"/>
+            <w:noWrap/>
+            <w:vAlign w:val="bottom"/>
+            <w:hideMark/>
+          </w:tcPr>
+          <w:p>
+            <w:pPr>
+              <w:jc w:val="right"/>
+              <w:rPr>
+                <w:rFonts w:ascii="Calibri" w:hAnsi="Calibri" w:cs="Calibri"/>
+                <w:b/>
+                <w:bCs/>
+                <w:color w:val="000000"/>
+              </w:rPr>
+            </w:pPr>
+            <w:r>
+              <w:rPr>
+                <w:rFonts w:ascii="Calibri" w:hAnsi="Calibri" w:cs="Calibri"/>
+                <w:b/>
+                <w:bCs/>
+                <w:color w:val="000000"/>
+              </w:rPr>
+              <w:t>100</w:t>
+            </w:r>
+          </w:p>
+        </w:tc>
+        <w:tc>
+          <w:tcPr>
+            <w:tcW w:w="860" w:type="dxa"/>
+            <w:tcBorders>
+              <w:top w:val="nil"/>
+              <w:left w:val="nil"/>
+              <w:bottom w:val="single" w:sz="4" w:space="0" w:color="8EA9DB"/>
+              <w:right w:val="nil"/>
+            </w:tcBorders>
+            <w:shd w:val="clear" w:color="D9E1F2" w:fill="D9E1F2"/>
+            <w:noWrap/>
+            <w:vAlign w:val="bottom"/>
+            <w:hideMark/>
+          </w:tcPr>
+          <w:p>
+            <w:pPr>
+              <w:jc w:val="right"/>
+              <w:rPr>
+                <w:rFonts w:ascii="Calibri" w:hAnsi="Calibri" w:cs="Calibri"/>
+                <w:b/>
+                <w:bCs/>
+                <w:color w:val="000000"/>
+              </w:rPr>
+            </w:pPr>
+            <w:r>
+              <w:rPr>
+                <w:rFonts w:ascii="Calibri" w:hAnsi="Calibri" w:cs="Calibri"/>
+                <w:b/>
+                <w:bCs/>
+                <w:color w:val="000000"/>
+              </w:rPr>
+              <w:t>1000</w:t>
+            </w:r>
+          </w:p>
+        </w:tc>
+        <w:tc>
+          <w:tcPr>
+            <w:tcW w:w="860" w:type="dxa"/>
+            <w:tcBorders>
+              <w:top w:val="nil"/>
+              <w:left w:val="nil"/>
+              <w:bottom w:val="single" w:sz="4" w:space="0" w:color="8EA9DB"/>
+              <w:right w:val="nil"/>
+            </w:tcBorders>
+            <w:shd w:val="clear" w:color="D9E1F2" w:fill="D9E1F2"/>
+            <w:noWrap/>
+            <w:vAlign w:val="bottom"/>
+            <w:hideMark/>
+          </w:tcPr>
+          <w:p>
+            <w:pPr>
+              <w:jc w:val="right"/>
+              <w:rPr>
+                <w:rFonts w:ascii="Calibri" w:hAnsi="Calibri" w:cs="Calibri"/>
+                <w:b/>
+                <w:bCs/>
+                <w:color w:val="000000"/>
+              </w:rPr>
+            </w:pPr>
+            <w:r>
+              <w:rPr>
+                <w:rFonts w:ascii="Calibri" w:hAnsi="Calibri" w:cs="Calibri"/>
+                <w:b/>
+                <w:bCs/>
+                <w:color w:val="000000"/>
+              </w:rPr>
+              <w:t>10000</w:t>
+            </w:r>
+          </w:p>
+        </w:tc>
+        <w:tc>
+          <w:tcPr>
+            <w:tcW w:w="860" w:type="dxa"/>
+            <w:tcBorders>
+              <w:top w:val="nil"/>
+              <w:left w:val="nil"/>
+              <w:bottom w:val="single" w:sz="4" w:space="0" w:color="8EA9DB"/>
+              <w:right w:val="nil"/>
+            </w:tcBorders>
+            <w:shd w:val="clear" w:color="D9E1F2" w:fill="D9E1F2"/>
+            <w:noWrap/>
+            <w:vAlign w:val="bottom"/>
+            <w:hideMark/>
+          </w:tcPr>
+          <w:p>
+            <w:pPr>
+              <w:jc w:val="right"/>
+              <w:rPr>
+                <w:rFonts w:ascii="Calibri" w:hAnsi="Calibri" w:cs="Calibri"/>
+                <w:b/>
+                <w:bCs/>
+                <w:color w:val="000000"/>
+              </w:rPr>
+            </w:pPr>
+            <w:r>
+              <w:rPr>
+                <w:rFonts w:ascii="Calibri" w:hAnsi="Calibri" w:cs="Calibri"/>
+                <w:b/>
+                <w:bCs/>
+                <w:color w:val="000000"/>
+              </w:rPr>
+              <w:t>100000</w:t>
+            </w:r>
+          </w:p>
+        </w:tc>
+        <w:tc>
+          <w:tcPr>
+            <w:tcW w:w="860" w:type="dxa"/>
+            <w:tcBorders>
+              <w:top w:val="nil"/>
+              <w:left w:val="nil"/>
+              <w:bottom w:val="single" w:sz="4" w:space="0" w:color="8EA9DB"/>
+              <w:right w:val="nil"/>
+            </w:tcBorders>
+            <w:shd w:val="clear" w:color="D9E1F2" w:fill="D9E1F2"/>
+            <w:noWrap/>
+            <w:vAlign w:val="bottom"/>
+            <w:hideMark/>
+          </w:tcPr>
+          <w:p>
+            <w:pPr>
+              <w:jc w:val="right"/>
+              <w:rPr>
+                <w:rFonts w:ascii="Calibri" w:hAnsi="Calibri" w:cs="Calibri"/>
+                <w:b/>
+                <w:bCs/>
+                <w:color w:val="000000"/>
+              </w:rPr>
+            </w:pPr>
+            <w:r>
+              <w:rPr>
+                <w:rFonts w:ascii="Calibri" w:hAnsi="Calibri" w:cs="Calibri"/>
+                <w:b/>
+                <w:bCs/>
+                <w:color w:val="000000"/>
+              </w:rPr>
+              <w:t>500000</w:t>
+            </w:r>
+          </w:p>
+        </w:tc>
+        <w:tc>
+          <w:tcPr>
+            <w:tcW w:w="980" w:type="dxa"/>
+            <w:tcBorders>
+              <w:top w:val="nil"/>
+              <w:left w:val="nil"/>
+              <w:bottom w:val="single" w:sz="4" w:space="0" w:color="8EA9DB"/>
+              <w:right w:val="nil"/>
+            </w:tcBorders>
+            <w:shd w:val="clear" w:color="D9E1F2" w:fill="D9E1F2"/>
+            <w:noWrap/>
+            <w:vAlign w:val="bottom"/>
+            <w:hideMark/>
+          </w:tcPr>
+          <w:p>
+            <w:pPr>
+              <w:jc w:val="right"/>
+              <w:rPr>
+                <w:rFonts w:ascii="Calibri" w:hAnsi="Calibri" w:cs="Calibri"/>
+                <w:b/>
+                <w:bCs/>
+                <w:color w:val="000000"/>
+              </w:rPr>
+            </w:pPr>
+            <w:r>
+              <w:rPr>
+                <w:rFonts w:ascii="Calibri" w:hAnsi="Calibri" w:cs="Calibri"/>
+                <w:b/>
+                <w:bCs/>
+                <w:color w:val="000000"/>
+              </w:rPr>
+              <w:t>1000000</w:t>
+            </w:r>
+          </w:p>
+        </w:tc>
+      </w:tr>
+      <w:tr>
+        <w:trPr>
+          <w:trHeight w:val="320"/>
+        </w:trPr>
+        <w:tc>
+          <w:tcPr>
+            <w:tcW w:w="1740" w:type="dxa"/>
+            <w:tcBorders>
+              <w:top w:val="nil"/>
+              <w:left w:val="nil"/>
+              <w:bottom w:val="nil"/>
+              <w:right w:val="nil"/>
+            </w:tcBorders>
+            <w:shd w:val="clear" w:color="auto" w:fill="auto"/>
+            <w:noWrap/>
+            <w:vAlign w:val="bottom"/>
+            <w:hideMark/>
+          </w:tcPr>
+          <w:p>
+            <w:pPr>
+              <w:rPr>
+                <w:rFonts w:ascii="Calibri" w:hAnsi="Calibri" w:cs="Calibri"/>
+                <w:color w:val="000000"/>
+              </w:rPr>
+            </w:pPr>
+            <w:r>
+              <w:rPr>
+                <w:rFonts w:ascii="Calibri" w:hAnsi="Calibri" w:cs="Calibri"/>
+                <w:color w:val="000000"/>
+              </w:rPr>
+              <w:t>1</w:t>
+            </w:r>
+          </w:p>
+        </w:tc>
+        <w:tc>
+          <w:tcPr>
+            <w:tcW w:w="1120" w:type="dxa"/>
+            <w:tcBorders>
+              <w:top w:val="nil"/>
+              <w:left w:val="nil"/>
+              <w:bottom w:val="nil"/>
+              <w:right w:val="nil"/>
+            </w:tcBorders>
+            <w:shd w:val="clear" w:color="auto" w:fill="auto"/>
+            <w:noWrap/>
+            <w:vAlign w:val="bottom"/>
+            <w:hideMark/>
+          </w:tcPr>
+          <w:p>
+            <w:pPr>
+              <w:jc w:val="right"/>
+              <w:rPr>
+                <w:rFonts w:ascii="Calibri" w:hAnsi="Calibri" w:cs="Calibri"/>
+                <w:color w:val="000000"/>
+              </w:rPr>
+            </w:pPr>
+            <w:r>
+              <w:rPr>
+                <w:rFonts w:ascii="Calibri" w:hAnsi="Calibri" w:cs="Calibri"/>
+                <w:color w:val="000000"/>
+              </w:rPr>
+              <w:t>0</w:t>
+            </w:r>
+          </w:p>
+        </w:tc>
+        <w:tc>
+          <w:tcPr>
+            <w:tcW w:w="620" w:type="dxa"/>
+            <w:tcBorders>
+              <w:top w:val="nil"/>
+              <w:left w:val="nil"/>
+              <w:bottom w:val="nil"/>
+              <w:right w:val="nil"/>
+            </w:tcBorders>
+            <w:shd w:val="clear" w:color="auto" w:fill="auto"/>
+            <w:noWrap/>
+            <w:vAlign w:val="bottom"/>
+            <w:hideMark/>
+          </w:tcPr>
+          <w:p>
+            <w:pPr>
+              <w:jc w:val="right"/>
+              <w:rPr>
+                <w:rFonts w:ascii="Calibri" w:hAnsi="Calibri" w:cs="Calibri"/>
+                <w:color w:val="000000"/>
+              </w:rPr>
+            </w:pPr>
+            <w:r>
+              <w:rPr>
+                <w:rFonts w:ascii="Calibri" w:hAnsi="Calibri" w:cs="Calibri"/>
+                <w:color w:val="000000"/>
+              </w:rPr>
+              <w:t>0</w:t>
+            </w:r>
+          </w:p>
+        </w:tc>
+        <w:tc>
+          <w:tcPr>
+            <w:tcW w:w="860" w:type="dxa"/>
+            <w:tcBorders>
+              <w:top w:val="nil"/>
+              <w:left w:val="nil"/>
+              <w:bottom w:val="nil"/>
+              <w:right w:val="nil"/>
+            </w:tcBorders>
+            <w:shd w:val="clear" w:color="auto" w:fill="auto"/>
+            <w:noWrap/>
+            <w:vAlign w:val="bottom"/>
+            <w:hideMark/>
+          </w:tcPr>
+          <w:p>
+            <w:pPr>
+              <w:jc w:val="right"/>
+              <w:rPr>
+                <w:rFonts w:ascii="Calibri" w:hAnsi="Calibri" w:cs="Calibri"/>
+                <w:color w:val="000000"/>
+              </w:rPr>
+            </w:pPr>
+            <w:r>
+              <w:rPr>
+                <w:rFonts w:ascii="Calibri" w:hAnsi="Calibri" w:cs="Calibri"/>
+                <w:color w:val="000000"/>
+              </w:rPr>
+              <w:t>34.95</w:t>
+            </w:r>
+          </w:p>
+        </w:tc>
+        <w:tc>
+          <w:tcPr>
+            <w:tcW w:w="860" w:type="dxa"/>
+            <w:tcBorders>
+              <w:top w:val="nil"/>
+              <w:left w:val="nil"/>
+              <w:bottom w:val="nil"/>
+              <w:right w:val="nil"/>
+            </w:tcBorders>
+            <w:shd w:val="clear" w:color="auto" w:fill="auto"/>
+            <w:noWrap/>
+            <w:vAlign w:val="bottom"/>
+            <w:hideMark/>
+          </w:tcPr>
+          <w:p>
+            <w:pPr>
+              <w:jc w:val="right"/>
+              <w:rPr>
+                <w:rFonts w:ascii="Calibri" w:hAnsi="Calibri" w:cs="Calibri"/>
+                <w:color w:val="000000"/>
+              </w:rPr>
+            </w:pPr>
+            <w:r>
+              <w:rPr>
+                <w:rFonts w:ascii="Calibri" w:hAnsi="Calibri" w:cs="Calibri"/>
+                <w:color w:val="000000"/>
+              </w:rPr>
+              <w:t>23.3</w:t>
+            </w:r>
+          </w:p>
+        </w:tc>
+        <w:tc>
+          <w:tcPr>
+            <w:tcW w:w="860" w:type="dxa"/>
+            <w:tcBorders>
+              <w:top w:val="nil"/>
+              <w:left w:val="nil"/>
+              <w:bottom w:val="nil"/>
+              <w:right w:val="nil"/>
+            </w:tcBorders>
+            <w:shd w:val="clear" w:color="auto" w:fill="auto"/>
+            <w:noWrap/>
+            <w:vAlign w:val="bottom"/>
+            <w:hideMark/>
+          </w:tcPr>
+          <w:p>
+            <w:pPr>
+              <w:jc w:val="right"/>
+              <w:rPr>
+                <w:rFonts w:ascii="Calibri" w:hAnsi="Calibri" w:cs="Calibri"/>
+                <w:color w:val="000000"/>
+              </w:rPr>
+            </w:pPr>
+            <w:r>
+              <w:rPr>
+                <w:rFonts w:ascii="Calibri" w:hAnsi="Calibri" w:cs="Calibri"/>
+                <w:color w:val="000000"/>
+              </w:rPr>
+              <w:t>25.76</w:t>
+            </w:r>
+          </w:p>
+        </w:tc>
+        <w:tc>
+          <w:tcPr>
+            <w:tcW w:w="860" w:type="dxa"/>
+            <w:tcBorders>
+              <w:top w:val="nil"/>
+              <w:left w:val="nil"/>
+              <w:bottom w:val="nil"/>
+              <w:right w:val="nil"/>
+            </w:tcBorders>
+            <w:shd w:val="clear" w:color="auto" w:fill="auto"/>
+            <w:noWrap/>
+            <w:vAlign w:val="bottom"/>
+            <w:hideMark/>
+          </w:tcPr>
+          <w:p>
+            <w:pPr>
+              <w:jc w:val="right"/>
+              <w:rPr>
+                <w:rFonts w:ascii="Calibri" w:hAnsi="Calibri" w:cs="Calibri"/>
+                <w:color w:val="000000"/>
+              </w:rPr>
+            </w:pPr>
+            <w:r>
+              <w:rPr>
+                <w:rFonts w:ascii="Calibri" w:hAnsi="Calibri" w:cs="Calibri"/>
+                <w:color w:val="000000"/>
+              </w:rPr>
+              <w:t>29.73</w:t>
+            </w:r>
+          </w:p>
+        </w:tc>
+        <w:tc>
+          <w:tcPr>
+            <w:tcW w:w="860" w:type="dxa"/>
+            <w:tcBorders>
+              <w:top w:val="nil"/>
+              <w:left w:val="nil"/>
+              <w:bottom w:val="nil"/>
+              <w:right w:val="nil"/>
+            </w:tcBorders>
+            <w:shd w:val="clear" w:color="auto" w:fill="auto"/>
+            <w:noWrap/>
+            <w:vAlign w:val="bottom"/>
+            <w:hideMark/>
+          </w:tcPr>
+          <w:p>
+            <w:pPr>
+              <w:jc w:val="right"/>
+              <w:rPr>
+                <w:rFonts w:ascii="Calibri" w:hAnsi="Calibri" w:cs="Calibri"/>
+                <w:color w:val="000000"/>
+              </w:rPr>
+            </w:pPr>
+            <w:r>
+              <w:rPr>
+                <w:rFonts w:ascii="Calibri" w:hAnsi="Calibri" w:cs="Calibri"/>
+                <w:color w:val="000000"/>
+              </w:rPr>
+              <w:t>30.96</w:t>
+            </w:r>
+          </w:p>
+        </w:tc>
+        <w:tc>
+          <w:tcPr>
+            <w:tcW w:w="980" w:type="dxa"/>
+            <w:tcBorders>
+              <w:top w:val="nil"/>
+              <w:left w:val="nil"/>
+              <w:bottom w:val="nil"/>
+              <w:right w:val="nil"/>
+            </w:tcBorders>
+            <w:shd w:val="clear" w:color="auto" w:fill="auto"/>
+            <w:noWrap/>
+            <w:vAlign w:val="bottom"/>
+            <w:hideMark/>
+          </w:tcPr>
+          <w:p>
+            <w:pPr>
+              <w:jc w:val="right"/>
+              <w:rPr>
+                <w:rFonts w:ascii="Calibri" w:hAnsi="Calibri" w:cs="Calibri"/>
+                <w:color w:val="000000"/>
+              </w:rPr>
+            </w:pPr>
+            <w:r>
+              <w:rPr>
+                <w:rFonts w:ascii="Calibri" w:hAnsi="Calibri" w:cs="Calibri"/>
+                <w:color w:val="000000"/>
+              </w:rPr>
+              <w:t>30.21</w:t>
+            </w:r>
+          </w:p>
+        </w:tc>
+      </w:tr>
+      <w:tr>
+        <w:trPr>
+          <w:trHeight w:val="320"/>
+        </w:trPr>
+        <w:tc>
+          <w:tcPr>
+            <w:tcW w:w="1740" w:type="dxa"/>
+            <w:tcBorders>
+              <w:top w:val="nil"/>
+              <w:left w:val="nil"/>
+              <w:bottom w:val="nil"/>
+              <w:right w:val="nil"/>
+            </w:tcBorders>
+            <w:shd w:val="clear" w:color="auto" w:fill="auto"/>
+            <w:noWrap/>
+            <w:vAlign w:val="bottom"/>
+            <w:hideMark/>
+          </w:tcPr>
+          <w:p>
+            <w:pPr>
+              <w:rPr>
+                <w:rFonts w:ascii="Calibri" w:hAnsi="Calibri" w:cs="Calibri"/>
+                <w:color w:val="000000"/>
+              </w:rPr>
+            </w:pPr>
+            <w:r>
+              <w:rPr>
+                <w:rFonts w:ascii="Calibri" w:hAnsi="Calibri" w:cs="Calibri"/>
+                <w:color w:val="000000"/>
+              </w:rPr>
+              <w:t>2</w:t>
+            </w:r>
+          </w:p>
+        </w:tc>
+        <w:tc>
+          <w:tcPr>
+            <w:tcW w:w="1120" w:type="dxa"/>
+            <w:tcBorders>
+              <w:top w:val="nil"/>
+              <w:left w:val="nil"/>
+              <w:bottom w:val="nil"/>
+              <w:right w:val="nil"/>
+            </w:tcBorders>
+            <w:shd w:val="clear" w:color="auto" w:fill="auto"/>
+            <w:noWrap/>
+            <w:vAlign w:val="bottom"/>
+            <w:hideMark/>
+          </w:tcPr>
+          <w:p>
+            <w:pPr>
+              <w:jc w:val="right"/>
+              <w:rPr>
+                <w:rFonts w:ascii="Calibri" w:hAnsi="Calibri" w:cs="Calibri"/>
+                <w:color w:val="000000"/>
+              </w:rPr>
+            </w:pPr>
+            <w:r>
+              <w:rPr>
+                <w:rFonts w:ascii="Calibri" w:hAnsi="Calibri" w:cs="Calibri"/>
+                <w:color w:val="000000"/>
+              </w:rPr>
+              <w:t>0</w:t>
+            </w:r>
+          </w:p>
+        </w:tc>
+        <w:tc>
+          <w:tcPr>
+            <w:tcW w:w="620" w:type="dxa"/>
+            <w:tcBorders>
+              <w:top w:val="nil"/>
+              <w:left w:val="nil"/>
+              <w:bottom w:val="nil"/>
+              <w:right w:val="nil"/>
+            </w:tcBorders>
+            <w:shd w:val="clear" w:color="auto" w:fill="auto"/>
+            <w:noWrap/>
+            <w:vAlign w:val="bottom"/>
+            <w:hideMark/>
+          </w:tcPr>
+          <w:p>
+            <w:pPr>
+              <w:jc w:val="right"/>
+              <w:rPr>
+                <w:rFonts w:ascii="Calibri" w:hAnsi="Calibri" w:cs="Calibri"/>
+                <w:color w:val="000000"/>
+              </w:rPr>
+            </w:pPr>
+            <w:r>
+              <w:rPr>
+                <w:rFonts w:ascii="Calibri" w:hAnsi="Calibri" w:cs="Calibri"/>
+                <w:color w:val="000000"/>
+              </w:rPr>
+              <w:t>0</w:t>
+            </w:r>
+          </w:p>
+        </w:tc>
+        <w:tc>
+          <w:tcPr>
+            <w:tcW w:w="860" w:type="dxa"/>
+            <w:tcBorders>
+              <w:top w:val="nil"/>
+              <w:left w:val="nil"/>
+              <w:bottom w:val="nil"/>
+              <w:right w:val="nil"/>
+            </w:tcBorders>
+            <w:shd w:val="clear" w:color="auto" w:fill="auto"/>
+            <w:noWrap/>
+            <w:vAlign w:val="bottom"/>
+            <w:hideMark/>
+          </w:tcPr>
+          <w:p>
+            <w:pPr>
+              <w:jc w:val="right"/>
+              <w:rPr>
+                <w:rFonts w:ascii="Calibri" w:hAnsi="Calibri" w:cs="Calibri"/>
+                <w:color w:val="000000"/>
+              </w:rPr>
+            </w:pPr>
+            <w:r>
+              <w:rPr>
+                <w:rFonts w:ascii="Calibri" w:hAnsi="Calibri" w:cs="Calibri"/>
+                <w:color w:val="000000"/>
+              </w:rPr>
+              <w:t>104.86</w:t>
+            </w:r>
+          </w:p>
+        </w:tc>
+        <w:tc>
+          <w:tcPr>
+            <w:tcW w:w="860" w:type="dxa"/>
+            <w:tcBorders>
+              <w:top w:val="nil"/>
+              <w:left w:val="nil"/>
+              <w:bottom w:val="nil"/>
+              <w:right w:val="nil"/>
+            </w:tcBorders>
+            <w:shd w:val="clear" w:color="auto" w:fill="auto"/>
+            <w:noWrap/>
+            <w:vAlign w:val="bottom"/>
+            <w:hideMark/>
+          </w:tcPr>
+          <w:p>
+            <w:pPr>
+              <w:jc w:val="right"/>
+              <w:rPr>
+                <w:rFonts w:ascii="Calibri" w:hAnsi="Calibri" w:cs="Calibri"/>
+                <w:color w:val="000000"/>
+              </w:rPr>
+            </w:pPr>
+            <w:r>
+              <w:rPr>
+                <w:rFonts w:ascii="Calibri" w:hAnsi="Calibri" w:cs="Calibri"/>
+                <w:color w:val="000000"/>
+              </w:rPr>
+              <w:t>72.32</w:t>
+            </w:r>
+          </w:p>
+        </w:tc>
+        <w:tc>
+          <w:tcPr>
+            <w:tcW w:w="860" w:type="dxa"/>
+            <w:tcBorders>
+              <w:top w:val="nil"/>
+              <w:left w:val="nil"/>
+              <w:bottom w:val="nil"/>
+              <w:right w:val="nil"/>
+            </w:tcBorders>
+            <w:shd w:val="clear" w:color="auto" w:fill="auto"/>
+            <w:noWrap/>
+            <w:vAlign w:val="bottom"/>
+            <w:hideMark/>
+          </w:tcPr>
+          <w:p>
+            <w:pPr>
+              <w:jc w:val="right"/>
+              <w:rPr>
+                <w:rFonts w:ascii="Calibri" w:hAnsi="Calibri" w:cs="Calibri"/>
+                <w:color w:val="000000"/>
+              </w:rPr>
+            </w:pPr>
+            <w:r>
+              <w:rPr>
+                <w:rFonts w:ascii="Calibri" w:hAnsi="Calibri" w:cs="Calibri"/>
+                <w:color w:val="000000"/>
+              </w:rPr>
+              <w:t>60.61</w:t>
+            </w:r>
+          </w:p>
+        </w:tc>
+        <w:tc>
+          <w:tcPr>
+            <w:tcW w:w="860" w:type="dxa"/>
+            <w:tcBorders>
+              <w:top w:val="nil"/>
+              <w:left w:val="nil"/>
+              <w:bottom w:val="nil"/>
+              <w:right w:val="nil"/>
+            </w:tcBorders>
+            <w:shd w:val="clear" w:color="auto" w:fill="auto"/>
+            <w:noWrap/>
+            <w:vAlign w:val="bottom"/>
+            <w:hideMark/>
+          </w:tcPr>
+          <w:p>
+            <w:pPr>
+              <w:jc w:val="right"/>
+              <w:rPr>
+                <w:rFonts w:ascii="Calibri" w:hAnsi="Calibri" w:cs="Calibri"/>
+                <w:color w:val="000000"/>
+              </w:rPr>
+            </w:pPr>
+            <w:r>
+              <w:rPr>
+                <w:rFonts w:ascii="Calibri" w:hAnsi="Calibri" w:cs="Calibri"/>
+                <w:color w:val="000000"/>
+              </w:rPr>
+              <w:t>61.12</w:t>
+            </w:r>
+          </w:p>
+        </w:tc>
+        <w:tc>
+          <w:tcPr>
+            <w:tcW w:w="860" w:type="dxa"/>
+            <w:tcBorders>
+              <w:top w:val="nil"/>
+              <w:left w:val="nil"/>
+              <w:bottom w:val="nil"/>
+              <w:right w:val="nil"/>
+            </w:tcBorders>
+            <w:shd w:val="clear" w:color="auto" w:fill="auto"/>
+            <w:noWrap/>
+            <w:vAlign w:val="bottom"/>
+            <w:hideMark/>
+          </w:tcPr>
+          <w:p>
+            <w:pPr>
+              <w:jc w:val="right"/>
+              <w:rPr>
+                <w:rFonts w:ascii="Calibri" w:hAnsi="Calibri" w:cs="Calibri"/>
+                <w:color w:val="000000"/>
+              </w:rPr>
+            </w:pPr>
+            <w:r>
+              <w:rPr>
+                <w:rFonts w:ascii="Calibri" w:hAnsi="Calibri" w:cs="Calibri"/>
+                <w:color w:val="000000"/>
+              </w:rPr>
+              <w:t>60.29</w:t>
+            </w:r>
+          </w:p>
+        </w:tc>
+        <w:tc>
+          <w:tcPr>
+            <w:tcW w:w="980" w:type="dxa"/>
+            <w:tcBorders>
+              <w:top w:val="nil"/>
+              <w:left w:val="nil"/>
+              <w:bottom w:val="nil"/>
+              <w:right w:val="nil"/>
+            </w:tcBorders>
+            <w:shd w:val="clear" w:color="auto" w:fill="auto"/>
+            <w:noWrap/>
+            <w:vAlign w:val="bottom"/>
+            <w:hideMark/>
+          </w:tcPr>
+          <w:p>
+            <w:pPr>
+              <w:jc w:val="right"/>
+              <w:rPr>
+                <w:rFonts w:ascii="Calibri" w:hAnsi="Calibri" w:cs="Calibri"/>
+                <w:color w:val="000000"/>
+              </w:rPr>
+            </w:pPr>
+            <w:r>
+              <w:rPr>
+                <w:rFonts w:ascii="Calibri" w:hAnsi="Calibri" w:cs="Calibri"/>
+                <w:color w:val="000000"/>
+              </w:rPr>
+              <w:t>60.09</w:t>
+            </w:r>
+          </w:p>
+        </w:tc>
+      </w:tr>
+      <w:tr>
+        <w:trPr>
+          <w:trHeight w:val="320"/>
+        </w:trPr>
+        <w:tc>
+          <w:tcPr>
+            <w:tcW w:w="1740" w:type="dxa"/>
+            <w:tcBorders>
+              <w:top w:val="nil"/>
+              <w:left w:val="nil"/>
+              <w:bottom w:val="nil"/>
+              <w:right w:val="nil"/>
+            </w:tcBorders>
+            <w:shd w:val="clear" w:color="auto" w:fill="auto"/>
+            <w:noWrap/>
+            <w:vAlign w:val="bottom"/>
+            <w:hideMark/>
+          </w:tcPr>
+          <w:p>
+            <w:pPr>
+              <w:rPr>
+                <w:rFonts w:ascii="Calibri" w:hAnsi="Calibri" w:cs="Calibri"/>
+                <w:color w:val="000000"/>
+              </w:rPr>
+            </w:pPr>
+            <w:r>
+              <w:rPr>
+                <w:rFonts w:ascii="Calibri" w:hAnsi="Calibri" w:cs="Calibri"/>
+                <w:color w:val="000000"/>
+              </w:rPr>
+              <w:t>4</w:t>
+            </w:r>
+          </w:p>
+        </w:tc>
+        <w:tc>
+          <w:tcPr>
+            <w:tcW w:w="1120" w:type="dxa"/>
+            <w:tcBorders>
+              <w:top w:val="nil"/>
+              <w:left w:val="nil"/>
+              <w:bottom w:val="nil"/>
+              <w:right w:val="nil"/>
+            </w:tcBorders>
+            <w:shd w:val="clear" w:color="auto" w:fill="auto"/>
+            <w:noWrap/>
+            <w:vAlign w:val="bottom"/>
+            <w:hideMark/>
+          </w:tcPr>
+          <w:p>
+            <w:pPr>
+              <w:jc w:val="right"/>
+              <w:rPr>
+                <w:rFonts w:ascii="Calibri" w:hAnsi="Calibri" w:cs="Calibri"/>
+                <w:color w:val="000000"/>
+              </w:rPr>
+            </w:pPr>
+            <w:r>
+              <w:rPr>
+                <w:rFonts w:ascii="Calibri" w:hAnsi="Calibri" w:cs="Calibri"/>
+                <w:color w:val="000000"/>
+              </w:rPr>
+              <w:t>0</w:t>
+            </w:r>
+          </w:p>
+        </w:tc>
+        <w:tc>
+          <w:tcPr>
+            <w:tcW w:w="620" w:type="dxa"/>
+            <w:tcBorders>
+              <w:top w:val="nil"/>
+              <w:left w:val="nil"/>
+              <w:bottom w:val="nil"/>
+              <w:right w:val="nil"/>
+            </w:tcBorders>
+            <w:shd w:val="clear" w:color="auto" w:fill="auto"/>
+            <w:noWrap/>
+            <w:vAlign w:val="bottom"/>
+            <w:hideMark/>
+          </w:tcPr>
+          <w:p>
+            <w:pPr>
+              <w:jc w:val="right"/>
+              <w:rPr>
+                <w:rFonts w:ascii="Calibri" w:hAnsi="Calibri" w:cs="Calibri"/>
+                <w:color w:val="000000"/>
+              </w:rPr>
+            </w:pPr>
+            <w:r>
+              <w:rPr>
+                <w:rFonts w:ascii="Calibri" w:hAnsi="Calibri" w:cs="Calibri"/>
+                <w:color w:val="000000"/>
+              </w:rPr>
+              <w:t>0</w:t>
+            </w:r>
+          </w:p>
+        </w:tc>
+        <w:tc>
+          <w:tcPr>
+            <w:tcW w:w="860" w:type="dxa"/>
+            <w:tcBorders>
+              <w:top w:val="nil"/>
+              <w:left w:val="nil"/>
+              <w:bottom w:val="nil"/>
+              <w:right w:val="nil"/>
+            </w:tcBorders>
+            <w:shd w:val="clear" w:color="auto" w:fill="auto"/>
+            <w:noWrap/>
+            <w:vAlign w:val="bottom"/>
+            <w:hideMark/>
+          </w:tcPr>
+          <w:p>
+            <w:pPr>
+              <w:jc w:val="right"/>
+              <w:rPr>
+                <w:rFonts w:ascii="Calibri" w:hAnsi="Calibri" w:cs="Calibri"/>
+                <w:color w:val="000000"/>
+              </w:rPr>
+            </w:pPr>
+            <w:r>
+              <w:rPr>
+                <w:rFonts w:ascii="Calibri" w:hAnsi="Calibri" w:cs="Calibri"/>
+                <w:color w:val="000000"/>
+              </w:rPr>
+              <w:t>104.86</w:t>
+            </w:r>
+          </w:p>
+        </w:tc>
+        <w:tc>
+          <w:tcPr>
+            <w:tcW w:w="860" w:type="dxa"/>
+            <w:tcBorders>
+              <w:top w:val="nil"/>
+              <w:left w:val="nil"/>
+              <w:bottom w:val="nil"/>
+              <w:right w:val="nil"/>
+            </w:tcBorders>
+            <w:shd w:val="clear" w:color="auto" w:fill="auto"/>
+            <w:noWrap/>
+            <w:vAlign w:val="bottom"/>
+            <w:hideMark/>
+          </w:tcPr>
+          <w:p>
+            <w:pPr>
+              <w:jc w:val="right"/>
+              <w:rPr>
+                <w:rFonts w:ascii="Calibri" w:hAnsi="Calibri" w:cs="Calibri"/>
+                <w:color w:val="000000"/>
+              </w:rPr>
+            </w:pPr>
+            <w:r>
+              <w:rPr>
+                <w:rFonts w:ascii="Calibri" w:hAnsi="Calibri" w:cs="Calibri"/>
+                <w:color w:val="000000"/>
+              </w:rPr>
+              <w:t>144.63</w:t>
+            </w:r>
+          </w:p>
+        </w:tc>
+        <w:tc>
+          <w:tcPr>
+            <w:tcW w:w="860" w:type="dxa"/>
+            <w:tcBorders>
+              <w:top w:val="nil"/>
+              <w:left w:val="nil"/>
+              <w:bottom w:val="nil"/>
+              <w:right w:val="nil"/>
+            </w:tcBorders>
+            <w:shd w:val="clear" w:color="auto" w:fill="auto"/>
+            <w:noWrap/>
+            <w:vAlign w:val="bottom"/>
+            <w:hideMark/>
+          </w:tcPr>
+          <w:p>
+            <w:pPr>
+              <w:jc w:val="right"/>
+              <w:rPr>
+                <w:rFonts w:ascii="Calibri" w:hAnsi="Calibri" w:cs="Calibri"/>
+                <w:color w:val="000000"/>
+              </w:rPr>
+            </w:pPr>
+            <w:r>
+              <w:rPr>
+                <w:rFonts w:ascii="Calibri" w:hAnsi="Calibri" w:cs="Calibri"/>
+                <w:color w:val="000000"/>
+              </w:rPr>
+              <w:t>125.2</w:t>
+            </w:r>
+          </w:p>
+        </w:tc>
+        <w:tc>
+          <w:tcPr>
+            <w:tcW w:w="860" w:type="dxa"/>
+            <w:tcBorders>
+              <w:top w:val="nil"/>
+              <w:left w:val="nil"/>
+              <w:bottom w:val="nil"/>
+              <w:right w:val="nil"/>
+            </w:tcBorders>
+            <w:shd w:val="clear" w:color="auto" w:fill="auto"/>
+            <w:noWrap/>
+            <w:vAlign w:val="bottom"/>
+            <w:hideMark/>
+          </w:tcPr>
+          <w:p>
+            <w:pPr>
+              <w:jc w:val="right"/>
+              <w:rPr>
+                <w:rFonts w:ascii="Calibri" w:hAnsi="Calibri" w:cs="Calibri"/>
+                <w:color w:val="000000"/>
+              </w:rPr>
+            </w:pPr>
+            <w:r>
+              <w:rPr>
+                <w:rFonts w:ascii="Calibri" w:hAnsi="Calibri" w:cs="Calibri"/>
+                <w:color w:val="000000"/>
+              </w:rPr>
+              <w:t>118.62</w:t>
+            </w:r>
+          </w:p>
+        </w:tc>
+        <w:tc>
+          <w:tcPr>
+            <w:tcW w:w="860" w:type="dxa"/>
+            <w:tcBorders>
+              <w:top w:val="nil"/>
+              <w:left w:val="nil"/>
+              <w:bottom w:val="nil"/>
+              <w:right w:val="nil"/>
+            </w:tcBorders>
+            <w:shd w:val="clear" w:color="auto" w:fill="auto"/>
+            <w:noWrap/>
+            <w:vAlign w:val="bottom"/>
+            <w:hideMark/>
+          </w:tcPr>
+          <w:p>
+            <w:pPr>
+              <w:jc w:val="right"/>
+              <w:rPr>
+                <w:rFonts w:ascii="Calibri" w:hAnsi="Calibri" w:cs="Calibri"/>
+                <w:color w:val="000000"/>
+              </w:rPr>
+            </w:pPr>
+            <w:r>
+              <w:rPr>
+                <w:rFonts w:ascii="Calibri" w:hAnsi="Calibri" w:cs="Calibri"/>
+                <w:color w:val="000000"/>
+              </w:rPr>
+              <w:t>117.92</w:t>
+            </w:r>
+          </w:p>
+        </w:tc>
+        <w:tc>
+          <w:tcPr>
+            <w:tcW w:w="980" w:type="dxa"/>
+            <w:tcBorders>
+              <w:top w:val="nil"/>
+              <w:left w:val="nil"/>
+              <w:bottom w:val="nil"/>
+              <w:right w:val="nil"/>
+            </w:tcBorders>
+            <w:shd w:val="clear" w:color="auto" w:fill="auto"/>
+            <w:noWrap/>
+            <w:vAlign w:val="bottom"/>
+            <w:hideMark/>
+          </w:tcPr>
+          <w:p>
+            <w:pPr>
+              <w:jc w:val="right"/>
+              <w:rPr>
+                <w:rFonts w:ascii="Calibri" w:hAnsi="Calibri" w:cs="Calibri"/>
+                <w:color w:val="000000"/>
+              </w:rPr>
+            </w:pPr>
+            <w:r>
+              <w:rPr>
+                <w:rFonts w:ascii="Calibri" w:hAnsi="Calibri" w:cs="Calibri"/>
+                <w:color w:val="000000"/>
+              </w:rPr>
+              <w:t>101.89</w:t>
+            </w:r>
+          </w:p>
+        </w:tc>
+      </w:tr>
+      <w:tr>
+        <w:trPr>
+          <w:trHeight w:val="320"/>
+        </w:trPr>
+        <w:tc>
+          <w:tcPr>
+            <w:tcW w:w="1740" w:type="dxa"/>
+            <w:tcBorders>
+              <w:top w:val="nil"/>
+              <w:left w:val="nil"/>
+              <w:bottom w:val="nil"/>
+              <w:right w:val="nil"/>
+            </w:tcBorders>
+            <w:shd w:val="clear" w:color="auto" w:fill="auto"/>
+            <w:noWrap/>
+            <w:vAlign w:val="bottom"/>
+            <w:hideMark/>
+          </w:tcPr>
+          <w:p>
+            <w:pPr>
+              <w:rPr>
+                <w:rFonts w:ascii="Calibri" w:hAnsi="Calibri" w:cs="Calibri"/>
+                <w:color w:val="000000"/>
+              </w:rPr>
+            </w:pPr>
+            <w:r>
+              <w:rPr>
+                <w:rFonts w:ascii="Calibri" w:hAnsi="Calibri" w:cs="Calibri"/>
+                <w:color w:val="000000"/>
+              </w:rPr>
+              <w:t>8</w:t>
+            </w:r>
+          </w:p>
+        </w:tc>
+        <w:tc>
+          <w:tcPr>
+            <w:tcW w:w="1120" w:type="dxa"/>
+            <w:tcBorders>
+              <w:top w:val="nil"/>
+              <w:left w:val="nil"/>
+              <w:bottom w:val="nil"/>
+              <w:right w:val="nil"/>
+            </w:tcBorders>
+            <w:shd w:val="clear" w:color="auto" w:fill="auto"/>
+            <w:noWrap/>
+            <w:vAlign w:val="bottom"/>
+            <w:hideMark/>
+          </w:tcPr>
+          <w:p>
+            <w:pPr>
+              <w:jc w:val="right"/>
+              <w:rPr>
+                <w:rFonts w:ascii="Calibri" w:hAnsi="Calibri" w:cs="Calibri"/>
+                <w:color w:val="000000"/>
+              </w:rPr>
+            </w:pPr>
+            <w:r>
+              <w:rPr>
+                <w:rFonts w:ascii="Calibri" w:hAnsi="Calibri" w:cs="Calibri"/>
+                <w:color w:val="000000"/>
+              </w:rPr>
+              <w:t>0.02</w:t>
+            </w:r>
+          </w:p>
+        </w:tc>
+        <w:tc>
+          <w:tcPr>
+            <w:tcW w:w="620" w:type="dxa"/>
+            <w:tcBorders>
+              <w:top w:val="nil"/>
+              <w:left w:val="nil"/>
+              <w:bottom w:val="nil"/>
+              <w:right w:val="nil"/>
+            </w:tcBorders>
+            <w:shd w:val="clear" w:color="auto" w:fill="auto"/>
+            <w:noWrap/>
+            <w:vAlign w:val="bottom"/>
+            <w:hideMark/>
+          </w:tcPr>
+          <w:p>
+            <w:pPr>
+              <w:jc w:val="right"/>
+              <w:rPr>
+                <w:rFonts w:ascii="Calibri" w:hAnsi="Calibri" w:cs="Calibri"/>
+                <w:color w:val="000000"/>
+              </w:rPr>
+            </w:pPr>
+            <w:r>
+              <w:rPr>
+                <w:rFonts w:ascii="Calibri" w:hAnsi="Calibri" w:cs="Calibri"/>
+                <w:color w:val="000000"/>
+              </w:rPr>
+              <w:t>0.16</w:t>
+            </w:r>
+          </w:p>
+        </w:tc>
+        <w:tc>
+          <w:tcPr>
+            <w:tcW w:w="860" w:type="dxa"/>
+            <w:tcBorders>
+              <w:top w:val="nil"/>
+              <w:left w:val="nil"/>
+              <w:bottom w:val="nil"/>
+              <w:right w:val="nil"/>
+            </w:tcBorders>
+            <w:shd w:val="clear" w:color="auto" w:fill="auto"/>
+            <w:noWrap/>
+            <w:vAlign w:val="bottom"/>
+            <w:hideMark/>
+          </w:tcPr>
+          <w:p>
+            <w:pPr>
+              <w:jc w:val="right"/>
+              <w:rPr>
+                <w:rFonts w:ascii="Calibri" w:hAnsi="Calibri" w:cs="Calibri"/>
+                <w:color w:val="000000"/>
+              </w:rPr>
+            </w:pPr>
+            <w:r>
+              <w:rPr>
+                <w:rFonts w:ascii="Calibri" w:hAnsi="Calibri" w:cs="Calibri"/>
+                <w:color w:val="000000"/>
+              </w:rPr>
+              <w:t>1.57</w:t>
+            </w:r>
+          </w:p>
+        </w:tc>
+        <w:tc>
+          <w:tcPr>
+            <w:tcW w:w="860" w:type="dxa"/>
+            <w:tcBorders>
+              <w:top w:val="nil"/>
+              <w:left w:val="nil"/>
+              <w:bottom w:val="nil"/>
+              <w:right w:val="nil"/>
+            </w:tcBorders>
+            <w:shd w:val="clear" w:color="auto" w:fill="auto"/>
+            <w:noWrap/>
+            <w:vAlign w:val="bottom"/>
+            <w:hideMark/>
+          </w:tcPr>
+          <w:p>
+            <w:pPr>
+              <w:jc w:val="right"/>
+              <w:rPr>
+                <w:rFonts w:ascii="Calibri" w:hAnsi="Calibri" w:cs="Calibri"/>
+                <w:color w:val="000000"/>
+              </w:rPr>
+            </w:pPr>
+            <w:r>
+              <w:rPr>
+                <w:rFonts w:ascii="Calibri" w:hAnsi="Calibri" w:cs="Calibri"/>
+                <w:color w:val="000000"/>
+              </w:rPr>
+              <w:t>14.12</w:t>
+            </w:r>
+          </w:p>
+        </w:tc>
+        <w:tc>
+          <w:tcPr>
+            <w:tcW w:w="860" w:type="dxa"/>
+            <w:tcBorders>
+              <w:top w:val="nil"/>
+              <w:left w:val="nil"/>
+              <w:bottom w:val="nil"/>
+              <w:right w:val="nil"/>
+            </w:tcBorders>
+            <w:shd w:val="clear" w:color="auto" w:fill="auto"/>
+            <w:noWrap/>
+            <w:vAlign w:val="bottom"/>
+            <w:hideMark/>
+          </w:tcPr>
+          <w:p>
+            <w:pPr>
+              <w:jc w:val="right"/>
+              <w:rPr>
+                <w:rFonts w:ascii="Calibri" w:hAnsi="Calibri" w:cs="Calibri"/>
+                <w:color w:val="000000"/>
+              </w:rPr>
+            </w:pPr>
+            <w:r>
+              <w:rPr>
+                <w:rFonts w:ascii="Calibri" w:hAnsi="Calibri" w:cs="Calibri"/>
+                <w:color w:val="000000"/>
+              </w:rPr>
+              <w:t>57.54</w:t>
+            </w:r>
+          </w:p>
+        </w:tc>
+        <w:tc>
+          <w:tcPr>
+            <w:tcW w:w="860" w:type="dxa"/>
+            <w:tcBorders>
+              <w:top w:val="nil"/>
+              <w:left w:val="nil"/>
+              <w:bottom w:val="nil"/>
+              <w:right w:val="nil"/>
+            </w:tcBorders>
+            <w:shd w:val="clear" w:color="auto" w:fill="auto"/>
+            <w:noWrap/>
+            <w:vAlign w:val="bottom"/>
+            <w:hideMark/>
+          </w:tcPr>
+          <w:p>
+            <w:pPr>
+              <w:jc w:val="right"/>
+              <w:rPr>
+                <w:rFonts w:ascii="Calibri" w:hAnsi="Calibri" w:cs="Calibri"/>
+                <w:color w:val="000000"/>
+              </w:rPr>
+            </w:pPr>
+            <w:r>
+              <w:rPr>
+                <w:rFonts w:ascii="Calibri" w:hAnsi="Calibri" w:cs="Calibri"/>
+                <w:color w:val="000000"/>
+              </w:rPr>
+              <w:t>86.14</w:t>
+            </w:r>
+          </w:p>
+        </w:tc>
+        <w:tc>
+          <w:tcPr>
+            <w:tcW w:w="860" w:type="dxa"/>
+            <w:tcBorders>
+              <w:top w:val="nil"/>
+              <w:left w:val="nil"/>
+              <w:bottom w:val="nil"/>
+              <w:right w:val="nil"/>
+            </w:tcBorders>
+            <w:shd w:val="clear" w:color="auto" w:fill="auto"/>
+            <w:noWrap/>
+            <w:vAlign w:val="bottom"/>
+            <w:hideMark/>
+          </w:tcPr>
+          <w:p>
+            <w:pPr>
+              <w:jc w:val="right"/>
+              <w:rPr>
+                <w:rFonts w:ascii="Calibri" w:hAnsi="Calibri" w:cs="Calibri"/>
+                <w:color w:val="000000"/>
+              </w:rPr>
+            </w:pPr>
+            <w:r>
+              <w:rPr>
+                <w:rFonts w:ascii="Calibri" w:hAnsi="Calibri" w:cs="Calibri"/>
+                <w:color w:val="000000"/>
+              </w:rPr>
+              <w:t>161.24</w:t>
+            </w:r>
+          </w:p>
+        </w:tc>
+        <w:tc>
+          <w:tcPr>
+            <w:tcW w:w="980" w:type="dxa"/>
+            <w:tcBorders>
+              <w:top w:val="nil"/>
+              <w:left w:val="nil"/>
+              <w:bottom w:val="nil"/>
+              <w:right w:val="nil"/>
+            </w:tcBorders>
+            <w:shd w:val="clear" w:color="auto" w:fill="auto"/>
+            <w:noWrap/>
+            <w:vAlign w:val="bottom"/>
+            <w:hideMark/>
+          </w:tcPr>
+          <w:p>
+            <w:pPr>
+              <w:jc w:val="right"/>
+              <w:rPr>
+                <w:rFonts w:ascii="Calibri" w:hAnsi="Calibri" w:cs="Calibri"/>
+                <w:color w:val="000000"/>
+              </w:rPr>
+            </w:pPr>
+            <w:r>
+              <w:rPr>
+                <w:rFonts w:ascii="Calibri" w:hAnsi="Calibri" w:cs="Calibri"/>
+                <w:color w:val="000000"/>
+              </w:rPr>
+              <w:t>128.49</w:t>
+            </w:r>
+          </w:p>
+        </w:tc>
+      </w:tr>
+      <w:tr>
+        <w:trPr>
+          <w:trHeight w:val="320"/>
+        </w:trPr>
+        <w:tc>
+          <w:tcPr>
+            <w:tcW w:w="1740" w:type="dxa"/>
+            <w:tcBorders>
+              <w:top w:val="nil"/>
+              <w:left w:val="nil"/>
+              <w:bottom w:val="nil"/>
+              <w:right w:val="nil"/>
+            </w:tcBorders>
+            <w:shd w:val="clear" w:color="auto" w:fill="auto"/>
+            <w:noWrap/>
+            <w:vAlign w:val="bottom"/>
+            <w:hideMark/>
+          </w:tcPr>
+          <w:p>
+            <w:pPr>
+              <w:rPr>
+                <w:rFonts w:ascii="Calibri" w:hAnsi="Calibri" w:cs="Calibri"/>
+                <w:color w:val="000000"/>
+              </w:rPr>
+            </w:pPr>
+            <w:r>
+              <w:rPr>
+                <w:rFonts w:ascii="Calibri" w:hAnsi="Calibri" w:cs="Calibri"/>
+                <w:color w:val="000000"/>
+              </w:rPr>
+              <w:t>12</w:t>
+            </w:r>
+          </w:p>
+        </w:tc>
+        <w:tc>
+          <w:tcPr>
+            <w:tcW w:w="1120" w:type="dxa"/>
+            <w:tcBorders>
+              <w:top w:val="nil"/>
+              <w:left w:val="nil"/>
+              <w:bottom w:val="nil"/>
+              <w:right w:val="nil"/>
+            </w:tcBorders>
+            <w:shd w:val="clear" w:color="auto" w:fill="auto"/>
+            <w:noWrap/>
+            <w:vAlign w:val="bottom"/>
+            <w:hideMark/>
+          </w:tcPr>
+          <w:p>
+            <w:pPr>
+              <w:jc w:val="right"/>
+              <w:rPr>
+                <w:rFonts w:ascii="Calibri" w:hAnsi="Calibri" w:cs="Calibri"/>
+                <w:color w:val="000000"/>
+              </w:rPr>
+            </w:pPr>
+            <w:r>
+              <w:rPr>
+                <w:rFonts w:ascii="Calibri" w:hAnsi="Calibri" w:cs="Calibri"/>
+                <w:color w:val="000000"/>
+              </w:rPr>
+              <w:t>0.02</w:t>
+            </w:r>
+          </w:p>
+        </w:tc>
+        <w:tc>
+          <w:tcPr>
+            <w:tcW w:w="620" w:type="dxa"/>
+            <w:tcBorders>
+              <w:top w:val="nil"/>
+              <w:left w:val="nil"/>
+              <w:bottom w:val="nil"/>
+              <w:right w:val="nil"/>
+            </w:tcBorders>
+            <w:shd w:val="clear" w:color="auto" w:fill="auto"/>
+            <w:noWrap/>
+            <w:vAlign w:val="bottom"/>
+            <w:hideMark/>
+          </w:tcPr>
+          <w:p>
+            <w:pPr>
+              <w:jc w:val="right"/>
+              <w:rPr>
+                <w:rFonts w:ascii="Calibri" w:hAnsi="Calibri" w:cs="Calibri"/>
+                <w:color w:val="000000"/>
+              </w:rPr>
+            </w:pPr>
+            <w:r>
+              <w:rPr>
+                <w:rFonts w:ascii="Calibri" w:hAnsi="Calibri" w:cs="Calibri"/>
+                <w:color w:val="000000"/>
+              </w:rPr>
+              <w:t>0.22</w:t>
+            </w:r>
+          </w:p>
+        </w:tc>
+        <w:tc>
+          <w:tcPr>
+            <w:tcW w:w="860" w:type="dxa"/>
+            <w:tcBorders>
+              <w:top w:val="nil"/>
+              <w:left w:val="nil"/>
+              <w:bottom w:val="nil"/>
+              <w:right w:val="nil"/>
+            </w:tcBorders>
+            <w:shd w:val="clear" w:color="auto" w:fill="auto"/>
+            <w:noWrap/>
+            <w:vAlign w:val="bottom"/>
+            <w:hideMark/>
+          </w:tcPr>
+          <w:p>
+            <w:pPr>
+              <w:jc w:val="right"/>
+              <w:rPr>
+                <w:rFonts w:ascii="Calibri" w:hAnsi="Calibri" w:cs="Calibri"/>
+                <w:color w:val="000000"/>
+              </w:rPr>
+            </w:pPr>
+            <w:r>
+              <w:rPr>
+                <w:rFonts w:ascii="Calibri" w:hAnsi="Calibri" w:cs="Calibri"/>
+                <w:color w:val="000000"/>
+              </w:rPr>
+              <w:t>2.13</w:t>
+            </w:r>
+          </w:p>
+        </w:tc>
+        <w:tc>
+          <w:tcPr>
+            <w:tcW w:w="860" w:type="dxa"/>
+            <w:tcBorders>
+              <w:top w:val="nil"/>
+              <w:left w:val="nil"/>
+              <w:bottom w:val="nil"/>
+              <w:right w:val="nil"/>
+            </w:tcBorders>
+            <w:shd w:val="clear" w:color="auto" w:fill="auto"/>
+            <w:noWrap/>
+            <w:vAlign w:val="bottom"/>
+            <w:hideMark/>
+          </w:tcPr>
+          <w:p>
+            <w:pPr>
+              <w:jc w:val="right"/>
+              <w:rPr>
+                <w:rFonts w:ascii="Calibri" w:hAnsi="Calibri" w:cs="Calibri"/>
+                <w:color w:val="000000"/>
+              </w:rPr>
+            </w:pPr>
+            <w:r>
+              <w:rPr>
+                <w:rFonts w:ascii="Calibri" w:hAnsi="Calibri" w:cs="Calibri"/>
+                <w:color w:val="000000"/>
+              </w:rPr>
+              <w:t>19.97</w:t>
+            </w:r>
+          </w:p>
+        </w:tc>
+        <w:tc>
+          <w:tcPr>
+            <w:tcW w:w="860" w:type="dxa"/>
+            <w:tcBorders>
+              <w:top w:val="nil"/>
+              <w:left w:val="nil"/>
+              <w:bottom w:val="nil"/>
+              <w:right w:val="nil"/>
+            </w:tcBorders>
+            <w:shd w:val="clear" w:color="auto" w:fill="auto"/>
+            <w:noWrap/>
+            <w:vAlign w:val="bottom"/>
+            <w:hideMark/>
+          </w:tcPr>
+          <w:p>
+            <w:pPr>
+              <w:jc w:val="right"/>
+              <w:rPr>
+                <w:rFonts w:ascii="Calibri" w:hAnsi="Calibri" w:cs="Calibri"/>
+                <w:color w:val="000000"/>
+              </w:rPr>
+            </w:pPr>
+            <w:r>
+              <w:rPr>
+                <w:rFonts w:ascii="Calibri" w:hAnsi="Calibri" w:cs="Calibri"/>
+                <w:color w:val="000000"/>
+              </w:rPr>
+              <w:t>83.22</w:t>
+            </w:r>
+          </w:p>
+        </w:tc>
+        <w:tc>
+          <w:tcPr>
+            <w:tcW w:w="860" w:type="dxa"/>
+            <w:tcBorders>
+              <w:top w:val="nil"/>
+              <w:left w:val="nil"/>
+              <w:bottom w:val="nil"/>
+              <w:right w:val="nil"/>
+            </w:tcBorders>
+            <w:shd w:val="clear" w:color="auto" w:fill="auto"/>
+            <w:noWrap/>
+            <w:vAlign w:val="bottom"/>
+            <w:hideMark/>
+          </w:tcPr>
+          <w:p>
+            <w:pPr>
+              <w:jc w:val="right"/>
+              <w:rPr>
+                <w:rFonts w:ascii="Calibri" w:hAnsi="Calibri" w:cs="Calibri"/>
+                <w:color w:val="000000"/>
+              </w:rPr>
+            </w:pPr>
+            <w:r>
+              <w:rPr>
+                <w:rFonts w:ascii="Calibri" w:hAnsi="Calibri" w:cs="Calibri"/>
+                <w:color w:val="000000"/>
+              </w:rPr>
+              <w:t>121.96</w:t>
+            </w:r>
+          </w:p>
+        </w:tc>
+        <w:tc>
+          <w:tcPr>
+            <w:tcW w:w="860" w:type="dxa"/>
+            <w:tcBorders>
+              <w:top w:val="nil"/>
+              <w:left w:val="nil"/>
+              <w:bottom w:val="nil"/>
+              <w:right w:val="nil"/>
+            </w:tcBorders>
+            <w:shd w:val="clear" w:color="auto" w:fill="auto"/>
+            <w:noWrap/>
+            <w:vAlign w:val="bottom"/>
+            <w:hideMark/>
+          </w:tcPr>
+          <w:p>
+            <w:pPr>
+              <w:jc w:val="right"/>
+              <w:rPr>
+                <w:rFonts w:ascii="Calibri" w:hAnsi="Calibri" w:cs="Calibri"/>
+                <w:color w:val="000000"/>
+              </w:rPr>
+            </w:pPr>
+            <w:r>
+              <w:rPr>
+                <w:rFonts w:ascii="Calibri" w:hAnsi="Calibri" w:cs="Calibri"/>
+                <w:color w:val="000000"/>
+              </w:rPr>
+              <w:t>121.6</w:t>
+            </w:r>
+          </w:p>
+        </w:tc>
+        <w:tc>
+          <w:tcPr>
+            <w:tcW w:w="980" w:type="dxa"/>
+            <w:tcBorders>
+              <w:top w:val="nil"/>
+              <w:left w:val="nil"/>
+              <w:bottom w:val="nil"/>
+              <w:right w:val="nil"/>
+            </w:tcBorders>
+            <w:shd w:val="clear" w:color="auto" w:fill="auto"/>
+            <w:noWrap/>
+            <w:vAlign w:val="bottom"/>
+            <w:hideMark/>
+          </w:tcPr>
+          <w:p>
+            <w:pPr>
+              <w:jc w:val="right"/>
+              <w:rPr>
+                <w:rFonts w:ascii="Calibri" w:hAnsi="Calibri" w:cs="Calibri"/>
+                <w:color w:val="000000"/>
+              </w:rPr>
+            </w:pPr>
+            <w:r>
+              <w:rPr>
+                <w:rFonts w:ascii="Calibri" w:hAnsi="Calibri" w:cs="Calibri"/>
+                <w:color w:val="000000"/>
+              </w:rPr>
+              <w:t>126.52</w:t>
+            </w:r>
+          </w:p>
+        </w:tc>
+      </w:tr>
+      <w:tr>
+        <w:trPr>
+          <w:trHeight w:val="320"/>
+        </w:trPr>
+        <w:tc>
+          <w:tcPr>
+            <w:tcW w:w="1740" w:type="dxa"/>
+            <w:tcBorders>
+              <w:top w:val="nil"/>
+              <w:left w:val="nil"/>
+              <w:bottom w:val="nil"/>
+              <w:right w:val="nil"/>
+            </w:tcBorders>
+            <w:shd w:val="clear" w:color="auto" w:fill="auto"/>
+            <w:noWrap/>
+            <w:vAlign w:val="bottom"/>
+            <w:hideMark/>
+          </w:tcPr>
+          <w:p>
+            <w:pPr>
+              <w:rPr>
+                <w:rFonts w:ascii="Calibri" w:hAnsi="Calibri" w:cs="Calibri"/>
+                <w:color w:val="000000"/>
+              </w:rPr>
+            </w:pPr>
+            <w:r>
+              <w:rPr>
+                <w:rFonts w:ascii="Calibri" w:hAnsi="Calibri" w:cs="Calibri"/>
+                <w:color w:val="000000"/>
+              </w:rPr>
+              <w:t>16</w:t>
+            </w:r>
+          </w:p>
+        </w:tc>
+        <w:tc>
+          <w:tcPr>
+            <w:tcW w:w="1120" w:type="dxa"/>
+            <w:tcBorders>
+              <w:top w:val="nil"/>
+              <w:left w:val="nil"/>
+              <w:bottom w:val="nil"/>
+              <w:right w:val="nil"/>
+            </w:tcBorders>
+            <w:shd w:val="clear" w:color="auto" w:fill="auto"/>
+            <w:noWrap/>
+            <w:vAlign w:val="bottom"/>
+            <w:hideMark/>
+          </w:tcPr>
+          <w:p>
+            <w:pPr>
+              <w:jc w:val="right"/>
+              <w:rPr>
+                <w:rFonts w:ascii="Calibri" w:hAnsi="Calibri" w:cs="Calibri"/>
+                <w:color w:val="000000"/>
+              </w:rPr>
+            </w:pPr>
+            <w:r>
+              <w:rPr>
+                <w:rFonts w:ascii="Calibri" w:hAnsi="Calibri" w:cs="Calibri"/>
+                <w:color w:val="000000"/>
+              </w:rPr>
+              <w:t>0.01</w:t>
+            </w:r>
+          </w:p>
+        </w:tc>
+        <w:tc>
+          <w:tcPr>
+            <w:tcW w:w="620" w:type="dxa"/>
+            <w:tcBorders>
+              <w:top w:val="nil"/>
+              <w:left w:val="nil"/>
+              <w:bottom w:val="nil"/>
+              <w:right w:val="nil"/>
+            </w:tcBorders>
+            <w:shd w:val="clear" w:color="auto" w:fill="auto"/>
+            <w:noWrap/>
+            <w:vAlign w:val="bottom"/>
+            <w:hideMark/>
+          </w:tcPr>
+          <w:p>
+            <w:pPr>
+              <w:jc w:val="right"/>
+              <w:rPr>
+                <w:rFonts w:ascii="Calibri" w:hAnsi="Calibri" w:cs="Calibri"/>
+                <w:color w:val="000000"/>
+              </w:rPr>
+            </w:pPr>
+            <w:r>
+              <w:rPr>
+                <w:rFonts w:ascii="Calibri" w:hAnsi="Calibri" w:cs="Calibri"/>
+                <w:color w:val="000000"/>
+              </w:rPr>
+              <w:t>0.15</w:t>
+            </w:r>
+          </w:p>
+        </w:tc>
+        <w:tc>
+          <w:tcPr>
+            <w:tcW w:w="860" w:type="dxa"/>
+            <w:tcBorders>
+              <w:top w:val="nil"/>
+              <w:left w:val="nil"/>
+              <w:bottom w:val="nil"/>
+              <w:right w:val="nil"/>
+            </w:tcBorders>
+            <w:shd w:val="clear" w:color="auto" w:fill="auto"/>
+            <w:noWrap/>
+            <w:vAlign w:val="bottom"/>
+            <w:hideMark/>
+          </w:tcPr>
+          <w:p>
+            <w:pPr>
+              <w:jc w:val="right"/>
+              <w:rPr>
+                <w:rFonts w:ascii="Calibri" w:hAnsi="Calibri" w:cs="Calibri"/>
+                <w:color w:val="000000"/>
+              </w:rPr>
+            </w:pPr>
+            <w:r>
+              <w:rPr>
+                <w:rFonts w:ascii="Calibri" w:hAnsi="Calibri" w:cs="Calibri"/>
+                <w:color w:val="000000"/>
+              </w:rPr>
+              <w:t>1.33</w:t>
+            </w:r>
+          </w:p>
+        </w:tc>
+        <w:tc>
+          <w:tcPr>
+            <w:tcW w:w="860" w:type="dxa"/>
+            <w:tcBorders>
+              <w:top w:val="nil"/>
+              <w:left w:val="nil"/>
+              <w:bottom w:val="nil"/>
+              <w:right w:val="nil"/>
+            </w:tcBorders>
+            <w:shd w:val="clear" w:color="auto" w:fill="auto"/>
+            <w:noWrap/>
+            <w:vAlign w:val="bottom"/>
+            <w:hideMark/>
+          </w:tcPr>
+          <w:p>
+            <w:pPr>
+              <w:jc w:val="right"/>
+              <w:rPr>
+                <w:rFonts w:ascii="Calibri" w:hAnsi="Calibri" w:cs="Calibri"/>
+                <w:color w:val="000000"/>
+              </w:rPr>
+            </w:pPr>
+            <w:r>
+              <w:rPr>
+                <w:rFonts w:ascii="Calibri" w:hAnsi="Calibri" w:cs="Calibri"/>
+                <w:color w:val="000000"/>
+              </w:rPr>
+              <w:t>14.07</w:t>
+            </w:r>
+          </w:p>
+        </w:tc>
+        <w:tc>
+          <w:tcPr>
+            <w:tcW w:w="860" w:type="dxa"/>
+            <w:tcBorders>
+              <w:top w:val="nil"/>
+              <w:left w:val="nil"/>
+              <w:bottom w:val="nil"/>
+              <w:right w:val="nil"/>
+            </w:tcBorders>
+            <w:shd w:val="clear" w:color="auto" w:fill="auto"/>
+            <w:noWrap/>
+            <w:vAlign w:val="bottom"/>
+            <w:hideMark/>
+          </w:tcPr>
+          <w:p>
+            <w:pPr>
+              <w:jc w:val="right"/>
+              <w:rPr>
+                <w:rFonts w:ascii="Calibri" w:hAnsi="Calibri" w:cs="Calibri"/>
+                <w:color w:val="000000"/>
+              </w:rPr>
+            </w:pPr>
+            <w:r>
+              <w:rPr>
+                <w:rFonts w:ascii="Calibri" w:hAnsi="Calibri" w:cs="Calibri"/>
+                <w:color w:val="000000"/>
+              </w:rPr>
+              <w:t>68.09</w:t>
+            </w:r>
+          </w:p>
+        </w:tc>
+        <w:tc>
+          <w:tcPr>
+            <w:tcW w:w="860" w:type="dxa"/>
+            <w:tcBorders>
+              <w:top w:val="nil"/>
+              <w:left w:val="nil"/>
+              <w:bottom w:val="nil"/>
+              <w:right w:val="nil"/>
+            </w:tcBorders>
+            <w:shd w:val="clear" w:color="auto" w:fill="auto"/>
+            <w:noWrap/>
+            <w:vAlign w:val="bottom"/>
+            <w:hideMark/>
+          </w:tcPr>
+          <w:p>
+            <w:pPr>
+              <w:jc w:val="right"/>
+              <w:rPr>
+                <w:rFonts w:ascii="Calibri" w:hAnsi="Calibri" w:cs="Calibri"/>
+                <w:color w:val="000000"/>
+              </w:rPr>
+            </w:pPr>
+            <w:r>
+              <w:rPr>
+                <w:rFonts w:ascii="Calibri" w:hAnsi="Calibri" w:cs="Calibri"/>
+                <w:color w:val="000000"/>
+              </w:rPr>
+              <w:t>129.37</w:t>
+            </w:r>
+          </w:p>
+        </w:tc>
+        <w:tc>
+          <w:tcPr>
+            <w:tcW w:w="860" w:type="dxa"/>
+            <w:tcBorders>
+              <w:top w:val="nil"/>
+              <w:left w:val="nil"/>
+              <w:bottom w:val="nil"/>
+              <w:right w:val="nil"/>
+            </w:tcBorders>
+            <w:shd w:val="clear" w:color="auto" w:fill="auto"/>
+            <w:noWrap/>
+            <w:vAlign w:val="bottom"/>
+            <w:hideMark/>
+          </w:tcPr>
+          <w:p>
+            <w:pPr>
+              <w:jc w:val="right"/>
+              <w:rPr>
+                <w:rFonts w:ascii="Calibri" w:hAnsi="Calibri" w:cs="Calibri"/>
+                <w:color w:val="000000"/>
+              </w:rPr>
+            </w:pPr>
+            <w:r>
+              <w:rPr>
+                <w:rFonts w:ascii="Calibri" w:hAnsi="Calibri" w:cs="Calibri"/>
+                <w:color w:val="000000"/>
+              </w:rPr>
+              <w:t>110.91</w:t>
+            </w:r>
+          </w:p>
+        </w:tc>
+        <w:tc>
+          <w:tcPr>
+            <w:tcW w:w="980" w:type="dxa"/>
+            <w:tcBorders>
+              <w:top w:val="nil"/>
+              <w:left w:val="nil"/>
+              <w:bottom w:val="nil"/>
+              <w:right w:val="nil"/>
+            </w:tcBorders>
+            <w:shd w:val="clear" w:color="auto" w:fill="auto"/>
+            <w:noWrap/>
+            <w:vAlign w:val="bottom"/>
+            <w:hideMark/>
+          </w:tcPr>
+          <w:p>
+            <w:pPr>
+              <w:jc w:val="right"/>
+              <w:rPr>
+                <w:rFonts w:ascii="Calibri" w:hAnsi="Calibri" w:cs="Calibri"/>
+                <w:color w:val="000000"/>
+              </w:rPr>
+            </w:pPr>
+            <w:r>
+              <w:rPr>
+                <w:rFonts w:ascii="Calibri" w:hAnsi="Calibri" w:cs="Calibri"/>
+                <w:color w:val="000000"/>
+              </w:rPr>
+              <w:t>159.87</w:t>
+            </w:r>
+          </w:p>
+        </w:tc>
+      </w:tr>
+      <w:tr>
+        <w:trPr>
+          <w:trHeight w:val="320"/>
+        </w:trPr>
+        <w:tc>
+          <w:tcPr>
+            <w:tcW w:w="1740" w:type="dxa"/>
+            <w:tcBorders>
+              <w:top w:val="nil"/>
+              <w:left w:val="nil"/>
+              <w:bottom w:val="nil"/>
+              <w:right w:val="nil"/>
+            </w:tcBorders>
+            <w:shd w:val="clear" w:color="auto" w:fill="auto"/>
+            <w:noWrap/>
+            <w:vAlign w:val="bottom"/>
+            <w:hideMark/>
+          </w:tcPr>
+          <w:p>
+            <w:pPr>
+              <w:rPr>
+                <w:rFonts w:ascii="Calibri" w:hAnsi="Calibri" w:cs="Calibri"/>
+                <w:color w:val="000000"/>
+              </w:rPr>
+            </w:pPr>
+            <w:r>
+              <w:rPr>
+                <w:rFonts w:ascii="Calibri" w:hAnsi="Calibri" w:cs="Calibri"/>
+                <w:color w:val="000000"/>
+              </w:rPr>
+              <w:t>20</w:t>
+            </w:r>
+          </w:p>
+        </w:tc>
+        <w:tc>
+          <w:tcPr>
+            <w:tcW w:w="1120" w:type="dxa"/>
+            <w:tcBorders>
+              <w:top w:val="nil"/>
+              <w:left w:val="nil"/>
+              <w:bottom w:val="nil"/>
+              <w:right w:val="nil"/>
+            </w:tcBorders>
+            <w:shd w:val="clear" w:color="auto" w:fill="auto"/>
+            <w:noWrap/>
+            <w:vAlign w:val="bottom"/>
+            <w:hideMark/>
+          </w:tcPr>
+          <w:p>
+            <w:pPr>
+              <w:jc w:val="right"/>
+              <w:rPr>
+                <w:rFonts w:ascii="Calibri" w:hAnsi="Calibri" w:cs="Calibri"/>
+                <w:color w:val="000000"/>
+              </w:rPr>
+            </w:pPr>
+            <w:r>
+              <w:rPr>
+                <w:rFonts w:ascii="Calibri" w:hAnsi="Calibri" w:cs="Calibri"/>
+                <w:color w:val="000000"/>
+              </w:rPr>
+              <w:t>0.01</w:t>
+            </w:r>
+          </w:p>
+        </w:tc>
+        <w:tc>
+          <w:tcPr>
+            <w:tcW w:w="620" w:type="dxa"/>
+            <w:tcBorders>
+              <w:top w:val="nil"/>
+              <w:left w:val="nil"/>
+              <w:bottom w:val="nil"/>
+              <w:right w:val="nil"/>
+            </w:tcBorders>
+            <w:shd w:val="clear" w:color="auto" w:fill="auto"/>
+            <w:noWrap/>
+            <w:vAlign w:val="bottom"/>
+            <w:hideMark/>
+          </w:tcPr>
+          <w:p>
+            <w:pPr>
+              <w:jc w:val="right"/>
+              <w:rPr>
+                <w:rFonts w:ascii="Calibri" w:hAnsi="Calibri" w:cs="Calibri"/>
+                <w:color w:val="000000"/>
+              </w:rPr>
+            </w:pPr>
+            <w:r>
+              <w:rPr>
+                <w:rFonts w:ascii="Calibri" w:hAnsi="Calibri" w:cs="Calibri"/>
+                <w:color w:val="000000"/>
+              </w:rPr>
+              <w:t>0.11</w:t>
+            </w:r>
+          </w:p>
+        </w:tc>
+        <w:tc>
+          <w:tcPr>
+            <w:tcW w:w="860" w:type="dxa"/>
+            <w:tcBorders>
+              <w:top w:val="nil"/>
+              <w:left w:val="nil"/>
+              <w:bottom w:val="nil"/>
+              <w:right w:val="nil"/>
+            </w:tcBorders>
+            <w:shd w:val="clear" w:color="auto" w:fill="auto"/>
+            <w:noWrap/>
+            <w:vAlign w:val="bottom"/>
+            <w:hideMark/>
+          </w:tcPr>
+          <w:p>
+            <w:pPr>
+              <w:jc w:val="right"/>
+              <w:rPr>
+                <w:rFonts w:ascii="Calibri" w:hAnsi="Calibri" w:cs="Calibri"/>
+                <w:color w:val="000000"/>
+              </w:rPr>
+            </w:pPr>
+            <w:r>
+              <w:rPr>
+                <w:rFonts w:ascii="Calibri" w:hAnsi="Calibri" w:cs="Calibri"/>
+                <w:color w:val="000000"/>
+              </w:rPr>
+              <w:t>1.12</w:t>
+            </w:r>
+          </w:p>
+        </w:tc>
+        <w:tc>
+          <w:tcPr>
+            <w:tcW w:w="860" w:type="dxa"/>
+            <w:tcBorders>
+              <w:top w:val="nil"/>
+              <w:left w:val="nil"/>
+              <w:bottom w:val="nil"/>
+              <w:right w:val="nil"/>
+            </w:tcBorders>
+            <w:shd w:val="clear" w:color="auto" w:fill="auto"/>
+            <w:noWrap/>
+            <w:vAlign w:val="bottom"/>
+            <w:hideMark/>
+          </w:tcPr>
+          <w:p>
+            <w:pPr>
+              <w:jc w:val="right"/>
+              <w:rPr>
+                <w:rFonts w:ascii="Calibri" w:hAnsi="Calibri" w:cs="Calibri"/>
+                <w:color w:val="000000"/>
+              </w:rPr>
+            </w:pPr>
+            <w:r>
+              <w:rPr>
+                <w:rFonts w:ascii="Calibri" w:hAnsi="Calibri" w:cs="Calibri"/>
+                <w:color w:val="000000"/>
+              </w:rPr>
+              <w:t>10.41</w:t>
+            </w:r>
+          </w:p>
+        </w:tc>
+        <w:tc>
+          <w:tcPr>
+            <w:tcW w:w="860" w:type="dxa"/>
+            <w:tcBorders>
+              <w:top w:val="nil"/>
+              <w:left w:val="nil"/>
+              <w:bottom w:val="nil"/>
+              <w:right w:val="nil"/>
+            </w:tcBorders>
+            <w:shd w:val="clear" w:color="auto" w:fill="auto"/>
+            <w:noWrap/>
+            <w:vAlign w:val="bottom"/>
+            <w:hideMark/>
+          </w:tcPr>
+          <w:p>
+            <w:pPr>
+              <w:jc w:val="right"/>
+              <w:rPr>
+                <w:rFonts w:ascii="Calibri" w:hAnsi="Calibri" w:cs="Calibri"/>
+                <w:color w:val="000000"/>
+              </w:rPr>
+            </w:pPr>
+            <w:r>
+              <w:rPr>
+                <w:rFonts w:ascii="Calibri" w:hAnsi="Calibri" w:cs="Calibri"/>
+                <w:color w:val="000000"/>
+              </w:rPr>
+              <w:t>67.65</w:t>
+            </w:r>
+          </w:p>
+        </w:tc>
+        <w:tc>
+          <w:tcPr>
+            <w:tcW w:w="860" w:type="dxa"/>
+            <w:tcBorders>
+              <w:top w:val="nil"/>
+              <w:left w:val="nil"/>
+              <w:bottom w:val="nil"/>
+              <w:right w:val="nil"/>
+            </w:tcBorders>
+            <w:shd w:val="clear" w:color="auto" w:fill="auto"/>
+            <w:noWrap/>
+            <w:vAlign w:val="bottom"/>
+            <w:hideMark/>
+          </w:tcPr>
+          <w:p>
+            <w:pPr>
+              <w:jc w:val="right"/>
+              <w:rPr>
+                <w:rFonts w:ascii="Calibri" w:hAnsi="Calibri" w:cs="Calibri"/>
+                <w:color w:val="000000"/>
+              </w:rPr>
+            </w:pPr>
+            <w:r>
+              <w:rPr>
+                <w:rFonts w:ascii="Calibri" w:hAnsi="Calibri" w:cs="Calibri"/>
+                <w:color w:val="000000"/>
+              </w:rPr>
+              <w:t>123.76</w:t>
+            </w:r>
+          </w:p>
+        </w:tc>
+        <w:tc>
+          <w:tcPr>
+            <w:tcW w:w="860" w:type="dxa"/>
+            <w:tcBorders>
+              <w:top w:val="nil"/>
+              <w:left w:val="nil"/>
+              <w:bottom w:val="nil"/>
+              <w:right w:val="nil"/>
+            </w:tcBorders>
+            <w:shd w:val="clear" w:color="auto" w:fill="auto"/>
+            <w:noWrap/>
+            <w:vAlign w:val="bottom"/>
+            <w:hideMark/>
+          </w:tcPr>
+          <w:p>
+            <w:pPr>
+              <w:jc w:val="right"/>
+              <w:rPr>
+                <w:rFonts w:ascii="Calibri" w:hAnsi="Calibri" w:cs="Calibri"/>
+                <w:color w:val="000000"/>
+              </w:rPr>
+            </w:pPr>
+            <w:r>
+              <w:rPr>
+                <w:rFonts w:ascii="Calibri" w:hAnsi="Calibri" w:cs="Calibri"/>
+                <w:color w:val="000000"/>
+              </w:rPr>
+              <w:t>135.87</w:t>
+            </w:r>
+          </w:p>
+        </w:tc>
+        <w:tc>
+          <w:tcPr>
+            <w:tcW w:w="980" w:type="dxa"/>
+            <w:tcBorders>
+              <w:top w:val="nil"/>
+              <w:left w:val="nil"/>
+              <w:bottom w:val="nil"/>
+              <w:right w:val="nil"/>
+            </w:tcBorders>
+            <w:shd w:val="clear" w:color="auto" w:fill="auto"/>
+            <w:noWrap/>
+            <w:vAlign w:val="bottom"/>
+            <w:hideMark/>
+          </w:tcPr>
+          <w:p>
+            <w:pPr>
+              <w:jc w:val="right"/>
+              <w:rPr>
+                <w:rFonts w:ascii="Calibri" w:hAnsi="Calibri" w:cs="Calibri"/>
+                <w:color w:val="000000"/>
+              </w:rPr>
+            </w:pPr>
+            <w:r>
+              <w:rPr>
+                <w:rFonts w:ascii="Calibri" w:hAnsi="Calibri" w:cs="Calibri"/>
+                <w:color w:val="000000"/>
+              </w:rPr>
+              <w:t>132.8</w:t>
+            </w:r>
+          </w:p>
+        </w:tc>
+      </w:tr>
+      <w:tr>
+        <w:trPr>
+          <w:trHeight w:val="320"/>
+        </w:trPr>
+        <w:tc>
+          <w:tcPr>
+            <w:tcW w:w="1740" w:type="dxa"/>
+            <w:tcBorders>
+              <w:top w:val="nil"/>
+              <w:left w:val="nil"/>
+              <w:bottom w:val="nil"/>
+              <w:right w:val="nil"/>
+            </w:tcBorders>
+            <w:shd w:val="clear" w:color="auto" w:fill="auto"/>
+            <w:noWrap/>
+            <w:vAlign w:val="bottom"/>
+            <w:hideMark/>
+          </w:tcPr>
+          <w:p>
+            <w:pPr>
+              <w:rPr>
+                <w:rFonts w:ascii="Calibri" w:hAnsi="Calibri" w:cs="Calibri"/>
+                <w:color w:val="000000"/>
+              </w:rPr>
+            </w:pPr>
+            <w:r>
+              <w:rPr>
+                <w:rFonts w:ascii="Calibri" w:hAnsi="Calibri" w:cs="Calibri"/>
+                <w:color w:val="000000"/>
+              </w:rPr>
+              <w:t>24</w:t>
+            </w:r>
+          </w:p>
+        </w:tc>
+        <w:tc>
+          <w:tcPr>
+            <w:tcW w:w="1120" w:type="dxa"/>
+            <w:tcBorders>
+              <w:top w:val="nil"/>
+              <w:left w:val="nil"/>
+              <w:bottom w:val="nil"/>
+              <w:right w:val="nil"/>
+            </w:tcBorders>
+            <w:shd w:val="clear" w:color="auto" w:fill="auto"/>
+            <w:noWrap/>
+            <w:vAlign w:val="bottom"/>
+            <w:hideMark/>
+          </w:tcPr>
+          <w:p>
+            <w:pPr>
+              <w:jc w:val="right"/>
+              <w:rPr>
+                <w:rFonts w:ascii="Calibri" w:hAnsi="Calibri" w:cs="Calibri"/>
+                <w:color w:val="000000"/>
+              </w:rPr>
+            </w:pPr>
+            <w:r>
+              <w:rPr>
+                <w:rFonts w:ascii="Calibri" w:hAnsi="Calibri" w:cs="Calibri"/>
+                <w:color w:val="000000"/>
+              </w:rPr>
+              <w:t>0.01</w:t>
+            </w:r>
+          </w:p>
+        </w:tc>
+        <w:tc>
+          <w:tcPr>
+            <w:tcW w:w="620" w:type="dxa"/>
+            <w:tcBorders>
+              <w:top w:val="nil"/>
+              <w:left w:val="nil"/>
+              <w:bottom w:val="nil"/>
+              <w:right w:val="nil"/>
+            </w:tcBorders>
+            <w:shd w:val="clear" w:color="auto" w:fill="auto"/>
+            <w:noWrap/>
+            <w:vAlign w:val="bottom"/>
+            <w:hideMark/>
+          </w:tcPr>
+          <w:p>
+            <w:pPr>
+              <w:jc w:val="right"/>
+              <w:rPr>
+                <w:rFonts w:ascii="Calibri" w:hAnsi="Calibri" w:cs="Calibri"/>
+                <w:color w:val="000000"/>
+              </w:rPr>
+            </w:pPr>
+            <w:r>
+              <w:rPr>
+                <w:rFonts w:ascii="Calibri" w:hAnsi="Calibri" w:cs="Calibri"/>
+                <w:color w:val="000000"/>
+              </w:rPr>
+              <w:t>0.08</w:t>
+            </w:r>
+          </w:p>
+        </w:tc>
+        <w:tc>
+          <w:tcPr>
+            <w:tcW w:w="860" w:type="dxa"/>
+            <w:tcBorders>
+              <w:top w:val="nil"/>
+              <w:left w:val="nil"/>
+              <w:bottom w:val="nil"/>
+              <w:right w:val="nil"/>
+            </w:tcBorders>
+            <w:shd w:val="clear" w:color="auto" w:fill="auto"/>
+            <w:noWrap/>
+            <w:vAlign w:val="bottom"/>
+            <w:hideMark/>
+          </w:tcPr>
+          <w:p>
+            <w:pPr>
+              <w:jc w:val="right"/>
+              <w:rPr>
+                <w:rFonts w:ascii="Calibri" w:hAnsi="Calibri" w:cs="Calibri"/>
+                <w:color w:val="000000"/>
+              </w:rPr>
+            </w:pPr>
+            <w:r>
+              <w:rPr>
+                <w:rFonts w:ascii="Calibri" w:hAnsi="Calibri" w:cs="Calibri"/>
+                <w:color w:val="000000"/>
+              </w:rPr>
+              <w:t>0.75</w:t>
+            </w:r>
+          </w:p>
+        </w:tc>
+        <w:tc>
+          <w:tcPr>
+            <w:tcW w:w="860" w:type="dxa"/>
+            <w:tcBorders>
+              <w:top w:val="nil"/>
+              <w:left w:val="nil"/>
+              <w:bottom w:val="nil"/>
+              <w:right w:val="nil"/>
+            </w:tcBorders>
+            <w:shd w:val="clear" w:color="auto" w:fill="auto"/>
+            <w:noWrap/>
+            <w:vAlign w:val="bottom"/>
+            <w:hideMark/>
+          </w:tcPr>
+          <w:p>
+            <w:pPr>
+              <w:jc w:val="right"/>
+              <w:rPr>
+                <w:rFonts w:ascii="Calibri" w:hAnsi="Calibri" w:cs="Calibri"/>
+                <w:color w:val="000000"/>
+              </w:rPr>
+            </w:pPr>
+            <w:r>
+              <w:rPr>
+                <w:rFonts w:ascii="Calibri" w:hAnsi="Calibri" w:cs="Calibri"/>
+                <w:color w:val="000000"/>
+              </w:rPr>
+              <w:t>7.15</w:t>
+            </w:r>
+          </w:p>
+        </w:tc>
+        <w:tc>
+          <w:tcPr>
+            <w:tcW w:w="860" w:type="dxa"/>
+            <w:tcBorders>
+              <w:top w:val="nil"/>
+              <w:left w:val="nil"/>
+              <w:bottom w:val="nil"/>
+              <w:right w:val="nil"/>
+            </w:tcBorders>
+            <w:shd w:val="clear" w:color="auto" w:fill="auto"/>
+            <w:noWrap/>
+            <w:vAlign w:val="bottom"/>
+            <w:hideMark/>
+          </w:tcPr>
+          <w:p>
+            <w:pPr>
+              <w:jc w:val="right"/>
+              <w:rPr>
+                <w:rFonts w:ascii="Calibri" w:hAnsi="Calibri" w:cs="Calibri"/>
+                <w:color w:val="000000"/>
+              </w:rPr>
+            </w:pPr>
+            <w:r>
+              <w:rPr>
+                <w:rFonts w:ascii="Calibri" w:hAnsi="Calibri" w:cs="Calibri"/>
+                <w:color w:val="000000"/>
+              </w:rPr>
+              <w:t>49.99</w:t>
+            </w:r>
+          </w:p>
+        </w:tc>
+        <w:tc>
+          <w:tcPr>
+            <w:tcW w:w="860" w:type="dxa"/>
+            <w:tcBorders>
+              <w:top w:val="nil"/>
+              <w:left w:val="nil"/>
+              <w:bottom w:val="nil"/>
+              <w:right w:val="nil"/>
+            </w:tcBorders>
+            <w:shd w:val="clear" w:color="auto" w:fill="auto"/>
+            <w:noWrap/>
+            <w:vAlign w:val="bottom"/>
+            <w:hideMark/>
+          </w:tcPr>
+          <w:p>
+            <w:pPr>
+              <w:jc w:val="right"/>
+              <w:rPr>
+                <w:rFonts w:ascii="Calibri" w:hAnsi="Calibri" w:cs="Calibri"/>
+                <w:color w:val="000000"/>
+              </w:rPr>
+            </w:pPr>
+            <w:r>
+              <w:rPr>
+                <w:rFonts w:ascii="Calibri" w:hAnsi="Calibri" w:cs="Calibri"/>
+                <w:color w:val="000000"/>
+              </w:rPr>
+              <w:t>109.4</w:t>
+            </w:r>
+          </w:p>
+        </w:tc>
+        <w:tc>
+          <w:tcPr>
+            <w:tcW w:w="860" w:type="dxa"/>
+            <w:tcBorders>
+              <w:top w:val="nil"/>
+              <w:left w:val="nil"/>
+              <w:bottom w:val="nil"/>
+              <w:right w:val="nil"/>
+            </w:tcBorders>
+            <w:shd w:val="clear" w:color="auto" w:fill="auto"/>
+            <w:noWrap/>
+            <w:vAlign w:val="bottom"/>
+            <w:hideMark/>
+          </w:tcPr>
+          <w:p>
+            <w:pPr>
+              <w:jc w:val="right"/>
+              <w:rPr>
+                <w:rFonts w:ascii="Calibri" w:hAnsi="Calibri" w:cs="Calibri"/>
+                <w:color w:val="000000"/>
+              </w:rPr>
+            </w:pPr>
+            <w:r>
+              <w:rPr>
+                <w:rFonts w:ascii="Calibri" w:hAnsi="Calibri" w:cs="Calibri"/>
+                <w:color w:val="000000"/>
+              </w:rPr>
+              <w:t>143.14</w:t>
+            </w:r>
+          </w:p>
+        </w:tc>
+        <w:tc>
+          <w:tcPr>
+            <w:tcW w:w="980" w:type="dxa"/>
+            <w:tcBorders>
+              <w:top w:val="nil"/>
+              <w:left w:val="nil"/>
+              <w:bottom w:val="nil"/>
+              <w:right w:val="nil"/>
+            </w:tcBorders>
+            <w:shd w:val="clear" w:color="auto" w:fill="auto"/>
+            <w:noWrap/>
+            <w:vAlign w:val="bottom"/>
+            <w:hideMark/>
+          </w:tcPr>
+          <w:p>
+            <w:pPr>
+              <w:jc w:val="right"/>
+              <w:rPr>
+                <w:rFonts w:ascii="Calibri" w:hAnsi="Calibri" w:cs="Calibri"/>
+                <w:color w:val="000000"/>
+              </w:rPr>
+            </w:pPr>
+            <w:r>
+              <w:rPr>
+                <w:rFonts w:ascii="Calibri" w:hAnsi="Calibri" w:cs="Calibri"/>
+                <w:color w:val="000000"/>
+              </w:rPr>
+              <w:t>133.9</w:t>
+            </w:r>
+          </w:p>
+        </w:tc>
+      </w:tr>
+      <w:tr>
+        <w:trPr>
+          <w:trHeight w:val="320"/>
+        </w:trPr>
+        <w:tc>
+          <w:tcPr>
+            <w:tcW w:w="1740" w:type="dxa"/>
+            <w:tcBorders>
+              <w:top w:val="nil"/>
+              <w:left w:val="nil"/>
+              <w:bottom w:val="nil"/>
+              <w:right w:val="nil"/>
+            </w:tcBorders>
+            <w:shd w:val="clear" w:color="auto" w:fill="auto"/>
+            <w:noWrap/>
+            <w:vAlign w:val="bottom"/>
+            <w:hideMark/>
+          </w:tcPr>
+          <w:p>
+            <w:pPr>
+              <w:rPr>
+                <w:rFonts w:ascii="Calibri" w:hAnsi="Calibri" w:cs="Calibri"/>
+                <w:color w:val="000000"/>
+              </w:rPr>
+            </w:pPr>
+            <w:r>
+              <w:rPr>
+                <w:rFonts w:ascii="Calibri" w:hAnsi="Calibri" w:cs="Calibri"/>
+                <w:color w:val="000000"/>
+              </w:rPr>
+              <w:t>32</w:t>
+            </w:r>
+          </w:p>
+        </w:tc>
+        <w:tc>
+          <w:tcPr>
+            <w:tcW w:w="1120" w:type="dxa"/>
+            <w:tcBorders>
+              <w:top w:val="nil"/>
+              <w:left w:val="nil"/>
+              <w:bottom w:val="nil"/>
+              <w:right w:val="nil"/>
+            </w:tcBorders>
+            <w:shd w:val="clear" w:color="auto" w:fill="auto"/>
+            <w:noWrap/>
+            <w:vAlign w:val="bottom"/>
+            <w:hideMark/>
+          </w:tcPr>
+          <w:p>
+            <w:pPr>
+              <w:jc w:val="right"/>
+              <w:rPr>
+                <w:rFonts w:ascii="Calibri" w:hAnsi="Calibri" w:cs="Calibri"/>
+                <w:color w:val="000000"/>
+              </w:rPr>
+            </w:pPr>
+            <w:r>
+              <w:rPr>
+                <w:rFonts w:ascii="Calibri" w:hAnsi="Calibri" w:cs="Calibri"/>
+                <w:color w:val="000000"/>
+              </w:rPr>
+              <w:t>0.01</w:t>
+            </w:r>
+          </w:p>
+        </w:tc>
+        <w:tc>
+          <w:tcPr>
+            <w:tcW w:w="620" w:type="dxa"/>
+            <w:tcBorders>
+              <w:top w:val="nil"/>
+              <w:left w:val="nil"/>
+              <w:bottom w:val="nil"/>
+              <w:right w:val="nil"/>
+            </w:tcBorders>
+            <w:shd w:val="clear" w:color="auto" w:fill="auto"/>
+            <w:noWrap/>
+            <w:vAlign w:val="bottom"/>
+            <w:hideMark/>
+          </w:tcPr>
+          <w:p>
+            <w:pPr>
+              <w:jc w:val="right"/>
+              <w:rPr>
+                <w:rFonts w:ascii="Calibri" w:hAnsi="Calibri" w:cs="Calibri"/>
+                <w:color w:val="000000"/>
+              </w:rPr>
+            </w:pPr>
+            <w:r>
+              <w:rPr>
+                <w:rFonts w:ascii="Calibri" w:hAnsi="Calibri" w:cs="Calibri"/>
+                <w:color w:val="000000"/>
+              </w:rPr>
+              <w:t>0.05</w:t>
+            </w:r>
+          </w:p>
+        </w:tc>
+        <w:tc>
+          <w:tcPr>
+            <w:tcW w:w="860" w:type="dxa"/>
+            <w:tcBorders>
+              <w:top w:val="nil"/>
+              <w:left w:val="nil"/>
+              <w:bottom w:val="nil"/>
+              <w:right w:val="nil"/>
+            </w:tcBorders>
+            <w:shd w:val="clear" w:color="auto" w:fill="auto"/>
+            <w:noWrap/>
+            <w:vAlign w:val="bottom"/>
+            <w:hideMark/>
+          </w:tcPr>
+          <w:p>
+            <w:pPr>
+              <w:jc w:val="right"/>
+              <w:rPr>
+                <w:rFonts w:ascii="Calibri" w:hAnsi="Calibri" w:cs="Calibri"/>
+                <w:color w:val="000000"/>
+              </w:rPr>
+            </w:pPr>
+            <w:r>
+              <w:rPr>
+                <w:rFonts w:ascii="Calibri" w:hAnsi="Calibri" w:cs="Calibri"/>
+                <w:color w:val="000000"/>
+              </w:rPr>
+              <w:t>0.52</w:t>
+            </w:r>
+          </w:p>
+        </w:tc>
+        <w:tc>
+          <w:tcPr>
+            <w:tcW w:w="860" w:type="dxa"/>
+            <w:tcBorders>
+              <w:top w:val="nil"/>
+              <w:left w:val="nil"/>
+              <w:bottom w:val="nil"/>
+              <w:right w:val="nil"/>
+            </w:tcBorders>
+            <w:shd w:val="clear" w:color="auto" w:fill="auto"/>
+            <w:noWrap/>
+            <w:vAlign w:val="bottom"/>
+            <w:hideMark/>
+          </w:tcPr>
+          <w:p>
+            <w:pPr>
+              <w:jc w:val="right"/>
+              <w:rPr>
+                <w:rFonts w:ascii="Calibri" w:hAnsi="Calibri" w:cs="Calibri"/>
+                <w:color w:val="000000"/>
+              </w:rPr>
+            </w:pPr>
+            <w:r>
+              <w:rPr>
+                <w:rFonts w:ascii="Calibri" w:hAnsi="Calibri" w:cs="Calibri"/>
+                <w:color w:val="000000"/>
+              </w:rPr>
+              <w:t>5.18</w:t>
+            </w:r>
+          </w:p>
+        </w:tc>
+        <w:tc>
+          <w:tcPr>
+            <w:tcW w:w="860" w:type="dxa"/>
+            <w:tcBorders>
+              <w:top w:val="nil"/>
+              <w:left w:val="nil"/>
+              <w:bottom w:val="nil"/>
+              <w:right w:val="nil"/>
+            </w:tcBorders>
+            <w:shd w:val="clear" w:color="auto" w:fill="auto"/>
+            <w:noWrap/>
+            <w:vAlign w:val="bottom"/>
+            <w:hideMark/>
+          </w:tcPr>
+          <w:p>
+            <w:pPr>
+              <w:jc w:val="right"/>
+              <w:rPr>
+                <w:rFonts w:ascii="Calibri" w:hAnsi="Calibri" w:cs="Calibri"/>
+                <w:color w:val="000000"/>
+              </w:rPr>
+            </w:pPr>
+            <w:r>
+              <w:rPr>
+                <w:rFonts w:ascii="Calibri" w:hAnsi="Calibri" w:cs="Calibri"/>
+                <w:color w:val="000000"/>
+              </w:rPr>
+              <w:t>40.8</w:t>
+            </w:r>
+          </w:p>
+        </w:tc>
+        <w:tc>
+          <w:tcPr>
+            <w:tcW w:w="860" w:type="dxa"/>
+            <w:tcBorders>
+              <w:top w:val="nil"/>
+              <w:left w:val="nil"/>
+              <w:bottom w:val="nil"/>
+              <w:right w:val="nil"/>
+            </w:tcBorders>
+            <w:shd w:val="clear" w:color="auto" w:fill="auto"/>
+            <w:noWrap/>
+            <w:vAlign w:val="bottom"/>
+            <w:hideMark/>
+          </w:tcPr>
+          <w:p>
+            <w:pPr>
+              <w:jc w:val="right"/>
+              <w:rPr>
+                <w:rFonts w:ascii="Calibri" w:hAnsi="Calibri" w:cs="Calibri"/>
+                <w:color w:val="000000"/>
+              </w:rPr>
+            </w:pPr>
+            <w:r>
+              <w:rPr>
+                <w:rFonts w:ascii="Calibri" w:hAnsi="Calibri" w:cs="Calibri"/>
+                <w:color w:val="000000"/>
+              </w:rPr>
+              <w:t>124.39</w:t>
+            </w:r>
+          </w:p>
+        </w:tc>
+        <w:tc>
+          <w:tcPr>
+            <w:tcW w:w="860" w:type="dxa"/>
+            <w:tcBorders>
+              <w:top w:val="nil"/>
+              <w:left w:val="nil"/>
+              <w:bottom w:val="nil"/>
+              <w:right w:val="nil"/>
+            </w:tcBorders>
+            <w:shd w:val="clear" w:color="auto" w:fill="auto"/>
+            <w:noWrap/>
+            <w:vAlign w:val="bottom"/>
+            <w:hideMark/>
+          </w:tcPr>
+          <w:p>
+            <w:pPr>
+              <w:jc w:val="right"/>
+              <w:rPr>
+                <w:rFonts w:ascii="Calibri" w:hAnsi="Calibri" w:cs="Calibri"/>
+                <w:color w:val="000000"/>
+              </w:rPr>
+            </w:pPr>
+            <w:r>
+              <w:rPr>
+                <w:rFonts w:ascii="Calibri" w:hAnsi="Calibri" w:cs="Calibri"/>
+                <w:color w:val="000000"/>
+              </w:rPr>
+              <w:t>144.67</w:t>
+            </w:r>
+          </w:p>
+        </w:tc>
+        <w:tc>
+          <w:tcPr>
+            <w:tcW w:w="980" w:type="dxa"/>
+            <w:tcBorders>
+              <w:top w:val="nil"/>
+              <w:left w:val="nil"/>
+              <w:bottom w:val="nil"/>
+              <w:right w:val="nil"/>
+            </w:tcBorders>
+            <w:shd w:val="clear" w:color="auto" w:fill="auto"/>
+            <w:noWrap/>
+            <w:vAlign w:val="bottom"/>
+            <w:hideMark/>
+          </w:tcPr>
+          <w:p>
+            <w:pPr>
+              <w:jc w:val="right"/>
+              <w:rPr>
+                <w:rFonts w:ascii="Calibri" w:hAnsi="Calibri" w:cs="Calibri"/>
+                <w:color w:val="000000"/>
+              </w:rPr>
+            </w:pPr>
+            <w:r>
+              <w:rPr>
+                <w:rFonts w:ascii="Calibri" w:hAnsi="Calibri" w:cs="Calibri"/>
+                <w:color w:val="000000"/>
+              </w:rPr>
+              <w:t>137.27</w:t>
+            </w:r>
+          </w:p>
+        </w:tc>
+      </w:tr>
+    </w:tbl>
     <w:p/>
+    <w:p>
+      <w:r>
+        <w:rPr>
+          <w:noProof/>
+        </w:rPr>
+        <w:drawing>
+          <wp:inline distT="0" distB="0" distL="0" distR="0" wp14:anchorId="07C1ADFB" wp14:editId="1D999DAC">
+            <wp:extent cx="5943600" cy="4717415"/>
+            <wp:effectExtent l="0" t="0" r="12700" b="6985"/>
+            <wp:docPr id="1" name="Chart 1">
+              <a:extLst xmlns:a="http://schemas.openxmlformats.org/drawingml/2006/main">
+                <a:ext uri="{FF2B5EF4-FFF2-40B4-BE49-F238E27FC236}">
+                  <a16:creationId xmlns:a16="http://schemas.microsoft.com/office/drawing/2014/main" id="{CFB91626-03E5-D21A-6186-6FBD8E23FF3C}"/>
+                </a:ext>
+              </a:extLst>
+            </wp:docPr>
+            <wp:cNvGraphicFramePr/>
+            <a:graphic xmlns:a="http://schemas.openxmlformats.org/drawingml/2006/main">
+              <a:graphicData uri="http://schemas.openxmlformats.org/drawingml/2006/chart">
+                <c:chart xmlns:c="http://schemas.openxmlformats.org/drawingml/2006/chart" xmlns:r="http://schemas.openxmlformats.org/officeDocument/2006/relationships" r:id="rId5"/>
+              </a:graphicData>
+            </a:graphic>
+          </wp:inline>
+        </w:drawing>
+      </w:r>
+    </w:p>
+    <w:p>
+      <w:r>
+        <w:rPr>
+          <w:noProof/>
+        </w:rPr>
+        <w:lastRenderedPageBreak/>
+        <w:drawing>
+          <wp:inline distT="0" distB="0" distL="0" distR="0" wp14:anchorId="76F03698" wp14:editId="61E2E178">
+            <wp:extent cx="4986020" cy="3645408"/>
+            <wp:effectExtent l="0" t="0" r="17780" b="12700"/>
+            <wp:docPr id="2" name="Chart 2">
+              <a:extLst xmlns:a="http://schemas.openxmlformats.org/drawingml/2006/main">
+                <a:ext uri="{FF2B5EF4-FFF2-40B4-BE49-F238E27FC236}">
+                  <a16:creationId xmlns:a16="http://schemas.microsoft.com/office/drawing/2014/main" id="{C4F87D41-4144-FF44-848A-D00E5110BDE2}"/>
+                </a:ext>
+              </a:extLst>
+            </wp:docPr>
+            <wp:cNvGraphicFramePr/>
+            <a:graphic xmlns:a="http://schemas.openxmlformats.org/drawingml/2006/main">
+              <a:graphicData uri="http://schemas.openxmlformats.org/drawingml/2006/chart">
+                <c:chart xmlns:c="http://schemas.openxmlformats.org/drawingml/2006/chart" xmlns:r="http://schemas.openxmlformats.org/officeDocument/2006/relationships" r:id="rId6"/>
+              </a:graphicData>
+            </a:graphic>
+          </wp:inline>
+        </w:drawing>
+      </w:r>
+    </w:p>
+    <w:p/>
+    <w:p>
+      <w:pPr>
+        <w:rPr>
+          <w:rFonts w:ascii="Calibri" w:hAnsi="Calibri" w:cs="Calibri"/>
+          <w:color w:val="000000"/>
+        </w:rPr>
+      </w:pPr>
+      <w:r>
+        <w:t xml:space="preserve">To estimate the </w:t>
+      </w:r>
+      <w:proofErr w:type="gramStart"/>
+      <w:r>
+        <w:t>probability</w:t>
+      </w:r>
+      <w:proofErr w:type="gramEnd"/>
+      <w:r>
+        <w:t xml:space="preserve"> I averaged all the probability outputs using excel (</w:t>
+      </w:r>
+      <w:proofErr w:type="spellStart"/>
+      <w:r>
+        <w:t>ie</w:t>
+      </w:r>
+      <w:proofErr w:type="spellEnd"/>
+      <w:r>
+        <w:t xml:space="preserve">. = AVERAGE(“probability cells”)) and got approx. </w:t>
+      </w:r>
+      <w:r>
+        <w:rPr>
+          <w:rFonts w:ascii="Calibri" w:hAnsi="Calibri" w:cs="Calibri"/>
+          <w:color w:val="000000"/>
+        </w:rPr>
+        <w:t>25.83</w:t>
+      </w:r>
+      <w:r>
+        <w:rPr>
+          <w:rFonts w:ascii="Calibri" w:hAnsi="Calibri" w:cs="Calibri"/>
+          <w:color w:val="000000"/>
+        </w:rPr>
+        <w:t>% success rate</w:t>
+      </w:r>
+    </w:p>
+    <w:p>
+      <w:pPr>
+        <w:rPr>
+          <w:rFonts w:ascii="Calibri" w:hAnsi="Calibri" w:cs="Calibri"/>
+          <w:color w:val="000000"/>
+        </w:rPr>
+      </w:pPr>
+    </w:p>
+    <w:p>
+      <w:pPr>
+        <w:rPr>
+          <w:rFonts w:ascii="Calibri" w:hAnsi="Calibri" w:cs="Calibri"/>
+          <w:color w:val="000000"/>
+        </w:rPr>
+      </w:pPr>
+      <w:r>
+        <w:rPr>
+          <w:rFonts w:ascii="Calibri" w:hAnsi="Calibri" w:cs="Calibri"/>
+          <w:color w:val="000000"/>
+        </w:rPr>
+        <w:t xml:space="preserve">For calculating the parallel </w:t>
+      </w:r>
+      <w:proofErr w:type="gramStart"/>
+      <w:r>
+        <w:rPr>
+          <w:rFonts w:ascii="Calibri" w:hAnsi="Calibri" w:cs="Calibri"/>
+          <w:color w:val="000000"/>
+        </w:rPr>
+        <w:t>fraction</w:t>
+      </w:r>
+      <w:proofErr w:type="gramEnd"/>
+      <w:r>
+        <w:rPr>
+          <w:rFonts w:ascii="Calibri" w:hAnsi="Calibri" w:cs="Calibri"/>
+          <w:color w:val="000000"/>
+        </w:rPr>
+        <w:t xml:space="preserve"> I used the formula </w:t>
+      </w:r>
+      <w:proofErr w:type="spellStart"/>
+      <w:r>
+        <w:rPr>
+          <w:rFonts w:ascii="Calibri" w:hAnsi="Calibri" w:cs="Calibri"/>
+          <w:color w:val="000000"/>
+        </w:rPr>
+        <w:t>Fp</w:t>
+      </w:r>
+      <w:proofErr w:type="spellEnd"/>
+      <w:r>
+        <w:rPr>
+          <w:rFonts w:ascii="Calibri" w:hAnsi="Calibri" w:cs="Calibri"/>
+          <w:color w:val="000000"/>
+        </w:rPr>
+        <w:t xml:space="preserve"> = (n/(n-1))(1 – 1/performance) at </w:t>
+      </w:r>
+      <w:r>
+        <w:rPr>
+          <w:rFonts w:ascii="Calibri" w:hAnsi="Calibri" w:cs="Calibri"/>
+          <w:color w:val="000000"/>
+        </w:rPr>
+        <w:t>1</w:t>
+      </w:r>
+      <w:r>
+        <w:rPr>
+          <w:rFonts w:ascii="Calibri" w:hAnsi="Calibri" w:cs="Calibri"/>
+          <w:color w:val="000000"/>
+        </w:rPr>
+        <w:t>,</w:t>
+      </w:r>
+      <w:r>
+        <w:rPr>
+          <w:rFonts w:ascii="Calibri" w:hAnsi="Calibri" w:cs="Calibri"/>
+          <w:color w:val="000000"/>
+        </w:rPr>
+        <w:t>000</w:t>
+      </w:r>
+      <w:r>
+        <w:rPr>
+          <w:rFonts w:ascii="Calibri" w:hAnsi="Calibri" w:cs="Calibri"/>
+          <w:color w:val="000000"/>
+        </w:rPr>
+        <w:t>,</w:t>
+      </w:r>
+      <w:r>
+        <w:rPr>
+          <w:rFonts w:ascii="Calibri" w:hAnsi="Calibri" w:cs="Calibri"/>
+          <w:color w:val="000000"/>
+        </w:rPr>
+        <w:t>000</w:t>
+      </w:r>
+      <w:r>
+        <w:rPr>
+          <w:rFonts w:ascii="Calibri" w:hAnsi="Calibri" w:cs="Calibri"/>
+          <w:color w:val="000000"/>
+        </w:rPr>
+        <w:t xml:space="preserve"> trials.</w:t>
+      </w:r>
+      <w:r>
+        <w:rPr>
+          <w:rFonts w:ascii="Calibri" w:hAnsi="Calibri" w:cs="Calibri"/>
+          <w:color w:val="000000"/>
+        </w:rPr>
+        <w:t xml:space="preserve"> (</w:t>
+      </w:r>
+      <w:proofErr w:type="gramStart"/>
+      <w:r>
+        <w:rPr>
+          <w:rFonts w:ascii="Calibri" w:hAnsi="Calibri" w:cs="Calibri"/>
+          <w:color w:val="000000"/>
+        </w:rPr>
+        <w:t>used</w:t>
+      </w:r>
+      <w:proofErr w:type="gramEnd"/>
+      <w:r>
+        <w:rPr>
+          <w:rFonts w:ascii="Calibri" w:hAnsi="Calibri" w:cs="Calibri"/>
+          <w:color w:val="000000"/>
+        </w:rPr>
+        <w:t xml:space="preserve"> </w:t>
+      </w:r>
+      <w:proofErr w:type="spellStart"/>
+      <w:r>
+        <w:rPr>
+          <w:rFonts w:ascii="Calibri" w:hAnsi="Calibri" w:cs="Calibri"/>
+          <w:color w:val="000000"/>
+        </w:rPr>
+        <w:t>excell</w:t>
+      </w:r>
+      <w:proofErr w:type="spellEnd"/>
+      <w:r>
+        <w:rPr>
+          <w:rFonts w:ascii="Calibri" w:hAnsi="Calibri" w:cs="Calibri"/>
+          <w:color w:val="000000"/>
+        </w:rPr>
+        <w:t>)</w:t>
+      </w:r>
+    </w:p>
+    <w:p>
+      <w:pPr>
+        <w:rPr>
+          <w:rFonts w:ascii="Calibri" w:hAnsi="Calibri" w:cs="Calibri"/>
+          <w:color w:val="000000"/>
+        </w:rPr>
+      </w:pPr>
+    </w:p>
+    <w:p>
+      <w:pPr>
+        <w:rPr>
+          <w:rFonts w:ascii="Calibri" w:hAnsi="Calibri" w:cs="Calibri"/>
+          <w:color w:val="000000"/>
+        </w:rPr>
+      </w:pPr>
+      <w:proofErr w:type="spellStart"/>
+      <w:r>
+        <w:rPr>
+          <w:rFonts w:ascii="Calibri" w:hAnsi="Calibri" w:cs="Calibri"/>
+          <w:color w:val="000000"/>
+        </w:rPr>
+        <w:t>Fp</w:t>
+      </w:r>
+      <w:proofErr w:type="spellEnd"/>
+      <w:r>
+        <w:rPr>
+          <w:rFonts w:ascii="Calibri" w:hAnsi="Calibri" w:cs="Calibri"/>
+          <w:color w:val="000000"/>
+        </w:rPr>
+        <w:t xml:space="preserve"> when n = 2 = </w:t>
+      </w:r>
+      <w:r>
+        <w:rPr>
+          <w:rFonts w:ascii="Calibri" w:hAnsi="Calibri" w:cs="Calibri"/>
+          <w:color w:val="000000"/>
+        </w:rPr>
+        <w:t>(</w:t>
+      </w:r>
+      <w:r>
+        <w:rPr>
+          <w:rFonts w:ascii="Calibri" w:hAnsi="Calibri" w:cs="Calibri"/>
+          <w:color w:val="000000"/>
+        </w:rPr>
+        <w:t>2</w:t>
+      </w:r>
+      <w:r>
+        <w:rPr>
+          <w:rFonts w:ascii="Calibri" w:hAnsi="Calibri" w:cs="Calibri"/>
+          <w:color w:val="000000"/>
+        </w:rPr>
+        <w:t>/(</w:t>
+      </w:r>
+      <w:r>
+        <w:rPr>
+          <w:rFonts w:ascii="Calibri" w:hAnsi="Calibri" w:cs="Calibri"/>
+          <w:color w:val="000000"/>
+        </w:rPr>
+        <w:t>2</w:t>
+      </w:r>
+      <w:r>
+        <w:rPr>
+          <w:rFonts w:ascii="Calibri" w:hAnsi="Calibri" w:cs="Calibri"/>
+          <w:color w:val="000000"/>
+        </w:rPr>
+        <w:t>-1))(1 – 1/60.09)</w:t>
+      </w:r>
+      <w:r>
+        <w:rPr>
+          <w:rFonts w:ascii="Calibri" w:hAnsi="Calibri" w:cs="Calibri"/>
+          <w:color w:val="000000"/>
+        </w:rPr>
+        <w:t xml:space="preserve"> = </w:t>
+      </w:r>
+      <w:r>
+        <w:rPr>
+          <w:rFonts w:ascii="Calibri" w:hAnsi="Calibri" w:cs="Calibri"/>
+          <w:color w:val="000000"/>
+        </w:rPr>
+        <w:t>1.96671659</w:t>
+      </w:r>
+    </w:p>
+    <w:p>
+      <w:pPr>
+        <w:rPr>
+          <w:rFonts w:ascii="Calibri" w:hAnsi="Calibri" w:cs="Calibri"/>
+          <w:color w:val="000000"/>
+        </w:rPr>
+      </w:pPr>
+    </w:p>
+    <w:p>
+      <w:pPr>
+        <w:rPr>
+          <w:rFonts w:ascii="Calibri" w:hAnsi="Calibri" w:cs="Calibri"/>
+          <w:color w:val="000000"/>
+        </w:rPr>
+      </w:pPr>
+      <w:proofErr w:type="spellStart"/>
+      <w:r>
+        <w:rPr>
+          <w:rFonts w:ascii="Calibri" w:hAnsi="Calibri" w:cs="Calibri"/>
+          <w:color w:val="000000"/>
+        </w:rPr>
+        <w:t>Fp</w:t>
+      </w:r>
+      <w:proofErr w:type="spellEnd"/>
+      <w:r>
+        <w:rPr>
+          <w:rFonts w:ascii="Calibri" w:hAnsi="Calibri" w:cs="Calibri"/>
+          <w:color w:val="000000"/>
+        </w:rPr>
+        <w:t xml:space="preserve"> when n = </w:t>
+      </w:r>
+      <w:r>
+        <w:rPr>
+          <w:rFonts w:ascii="Calibri" w:hAnsi="Calibri" w:cs="Calibri"/>
+          <w:color w:val="000000"/>
+        </w:rPr>
+        <w:t xml:space="preserve">4 </w:t>
+      </w:r>
+      <w:r>
+        <w:rPr>
+          <w:rFonts w:ascii="Calibri" w:hAnsi="Calibri" w:cs="Calibri"/>
+          <w:color w:val="000000"/>
+        </w:rPr>
+        <w:t>= (</w:t>
+      </w:r>
+      <w:r>
+        <w:rPr>
+          <w:rFonts w:ascii="Calibri" w:hAnsi="Calibri" w:cs="Calibri"/>
+          <w:color w:val="000000"/>
+        </w:rPr>
+        <w:t>4</w:t>
+      </w:r>
+      <w:r>
+        <w:rPr>
+          <w:rFonts w:ascii="Calibri" w:hAnsi="Calibri" w:cs="Calibri"/>
+          <w:color w:val="000000"/>
+        </w:rPr>
+        <w:t>/(</w:t>
+      </w:r>
+      <w:r>
+        <w:rPr>
+          <w:rFonts w:ascii="Calibri" w:hAnsi="Calibri" w:cs="Calibri"/>
+          <w:color w:val="000000"/>
+        </w:rPr>
+        <w:t>4</w:t>
+      </w:r>
+      <w:r>
+        <w:rPr>
+          <w:rFonts w:ascii="Calibri" w:hAnsi="Calibri" w:cs="Calibri"/>
+          <w:color w:val="000000"/>
+        </w:rPr>
+        <w:t>-1))(1 – 1/</w:t>
+      </w:r>
+      <w:r>
+        <w:rPr>
+          <w:rFonts w:ascii="Calibri" w:hAnsi="Calibri" w:cs="Calibri"/>
+          <w:color w:val="000000"/>
+        </w:rPr>
+        <w:t xml:space="preserve"> </w:t>
+      </w:r>
+      <w:r>
+        <w:rPr>
+          <w:rFonts w:ascii="Calibri" w:hAnsi="Calibri" w:cs="Calibri"/>
+          <w:color w:val="000000"/>
+        </w:rPr>
+        <w:t>101.89</w:t>
+      </w:r>
+      <w:r>
+        <w:rPr>
+          <w:rFonts w:ascii="Calibri" w:hAnsi="Calibri" w:cs="Calibri"/>
+          <w:color w:val="000000"/>
+        </w:rPr>
+        <w:t>)</w:t>
+      </w:r>
+      <w:r>
+        <w:rPr>
+          <w:rFonts w:ascii="Calibri" w:hAnsi="Calibri" w:cs="Calibri"/>
+          <w:color w:val="000000"/>
+        </w:rPr>
+        <w:t xml:space="preserve"> = </w:t>
+      </w:r>
+      <w:r>
+        <w:rPr>
+          <w:rFonts w:ascii="Calibri" w:hAnsi="Calibri" w:cs="Calibri"/>
+          <w:color w:val="000000"/>
+        </w:rPr>
+        <w:t>1.32024733</w:t>
+      </w:r>
+    </w:p>
+    <w:p>
+      <w:pPr>
+        <w:rPr>
+          <w:rFonts w:ascii="Calibri" w:hAnsi="Calibri" w:cs="Calibri"/>
+          <w:color w:val="000000"/>
+        </w:rPr>
+      </w:pPr>
+    </w:p>
+    <w:p>
+      <w:pPr>
+        <w:rPr>
+          <w:rFonts w:ascii="Calibri" w:hAnsi="Calibri" w:cs="Calibri"/>
+          <w:color w:val="000000"/>
+        </w:rPr>
+      </w:pPr>
+      <w:proofErr w:type="spellStart"/>
+      <w:r>
+        <w:rPr>
+          <w:rFonts w:ascii="Calibri" w:hAnsi="Calibri" w:cs="Calibri"/>
+          <w:color w:val="000000"/>
+        </w:rPr>
+        <w:t>Fp</w:t>
+      </w:r>
+      <w:proofErr w:type="spellEnd"/>
+      <w:r>
+        <w:rPr>
+          <w:rFonts w:ascii="Calibri" w:hAnsi="Calibri" w:cs="Calibri"/>
+          <w:color w:val="000000"/>
+        </w:rPr>
+        <w:t xml:space="preserve"> when n = </w:t>
+      </w:r>
+      <w:r>
+        <w:rPr>
+          <w:rFonts w:ascii="Calibri" w:hAnsi="Calibri" w:cs="Calibri"/>
+          <w:color w:val="000000"/>
+        </w:rPr>
+        <w:t>6</w:t>
+      </w:r>
+      <w:r>
+        <w:rPr>
+          <w:rFonts w:ascii="Calibri" w:hAnsi="Calibri" w:cs="Calibri"/>
+          <w:color w:val="000000"/>
+        </w:rPr>
+        <w:t xml:space="preserve"> = (n/(n-1))(1 – 1/performance)</w:t>
+      </w:r>
+      <w:r>
+        <w:rPr>
+          <w:rFonts w:ascii="Calibri" w:hAnsi="Calibri" w:cs="Calibri"/>
+          <w:color w:val="000000"/>
+        </w:rPr>
+        <w:t xml:space="preserve"> = </w:t>
+      </w:r>
+      <w:r>
+        <w:rPr>
+          <w:rFonts w:ascii="Calibri" w:hAnsi="Calibri" w:cs="Calibri"/>
+          <w:color w:val="000000"/>
+        </w:rPr>
+        <w:t>1.13396262</w:t>
+      </w:r>
+    </w:p>
+    <w:p>
+      <w:pPr>
+        <w:rPr>
+          <w:rFonts w:ascii="Calibri" w:hAnsi="Calibri" w:cs="Calibri"/>
+          <w:color w:val="000000"/>
+        </w:rPr>
+      </w:pPr>
+    </w:p>
+    <w:p>
+      <w:pPr>
+        <w:rPr>
+          <w:rFonts w:ascii="Calibri" w:hAnsi="Calibri" w:cs="Calibri"/>
+          <w:color w:val="000000"/>
+        </w:rPr>
+      </w:pPr>
+      <w:proofErr w:type="spellStart"/>
+      <w:r>
+        <w:rPr>
+          <w:rFonts w:ascii="Calibri" w:hAnsi="Calibri" w:cs="Calibri"/>
+          <w:color w:val="000000"/>
+        </w:rPr>
+        <w:t>Fp</w:t>
+      </w:r>
+      <w:proofErr w:type="spellEnd"/>
+      <w:r>
+        <w:rPr>
+          <w:rFonts w:ascii="Calibri" w:hAnsi="Calibri" w:cs="Calibri"/>
+          <w:color w:val="000000"/>
+        </w:rPr>
+        <w:t xml:space="preserve"> when n = </w:t>
+      </w:r>
+      <w:r>
+        <w:rPr>
+          <w:rFonts w:ascii="Calibri" w:hAnsi="Calibri" w:cs="Calibri"/>
+          <w:color w:val="000000"/>
+        </w:rPr>
+        <w:t>8</w:t>
+      </w:r>
+      <w:r>
+        <w:rPr>
+          <w:rFonts w:ascii="Calibri" w:hAnsi="Calibri" w:cs="Calibri"/>
+          <w:color w:val="000000"/>
+        </w:rPr>
+        <w:t xml:space="preserve"> = (n/(n-1))(1 – 1/performance)</w:t>
+      </w:r>
+      <w:r>
+        <w:rPr>
+          <w:rFonts w:ascii="Calibri" w:hAnsi="Calibri" w:cs="Calibri"/>
+          <w:color w:val="000000"/>
+        </w:rPr>
+        <w:t xml:space="preserve"> = </w:t>
+      </w:r>
+      <w:r>
+        <w:rPr>
+          <w:rFonts w:ascii="Calibri" w:hAnsi="Calibri" w:cs="Calibri"/>
+          <w:color w:val="000000"/>
+        </w:rPr>
+        <w:t>1.08228667</w:t>
+      </w:r>
+    </w:p>
+    <w:p>
+      <w:pPr>
+        <w:rPr>
+          <w:rFonts w:ascii="Calibri" w:hAnsi="Calibri" w:cs="Calibri"/>
+          <w:color w:val="000000"/>
+        </w:rPr>
+      </w:pPr>
+    </w:p>
+    <w:p>
+      <w:pPr>
+        <w:rPr>
+          <w:rFonts w:ascii="Calibri" w:hAnsi="Calibri" w:cs="Calibri"/>
+          <w:color w:val="000000"/>
+        </w:rPr>
+      </w:pPr>
+      <w:proofErr w:type="spellStart"/>
+      <w:r>
+        <w:rPr>
+          <w:rFonts w:ascii="Calibri" w:hAnsi="Calibri" w:cs="Calibri"/>
+          <w:color w:val="000000"/>
+        </w:rPr>
+        <w:t>Fp</w:t>
+      </w:r>
+      <w:proofErr w:type="spellEnd"/>
+      <w:r>
+        <w:rPr>
+          <w:rFonts w:ascii="Calibri" w:hAnsi="Calibri" w:cs="Calibri"/>
+          <w:color w:val="000000"/>
+        </w:rPr>
+        <w:t xml:space="preserve"> when n = </w:t>
+      </w:r>
+      <w:r>
+        <w:rPr>
+          <w:rFonts w:ascii="Calibri" w:hAnsi="Calibri" w:cs="Calibri"/>
+          <w:color w:val="000000"/>
+        </w:rPr>
+        <w:t>12</w:t>
+      </w:r>
+      <w:r>
+        <w:rPr>
+          <w:rFonts w:ascii="Calibri" w:hAnsi="Calibri" w:cs="Calibri"/>
+          <w:color w:val="000000"/>
+        </w:rPr>
+        <w:t xml:space="preserve"> = (n/(n-1))(1 – 1/performance)</w:t>
+      </w:r>
+      <w:r>
+        <w:rPr>
+          <w:rFonts w:ascii="Calibri" w:hAnsi="Calibri" w:cs="Calibri"/>
+          <w:color w:val="000000"/>
+        </w:rPr>
+        <w:t xml:space="preserve"> = </w:t>
+      </w:r>
+      <w:r>
+        <w:rPr>
+          <w:rFonts w:ascii="Calibri" w:hAnsi="Calibri" w:cs="Calibri"/>
+          <w:color w:val="000000"/>
+        </w:rPr>
+        <w:t>1.05999458</w:t>
+      </w:r>
+    </w:p>
+    <w:p>
+      <w:pPr>
+        <w:rPr>
+          <w:rFonts w:ascii="Calibri" w:hAnsi="Calibri" w:cs="Calibri"/>
+          <w:color w:val="000000"/>
+        </w:rPr>
+      </w:pPr>
+    </w:p>
+    <w:p>
+      <w:pPr>
+        <w:rPr>
+          <w:rFonts w:ascii="Calibri" w:hAnsi="Calibri" w:cs="Calibri"/>
+          <w:color w:val="000000"/>
+        </w:rPr>
+      </w:pPr>
+      <w:proofErr w:type="spellStart"/>
+      <w:r>
+        <w:rPr>
+          <w:rFonts w:ascii="Calibri" w:hAnsi="Calibri" w:cs="Calibri"/>
+          <w:color w:val="000000"/>
+        </w:rPr>
+        <w:t>Fp</w:t>
+      </w:r>
+      <w:proofErr w:type="spellEnd"/>
+      <w:r>
+        <w:rPr>
+          <w:rFonts w:ascii="Calibri" w:hAnsi="Calibri" w:cs="Calibri"/>
+          <w:color w:val="000000"/>
+        </w:rPr>
+        <w:t xml:space="preserve"> when n = </w:t>
+      </w:r>
+      <w:r>
+        <w:rPr>
+          <w:rFonts w:ascii="Calibri" w:hAnsi="Calibri" w:cs="Calibri"/>
+          <w:color w:val="000000"/>
+        </w:rPr>
+        <w:t>16</w:t>
+      </w:r>
+      <w:r>
+        <w:rPr>
+          <w:rFonts w:ascii="Calibri" w:hAnsi="Calibri" w:cs="Calibri"/>
+          <w:color w:val="000000"/>
+        </w:rPr>
+        <w:t xml:space="preserve"> = (n/(n-1))(1 – 1/performance)</w:t>
+      </w:r>
+      <w:r>
+        <w:rPr>
+          <w:rFonts w:ascii="Calibri" w:hAnsi="Calibri" w:cs="Calibri"/>
+          <w:color w:val="000000"/>
+        </w:rPr>
+        <w:t xml:space="preserve"> = </w:t>
+      </w:r>
+      <w:r>
+        <w:rPr>
+          <w:rFonts w:ascii="Calibri" w:hAnsi="Calibri" w:cs="Calibri"/>
+          <w:color w:val="000000"/>
+        </w:rPr>
+        <w:t>1.04470514</w:t>
+      </w:r>
+    </w:p>
+    <w:p>
+      <w:pPr>
+        <w:rPr>
+          <w:rFonts w:ascii="Calibri" w:hAnsi="Calibri" w:cs="Calibri"/>
+          <w:color w:val="000000"/>
+        </w:rPr>
+      </w:pPr>
+    </w:p>
+    <w:p>
+      <w:pPr>
+        <w:rPr>
+          <w:rFonts w:ascii="Calibri" w:hAnsi="Calibri" w:cs="Calibri"/>
+          <w:color w:val="000000"/>
+        </w:rPr>
+      </w:pPr>
+      <w:proofErr w:type="spellStart"/>
+      <w:r>
+        <w:rPr>
+          <w:rFonts w:ascii="Calibri" w:hAnsi="Calibri" w:cs="Calibri"/>
+          <w:color w:val="000000"/>
+        </w:rPr>
+        <w:t>Fp</w:t>
+      </w:r>
+      <w:proofErr w:type="spellEnd"/>
+      <w:r>
+        <w:rPr>
+          <w:rFonts w:ascii="Calibri" w:hAnsi="Calibri" w:cs="Calibri"/>
+          <w:color w:val="000000"/>
+        </w:rPr>
+        <w:t xml:space="preserve"> when n = </w:t>
+      </w:r>
+      <w:r>
+        <w:rPr>
+          <w:rFonts w:ascii="Calibri" w:hAnsi="Calibri" w:cs="Calibri"/>
+          <w:color w:val="000000"/>
+        </w:rPr>
+        <w:t>20</w:t>
+      </w:r>
+      <w:r>
+        <w:rPr>
+          <w:rFonts w:ascii="Calibri" w:hAnsi="Calibri" w:cs="Calibri"/>
+          <w:color w:val="000000"/>
+        </w:rPr>
+        <w:t xml:space="preserve"> = (n/(n-1))(1 – 1/performance)</w:t>
+      </w:r>
+      <w:r>
+        <w:rPr>
+          <w:rFonts w:ascii="Calibri" w:hAnsi="Calibri" w:cs="Calibri"/>
+          <w:color w:val="000000"/>
+        </w:rPr>
+        <w:t xml:space="preserve"> = </w:t>
+      </w:r>
+      <w:r>
+        <w:rPr>
+          <w:rFonts w:ascii="Calibri" w:hAnsi="Calibri" w:cs="Calibri"/>
+          <w:color w:val="000000"/>
+        </w:rPr>
+        <w:t>1.03568529</w:t>
+      </w:r>
+    </w:p>
+    <w:p>
+      <w:pPr>
+        <w:rPr>
+          <w:rFonts w:ascii="Calibri" w:hAnsi="Calibri" w:cs="Calibri"/>
+          <w:color w:val="000000"/>
+        </w:rPr>
+      </w:pPr>
+    </w:p>
+    <w:p>
+      <w:pPr>
+        <w:rPr>
+          <w:rFonts w:ascii="Calibri" w:hAnsi="Calibri" w:cs="Calibri"/>
+          <w:color w:val="000000"/>
+        </w:rPr>
+      </w:pPr>
+      <w:proofErr w:type="spellStart"/>
+      <w:r>
+        <w:rPr>
+          <w:rFonts w:ascii="Calibri" w:hAnsi="Calibri" w:cs="Calibri"/>
+          <w:color w:val="000000"/>
+        </w:rPr>
+        <w:t>Fp</w:t>
+      </w:r>
+      <w:proofErr w:type="spellEnd"/>
+      <w:r>
+        <w:rPr>
+          <w:rFonts w:ascii="Calibri" w:hAnsi="Calibri" w:cs="Calibri"/>
+          <w:color w:val="000000"/>
+        </w:rPr>
+        <w:t xml:space="preserve"> when n = 2</w:t>
+      </w:r>
+      <w:r>
+        <w:rPr>
+          <w:rFonts w:ascii="Calibri" w:hAnsi="Calibri" w:cs="Calibri"/>
+          <w:color w:val="000000"/>
+        </w:rPr>
+        <w:t>4</w:t>
+      </w:r>
+      <w:r>
+        <w:rPr>
+          <w:rFonts w:ascii="Calibri" w:hAnsi="Calibri" w:cs="Calibri"/>
+          <w:color w:val="000000"/>
+        </w:rPr>
+        <w:t xml:space="preserve"> = (n/(n-1))(1 – 1/performance)</w:t>
+      </w:r>
+      <w:r>
+        <w:rPr>
+          <w:rFonts w:ascii="Calibri" w:hAnsi="Calibri" w:cs="Calibri"/>
+          <w:color w:val="000000"/>
+        </w:rPr>
+        <w:t xml:space="preserve"> = </w:t>
+      </w:r>
+      <w:r>
+        <w:rPr>
+          <w:rFonts w:ascii="Calibri" w:hAnsi="Calibri" w:cs="Calibri"/>
+          <w:color w:val="000000"/>
+        </w:rPr>
+        <w:t>1.02473815</w:t>
+      </w:r>
+    </w:p>
+    <w:p/>
+    <w:p>
+      <w:pPr>
+        <w:rPr>
+          <w:rFonts w:ascii="Calibri" w:hAnsi="Calibri" w:cs="Calibri"/>
+          <w:color w:val="000000"/>
+        </w:rPr>
+      </w:pPr>
+      <w:proofErr w:type="spellStart"/>
+      <w:r>
+        <w:t>Fp</w:t>
+      </w:r>
+      <w:proofErr w:type="spellEnd"/>
+      <w:r>
+        <w:t xml:space="preserve"> average = </w:t>
+      </w:r>
+      <w:r>
+        <w:rPr>
+          <w:rFonts w:ascii="Calibri" w:hAnsi="Calibri" w:cs="Calibri"/>
+          <w:color w:val="000000"/>
+        </w:rPr>
+        <w:t>1.20854205</w:t>
+      </w:r>
+    </w:p>
+    <w:p>
+      <w:r>
+        <w:lastRenderedPageBreak/>
+        <w:t xml:space="preserve">I’m not sure why my graphs/data is not as consistent. It may have something to do with my computer or some errors in my code. When looking at performance vs. number of threads we can see that there is </w:t>
+      </w:r>
+      <w:proofErr w:type="gramStart"/>
+      <w:r>
+        <w:t>a number of</w:t>
+      </w:r>
+      <w:proofErr w:type="gramEnd"/>
+      <w:r>
+        <w:t xml:space="preserve"> threads where performance drops dramaticall</w:t>
+      </w:r>
+      <w:r>
+        <w:t xml:space="preserve">y. This may have to do with my computer only being able to run a specific number of threads at a time before performance no longer increases or may be caused by a low number of </w:t>
+      </w:r>
+      <w:proofErr w:type="gramStart"/>
+      <w:r>
+        <w:t>trials</w:t>
+      </w:r>
+      <w:proofErr w:type="gramEnd"/>
+      <w:r>
+        <w:t xml:space="preserve"> so the data is skewed. As the number of trials </w:t>
+      </w:r>
+      <w:proofErr w:type="gramStart"/>
+      <w:r>
+        <w:t>increased</w:t>
+      </w:r>
+      <w:proofErr w:type="gramEnd"/>
+      <w:r>
+        <w:t xml:space="preserve"> we can see a more stable performance increase until it plateaus. Most performances peak around 4-8 threads. When looking at the inverse we can see a greater plateau. This gives us a better indication of the peak performance based on thread count. For example, 2 threads reach a peak performance of 60 megatrials/sec and the peak performance tends to improve as the number of threads increase. With one outlier however, it appears that 8 threads have a greater overall performance rate which is unexpected. I’m not sure what is contributing to this.</w:t>
+      </w:r>
+    </w:p>
     <w:sectPr>
       <w:pgSz w:w="12240" w:h="15840"/>
       <w:pgMar w:top="1440" w:right="1440" w:bottom="1440" w:left="1440" w:header="720" w:footer="720" w:gutter="0"/>
@@ -437,11 +4158,16 @@
   <w:style w:type="paragraph" w:default="1" w:styleId="Normal">
     <w:name w:val="Normal"/>
     <w:qFormat/>
+    <w:rsid w:val="00E065F6"/>
+    <w:rPr>
+      <w:rFonts w:ascii="Times New Roman" w:eastAsia="Times New Roman" w:hAnsi="Times New Roman" w:cs="Times New Roman"/>
+      <w:kern w:val="0"/>
+      <w14:ligatures w14:val="none"/>
+    </w:rPr>
   </w:style>
   <w:style w:type="character" w:default="1" w:styleId="DefaultParagraphFont">
     <w:name w:val="Default Paragraph Font"/>
     <w:uiPriority w:val="1"/>
-    <w:semiHidden/>
     <w:unhideWhenUsed/>
   </w:style>
   <w:style w:type="table" w:default="1" w:styleId="TableNormal">
@@ -489,6 +4215,2186 @@
     </w:rPr>
   </w:style>
 </w:styles>
+</file>
+
+<file path=word/charts/chart1.xml><?xml version="1.0" encoding="utf-8"?>
+<c:chartSpace xmlns:c="http://schemas.openxmlformats.org/drawingml/2006/chart" xmlns:a="http://schemas.openxmlformats.org/drawingml/2006/main" xmlns:r="http://schemas.openxmlformats.org/officeDocument/2006/relationships" xmlns:c16r2="http://schemas.microsoft.com/office/drawing/2015/06/chart">
+  <c:date1904 val="0"/>
+  <c:lang val="en-US"/>
+  <c:roundedCorners val="0"/>
+  <mc:AlternateContent xmlns:mc="http://schemas.openxmlformats.org/markup-compatibility/2006">
+    <mc:Choice xmlns:c14="http://schemas.microsoft.com/office/drawing/2007/8/2/chart" Requires="c14">
+      <c14:style val="102"/>
+    </mc:Choice>
+    <mc:Fallback>
+      <c:style val="2"/>
+    </mc:Fallback>
+  </mc:AlternateContent>
+  <c:chart>
+    <c:title>
+      <c:tx>
+        <c:rich>
+          <a:bodyPr rot="0" spcFirstLastPara="1" vertOverflow="ellipsis" vert="horz" wrap="square" anchor="ctr" anchorCtr="1"/>
+          <a:lstStyle/>
+          <a:p>
+            <a:pPr>
+              <a:defRPr sz="1400" b="0" i="0" u="none" strike="noStrike" kern="1200" spc="0" baseline="0">
+                <a:solidFill>
+                  <a:schemeClr val="tx1">
+                    <a:lumMod val="65000"/>
+                    <a:lumOff val="35000"/>
+                  </a:schemeClr>
+                </a:solidFill>
+                <a:latin typeface="+mn-lt"/>
+                <a:ea typeface="+mn-ea"/>
+                <a:cs typeface="+mn-cs"/>
+              </a:defRPr>
+            </a:pPr>
+            <a:r>
+              <a:rPr lang="en-US"/>
+              <a:t>Performance</a:t>
+            </a:r>
+            <a:r>
+              <a:rPr lang="en-US" baseline="0"/>
+              <a:t> vs. Number of Threads</a:t>
+            </a:r>
+            <a:endParaRPr lang="en-US"/>
+          </a:p>
+        </c:rich>
+      </c:tx>
+      <c:overlay val="0"/>
+      <c:spPr>
+        <a:noFill/>
+        <a:ln>
+          <a:noFill/>
+        </a:ln>
+        <a:effectLst/>
+      </c:spPr>
+    </c:title>
+    <c:autoTitleDeleted val="0"/>
+    <c:plotArea>
+      <c:layout/>
+      <c:scatterChart>
+        <c:scatterStyle val="smoothMarker"/>
+        <c:varyColors val="0"/>
+        <c:ser>
+          <c:idx val="8"/>
+          <c:order val="0"/>
+          <c:tx>
+            <c:strRef>
+              <c:f>Sheet1!$B$17</c:f>
+              <c:strCache>
+                <c:ptCount val="1"/>
+                <c:pt idx="0">
+                  <c:v>1</c:v>
+                </c:pt>
+              </c:strCache>
+            </c:strRef>
+          </c:tx>
+          <c:xVal>
+            <c:numRef>
+              <c:f>Sheet1!$A$18:$A$26</c:f>
+              <c:numCache>
+                <c:formatCode>General</c:formatCode>
+                <c:ptCount val="9"/>
+                <c:pt idx="0">
+                  <c:v>1</c:v>
+                </c:pt>
+                <c:pt idx="1">
+                  <c:v>2</c:v>
+                </c:pt>
+                <c:pt idx="2">
+                  <c:v>4</c:v>
+                </c:pt>
+                <c:pt idx="3">
+                  <c:v>8</c:v>
+                </c:pt>
+                <c:pt idx="4">
+                  <c:v>12</c:v>
+                </c:pt>
+                <c:pt idx="5">
+                  <c:v>16</c:v>
+                </c:pt>
+                <c:pt idx="6">
+                  <c:v>20</c:v>
+                </c:pt>
+                <c:pt idx="7">
+                  <c:v>24</c:v>
+                </c:pt>
+                <c:pt idx="8">
+                  <c:v>32</c:v>
+                </c:pt>
+              </c:numCache>
+            </c:numRef>
+          </c:xVal>
+          <c:yVal>
+            <c:numRef>
+              <c:f>Sheet1!$B$18:$B$26</c:f>
+              <c:numCache>
+                <c:formatCode>General</c:formatCode>
+                <c:ptCount val="9"/>
+                <c:pt idx="0">
+                  <c:v>0</c:v>
+                </c:pt>
+                <c:pt idx="1">
+                  <c:v>0</c:v>
+                </c:pt>
+                <c:pt idx="2">
+                  <c:v>0</c:v>
+                </c:pt>
+                <c:pt idx="3">
+                  <c:v>0.02</c:v>
+                </c:pt>
+                <c:pt idx="4">
+                  <c:v>0.02</c:v>
+                </c:pt>
+                <c:pt idx="5">
+                  <c:v>0.01</c:v>
+                </c:pt>
+                <c:pt idx="6">
+                  <c:v>0.01</c:v>
+                </c:pt>
+                <c:pt idx="7">
+                  <c:v>0.01</c:v>
+                </c:pt>
+                <c:pt idx="8">
+                  <c:v>0.01</c:v>
+                </c:pt>
+              </c:numCache>
+            </c:numRef>
+          </c:yVal>
+          <c:smooth val="1"/>
+          <c:extLst>
+            <c:ext xmlns:c16="http://schemas.microsoft.com/office/drawing/2014/chart" uri="{C3380CC4-5D6E-409C-BE32-E72D297353CC}">
+              <c16:uniqueId val="{00000000-551E-F742-8622-96CB79A02300}"/>
+            </c:ext>
+          </c:extLst>
+        </c:ser>
+        <c:ser>
+          <c:idx val="9"/>
+          <c:order val="1"/>
+          <c:tx>
+            <c:strRef>
+              <c:f>Sheet1!$C$17</c:f>
+              <c:strCache>
+                <c:ptCount val="1"/>
+                <c:pt idx="0">
+                  <c:v>10</c:v>
+                </c:pt>
+              </c:strCache>
+            </c:strRef>
+          </c:tx>
+          <c:xVal>
+            <c:numRef>
+              <c:f>Sheet1!$A$18:$A$26</c:f>
+              <c:numCache>
+                <c:formatCode>General</c:formatCode>
+                <c:ptCount val="9"/>
+                <c:pt idx="0">
+                  <c:v>1</c:v>
+                </c:pt>
+                <c:pt idx="1">
+                  <c:v>2</c:v>
+                </c:pt>
+                <c:pt idx="2">
+                  <c:v>4</c:v>
+                </c:pt>
+                <c:pt idx="3">
+                  <c:v>8</c:v>
+                </c:pt>
+                <c:pt idx="4">
+                  <c:v>12</c:v>
+                </c:pt>
+                <c:pt idx="5">
+                  <c:v>16</c:v>
+                </c:pt>
+                <c:pt idx="6">
+                  <c:v>20</c:v>
+                </c:pt>
+                <c:pt idx="7">
+                  <c:v>24</c:v>
+                </c:pt>
+                <c:pt idx="8">
+                  <c:v>32</c:v>
+                </c:pt>
+              </c:numCache>
+            </c:numRef>
+          </c:xVal>
+          <c:yVal>
+            <c:numRef>
+              <c:f>Sheet1!$C$18:$C$26</c:f>
+              <c:numCache>
+                <c:formatCode>General</c:formatCode>
+                <c:ptCount val="9"/>
+                <c:pt idx="0">
+                  <c:v>0</c:v>
+                </c:pt>
+                <c:pt idx="1">
+                  <c:v>0</c:v>
+                </c:pt>
+                <c:pt idx="2">
+                  <c:v>0</c:v>
+                </c:pt>
+                <c:pt idx="3">
+                  <c:v>0.16</c:v>
+                </c:pt>
+                <c:pt idx="4">
+                  <c:v>0.22</c:v>
+                </c:pt>
+                <c:pt idx="5">
+                  <c:v>0.15</c:v>
+                </c:pt>
+                <c:pt idx="6">
+                  <c:v>0.11</c:v>
+                </c:pt>
+                <c:pt idx="7">
+                  <c:v>0.08</c:v>
+                </c:pt>
+                <c:pt idx="8">
+                  <c:v>0.05</c:v>
+                </c:pt>
+              </c:numCache>
+            </c:numRef>
+          </c:yVal>
+          <c:smooth val="1"/>
+          <c:extLst>
+            <c:ext xmlns:c16="http://schemas.microsoft.com/office/drawing/2014/chart" uri="{C3380CC4-5D6E-409C-BE32-E72D297353CC}">
+              <c16:uniqueId val="{00000001-551E-F742-8622-96CB79A02300}"/>
+            </c:ext>
+          </c:extLst>
+        </c:ser>
+        <c:ser>
+          <c:idx val="10"/>
+          <c:order val="2"/>
+          <c:tx>
+            <c:strRef>
+              <c:f>Sheet1!$D$17</c:f>
+              <c:strCache>
+                <c:ptCount val="1"/>
+                <c:pt idx="0">
+                  <c:v>100</c:v>
+                </c:pt>
+              </c:strCache>
+            </c:strRef>
+          </c:tx>
+          <c:xVal>
+            <c:numRef>
+              <c:f>Sheet1!$A$18:$A$26</c:f>
+              <c:numCache>
+                <c:formatCode>General</c:formatCode>
+                <c:ptCount val="9"/>
+                <c:pt idx="0">
+                  <c:v>1</c:v>
+                </c:pt>
+                <c:pt idx="1">
+                  <c:v>2</c:v>
+                </c:pt>
+                <c:pt idx="2">
+                  <c:v>4</c:v>
+                </c:pt>
+                <c:pt idx="3">
+                  <c:v>8</c:v>
+                </c:pt>
+                <c:pt idx="4">
+                  <c:v>12</c:v>
+                </c:pt>
+                <c:pt idx="5">
+                  <c:v>16</c:v>
+                </c:pt>
+                <c:pt idx="6">
+                  <c:v>20</c:v>
+                </c:pt>
+                <c:pt idx="7">
+                  <c:v>24</c:v>
+                </c:pt>
+                <c:pt idx="8">
+                  <c:v>32</c:v>
+                </c:pt>
+              </c:numCache>
+            </c:numRef>
+          </c:xVal>
+          <c:yVal>
+            <c:numRef>
+              <c:f>Sheet1!$D$18:$D$26</c:f>
+              <c:numCache>
+                <c:formatCode>General</c:formatCode>
+                <c:ptCount val="9"/>
+                <c:pt idx="0">
+                  <c:v>34.950000000000003</c:v>
+                </c:pt>
+                <c:pt idx="1">
+                  <c:v>104.86</c:v>
+                </c:pt>
+                <c:pt idx="2">
+                  <c:v>104.86</c:v>
+                </c:pt>
+                <c:pt idx="3">
+                  <c:v>1.57</c:v>
+                </c:pt>
+                <c:pt idx="4">
+                  <c:v>2.13</c:v>
+                </c:pt>
+                <c:pt idx="5">
+                  <c:v>1.33</c:v>
+                </c:pt>
+                <c:pt idx="6">
+                  <c:v>1.1200000000000001</c:v>
+                </c:pt>
+                <c:pt idx="7">
+                  <c:v>0.75</c:v>
+                </c:pt>
+                <c:pt idx="8">
+                  <c:v>0.52</c:v>
+                </c:pt>
+              </c:numCache>
+            </c:numRef>
+          </c:yVal>
+          <c:smooth val="1"/>
+          <c:extLst>
+            <c:ext xmlns:c16="http://schemas.microsoft.com/office/drawing/2014/chart" uri="{C3380CC4-5D6E-409C-BE32-E72D297353CC}">
+              <c16:uniqueId val="{00000002-551E-F742-8622-96CB79A02300}"/>
+            </c:ext>
+          </c:extLst>
+        </c:ser>
+        <c:ser>
+          <c:idx val="11"/>
+          <c:order val="3"/>
+          <c:tx>
+            <c:strRef>
+              <c:f>Sheet1!$E$17</c:f>
+              <c:strCache>
+                <c:ptCount val="1"/>
+                <c:pt idx="0">
+                  <c:v>1000</c:v>
+                </c:pt>
+              </c:strCache>
+            </c:strRef>
+          </c:tx>
+          <c:xVal>
+            <c:numRef>
+              <c:f>Sheet1!$A$18:$A$26</c:f>
+              <c:numCache>
+                <c:formatCode>General</c:formatCode>
+                <c:ptCount val="9"/>
+                <c:pt idx="0">
+                  <c:v>1</c:v>
+                </c:pt>
+                <c:pt idx="1">
+                  <c:v>2</c:v>
+                </c:pt>
+                <c:pt idx="2">
+                  <c:v>4</c:v>
+                </c:pt>
+                <c:pt idx="3">
+                  <c:v>8</c:v>
+                </c:pt>
+                <c:pt idx="4">
+                  <c:v>12</c:v>
+                </c:pt>
+                <c:pt idx="5">
+                  <c:v>16</c:v>
+                </c:pt>
+                <c:pt idx="6">
+                  <c:v>20</c:v>
+                </c:pt>
+                <c:pt idx="7">
+                  <c:v>24</c:v>
+                </c:pt>
+                <c:pt idx="8">
+                  <c:v>32</c:v>
+                </c:pt>
+              </c:numCache>
+            </c:numRef>
+          </c:xVal>
+          <c:yVal>
+            <c:numRef>
+              <c:f>Sheet1!$E$18:$E$26</c:f>
+              <c:numCache>
+                <c:formatCode>General</c:formatCode>
+                <c:ptCount val="9"/>
+                <c:pt idx="0">
+                  <c:v>23.3</c:v>
+                </c:pt>
+                <c:pt idx="1">
+                  <c:v>72.319999999999993</c:v>
+                </c:pt>
+                <c:pt idx="2">
+                  <c:v>144.63</c:v>
+                </c:pt>
+                <c:pt idx="3">
+                  <c:v>14.12</c:v>
+                </c:pt>
+                <c:pt idx="4">
+                  <c:v>19.97</c:v>
+                </c:pt>
+                <c:pt idx="5">
+                  <c:v>14.07</c:v>
+                </c:pt>
+                <c:pt idx="6">
+                  <c:v>10.41</c:v>
+                </c:pt>
+                <c:pt idx="7">
+                  <c:v>7.15</c:v>
+                </c:pt>
+                <c:pt idx="8">
+                  <c:v>5.18</c:v>
+                </c:pt>
+              </c:numCache>
+            </c:numRef>
+          </c:yVal>
+          <c:smooth val="1"/>
+          <c:extLst>
+            <c:ext xmlns:c16="http://schemas.microsoft.com/office/drawing/2014/chart" uri="{C3380CC4-5D6E-409C-BE32-E72D297353CC}">
+              <c16:uniqueId val="{00000003-551E-F742-8622-96CB79A02300}"/>
+            </c:ext>
+          </c:extLst>
+        </c:ser>
+        <c:ser>
+          <c:idx val="12"/>
+          <c:order val="4"/>
+          <c:tx>
+            <c:strRef>
+              <c:f>Sheet1!$F$17</c:f>
+              <c:strCache>
+                <c:ptCount val="1"/>
+                <c:pt idx="0">
+                  <c:v>10000</c:v>
+                </c:pt>
+              </c:strCache>
+            </c:strRef>
+          </c:tx>
+          <c:xVal>
+            <c:numRef>
+              <c:f>Sheet1!$A$18:$A$26</c:f>
+              <c:numCache>
+                <c:formatCode>General</c:formatCode>
+                <c:ptCount val="9"/>
+                <c:pt idx="0">
+                  <c:v>1</c:v>
+                </c:pt>
+                <c:pt idx="1">
+                  <c:v>2</c:v>
+                </c:pt>
+                <c:pt idx="2">
+                  <c:v>4</c:v>
+                </c:pt>
+                <c:pt idx="3">
+                  <c:v>8</c:v>
+                </c:pt>
+                <c:pt idx="4">
+                  <c:v>12</c:v>
+                </c:pt>
+                <c:pt idx="5">
+                  <c:v>16</c:v>
+                </c:pt>
+                <c:pt idx="6">
+                  <c:v>20</c:v>
+                </c:pt>
+                <c:pt idx="7">
+                  <c:v>24</c:v>
+                </c:pt>
+                <c:pt idx="8">
+                  <c:v>32</c:v>
+                </c:pt>
+              </c:numCache>
+            </c:numRef>
+          </c:xVal>
+          <c:yVal>
+            <c:numRef>
+              <c:f>Sheet1!$F$18:$F$26</c:f>
+              <c:numCache>
+                <c:formatCode>General</c:formatCode>
+                <c:ptCount val="9"/>
+                <c:pt idx="0">
+                  <c:v>25.76</c:v>
+                </c:pt>
+                <c:pt idx="1">
+                  <c:v>60.61</c:v>
+                </c:pt>
+                <c:pt idx="2">
+                  <c:v>125.2</c:v>
+                </c:pt>
+                <c:pt idx="3">
+                  <c:v>57.54</c:v>
+                </c:pt>
+                <c:pt idx="4">
+                  <c:v>83.22</c:v>
+                </c:pt>
+                <c:pt idx="5">
+                  <c:v>68.09</c:v>
+                </c:pt>
+                <c:pt idx="6">
+                  <c:v>67.650000000000006</c:v>
+                </c:pt>
+                <c:pt idx="7">
+                  <c:v>49.99</c:v>
+                </c:pt>
+                <c:pt idx="8">
+                  <c:v>40.799999999999997</c:v>
+                </c:pt>
+              </c:numCache>
+            </c:numRef>
+          </c:yVal>
+          <c:smooth val="1"/>
+          <c:extLst>
+            <c:ext xmlns:c16="http://schemas.microsoft.com/office/drawing/2014/chart" uri="{C3380CC4-5D6E-409C-BE32-E72D297353CC}">
+              <c16:uniqueId val="{00000004-551E-F742-8622-96CB79A02300}"/>
+            </c:ext>
+          </c:extLst>
+        </c:ser>
+        <c:ser>
+          <c:idx val="13"/>
+          <c:order val="5"/>
+          <c:tx>
+            <c:strRef>
+              <c:f>Sheet1!$G$17</c:f>
+              <c:strCache>
+                <c:ptCount val="1"/>
+                <c:pt idx="0">
+                  <c:v>100000</c:v>
+                </c:pt>
+              </c:strCache>
+            </c:strRef>
+          </c:tx>
+          <c:xVal>
+            <c:numRef>
+              <c:f>Sheet1!$A$18:$A$26</c:f>
+              <c:numCache>
+                <c:formatCode>General</c:formatCode>
+                <c:ptCount val="9"/>
+                <c:pt idx="0">
+                  <c:v>1</c:v>
+                </c:pt>
+                <c:pt idx="1">
+                  <c:v>2</c:v>
+                </c:pt>
+                <c:pt idx="2">
+                  <c:v>4</c:v>
+                </c:pt>
+                <c:pt idx="3">
+                  <c:v>8</c:v>
+                </c:pt>
+                <c:pt idx="4">
+                  <c:v>12</c:v>
+                </c:pt>
+                <c:pt idx="5">
+                  <c:v>16</c:v>
+                </c:pt>
+                <c:pt idx="6">
+                  <c:v>20</c:v>
+                </c:pt>
+                <c:pt idx="7">
+                  <c:v>24</c:v>
+                </c:pt>
+                <c:pt idx="8">
+                  <c:v>32</c:v>
+                </c:pt>
+              </c:numCache>
+            </c:numRef>
+          </c:xVal>
+          <c:yVal>
+            <c:numRef>
+              <c:f>Sheet1!$G$18:$G$26</c:f>
+              <c:numCache>
+                <c:formatCode>General</c:formatCode>
+                <c:ptCount val="9"/>
+                <c:pt idx="0">
+                  <c:v>29.73</c:v>
+                </c:pt>
+                <c:pt idx="1">
+                  <c:v>61.12</c:v>
+                </c:pt>
+                <c:pt idx="2">
+                  <c:v>118.62</c:v>
+                </c:pt>
+                <c:pt idx="3">
+                  <c:v>86.14</c:v>
+                </c:pt>
+                <c:pt idx="4">
+                  <c:v>121.96</c:v>
+                </c:pt>
+                <c:pt idx="5">
+                  <c:v>129.37</c:v>
+                </c:pt>
+                <c:pt idx="6">
+                  <c:v>123.76</c:v>
+                </c:pt>
+                <c:pt idx="7">
+                  <c:v>109.4</c:v>
+                </c:pt>
+                <c:pt idx="8">
+                  <c:v>124.39</c:v>
+                </c:pt>
+              </c:numCache>
+            </c:numRef>
+          </c:yVal>
+          <c:smooth val="1"/>
+          <c:extLst>
+            <c:ext xmlns:c16="http://schemas.microsoft.com/office/drawing/2014/chart" uri="{C3380CC4-5D6E-409C-BE32-E72D297353CC}">
+              <c16:uniqueId val="{00000005-551E-F742-8622-96CB79A02300}"/>
+            </c:ext>
+          </c:extLst>
+        </c:ser>
+        <c:ser>
+          <c:idx val="14"/>
+          <c:order val="6"/>
+          <c:tx>
+            <c:strRef>
+              <c:f>Sheet1!$H$17</c:f>
+              <c:strCache>
+                <c:ptCount val="1"/>
+                <c:pt idx="0">
+                  <c:v>500000</c:v>
+                </c:pt>
+              </c:strCache>
+            </c:strRef>
+          </c:tx>
+          <c:xVal>
+            <c:numRef>
+              <c:f>Sheet1!$A$18:$A$26</c:f>
+              <c:numCache>
+                <c:formatCode>General</c:formatCode>
+                <c:ptCount val="9"/>
+                <c:pt idx="0">
+                  <c:v>1</c:v>
+                </c:pt>
+                <c:pt idx="1">
+                  <c:v>2</c:v>
+                </c:pt>
+                <c:pt idx="2">
+                  <c:v>4</c:v>
+                </c:pt>
+                <c:pt idx="3">
+                  <c:v>8</c:v>
+                </c:pt>
+                <c:pt idx="4">
+                  <c:v>12</c:v>
+                </c:pt>
+                <c:pt idx="5">
+                  <c:v>16</c:v>
+                </c:pt>
+                <c:pt idx="6">
+                  <c:v>20</c:v>
+                </c:pt>
+                <c:pt idx="7">
+                  <c:v>24</c:v>
+                </c:pt>
+                <c:pt idx="8">
+                  <c:v>32</c:v>
+                </c:pt>
+              </c:numCache>
+            </c:numRef>
+          </c:xVal>
+          <c:yVal>
+            <c:numRef>
+              <c:f>Sheet1!$H$18:$H$26</c:f>
+              <c:numCache>
+                <c:formatCode>General</c:formatCode>
+                <c:ptCount val="9"/>
+                <c:pt idx="0">
+                  <c:v>30.96</c:v>
+                </c:pt>
+                <c:pt idx="1">
+                  <c:v>60.29</c:v>
+                </c:pt>
+                <c:pt idx="2">
+                  <c:v>117.92</c:v>
+                </c:pt>
+                <c:pt idx="3">
+                  <c:v>161.24</c:v>
+                </c:pt>
+                <c:pt idx="4">
+                  <c:v>121.6</c:v>
+                </c:pt>
+                <c:pt idx="5">
+                  <c:v>110.91</c:v>
+                </c:pt>
+                <c:pt idx="6">
+                  <c:v>135.87</c:v>
+                </c:pt>
+                <c:pt idx="7">
+                  <c:v>143.13999999999999</c:v>
+                </c:pt>
+                <c:pt idx="8">
+                  <c:v>144.66999999999999</c:v>
+                </c:pt>
+              </c:numCache>
+            </c:numRef>
+          </c:yVal>
+          <c:smooth val="1"/>
+          <c:extLst>
+            <c:ext xmlns:c16="http://schemas.microsoft.com/office/drawing/2014/chart" uri="{C3380CC4-5D6E-409C-BE32-E72D297353CC}">
+              <c16:uniqueId val="{00000006-551E-F742-8622-96CB79A02300}"/>
+            </c:ext>
+          </c:extLst>
+        </c:ser>
+        <c:ser>
+          <c:idx val="15"/>
+          <c:order val="7"/>
+          <c:tx>
+            <c:strRef>
+              <c:f>Sheet1!$I$17</c:f>
+              <c:strCache>
+                <c:ptCount val="1"/>
+                <c:pt idx="0">
+                  <c:v>1000000</c:v>
+                </c:pt>
+              </c:strCache>
+            </c:strRef>
+          </c:tx>
+          <c:xVal>
+            <c:numRef>
+              <c:f>Sheet1!$A$18:$A$26</c:f>
+              <c:numCache>
+                <c:formatCode>General</c:formatCode>
+                <c:ptCount val="9"/>
+                <c:pt idx="0">
+                  <c:v>1</c:v>
+                </c:pt>
+                <c:pt idx="1">
+                  <c:v>2</c:v>
+                </c:pt>
+                <c:pt idx="2">
+                  <c:v>4</c:v>
+                </c:pt>
+                <c:pt idx="3">
+                  <c:v>8</c:v>
+                </c:pt>
+                <c:pt idx="4">
+                  <c:v>12</c:v>
+                </c:pt>
+                <c:pt idx="5">
+                  <c:v>16</c:v>
+                </c:pt>
+                <c:pt idx="6">
+                  <c:v>20</c:v>
+                </c:pt>
+                <c:pt idx="7">
+                  <c:v>24</c:v>
+                </c:pt>
+                <c:pt idx="8">
+                  <c:v>32</c:v>
+                </c:pt>
+              </c:numCache>
+            </c:numRef>
+          </c:xVal>
+          <c:yVal>
+            <c:numRef>
+              <c:f>Sheet1!$I$18:$I$26</c:f>
+              <c:numCache>
+                <c:formatCode>General</c:formatCode>
+                <c:ptCount val="9"/>
+                <c:pt idx="0">
+                  <c:v>30.21</c:v>
+                </c:pt>
+                <c:pt idx="1">
+                  <c:v>60.09</c:v>
+                </c:pt>
+                <c:pt idx="2">
+                  <c:v>101.89</c:v>
+                </c:pt>
+                <c:pt idx="3">
+                  <c:v>128.49</c:v>
+                </c:pt>
+                <c:pt idx="4">
+                  <c:v>126.52</c:v>
+                </c:pt>
+                <c:pt idx="5">
+                  <c:v>159.87</c:v>
+                </c:pt>
+                <c:pt idx="6">
+                  <c:v>132.80000000000001</c:v>
+                </c:pt>
+                <c:pt idx="7">
+                  <c:v>133.9</c:v>
+                </c:pt>
+                <c:pt idx="8">
+                  <c:v>137.27000000000001</c:v>
+                </c:pt>
+              </c:numCache>
+            </c:numRef>
+          </c:yVal>
+          <c:smooth val="1"/>
+          <c:extLst>
+            <c:ext xmlns:c16="http://schemas.microsoft.com/office/drawing/2014/chart" uri="{C3380CC4-5D6E-409C-BE32-E72D297353CC}">
+              <c16:uniqueId val="{00000007-551E-F742-8622-96CB79A02300}"/>
+            </c:ext>
+          </c:extLst>
+        </c:ser>
+        <c:ser>
+          <c:idx val="0"/>
+          <c:order val="8"/>
+          <c:yVal>
+            <c:numLit>
+              <c:formatCode>General</c:formatCode>
+              <c:ptCount val="1"/>
+              <c:pt idx="0">
+                <c:v>1</c:v>
+              </c:pt>
+            </c:numLit>
+          </c:yVal>
+          <c:smooth val="1"/>
+          <c:extLst>
+            <c:ext xmlns:c16="http://schemas.microsoft.com/office/drawing/2014/chart" uri="{C3380CC4-5D6E-409C-BE32-E72D297353CC}">
+              <c16:uniqueId val="{00000008-551E-F742-8622-96CB79A02300}"/>
+            </c:ext>
+          </c:extLst>
+        </c:ser>
+        <c:dLbls>
+          <c:showLegendKey val="0"/>
+          <c:showVal val="0"/>
+          <c:showCatName val="0"/>
+          <c:showSerName val="0"/>
+          <c:showPercent val="0"/>
+          <c:showBubbleSize val="0"/>
+        </c:dLbls>
+        <c:axId val="100476080"/>
+        <c:axId val="93493472"/>
+      </c:scatterChart>
+      <c:valAx>
+        <c:axId val="100476080"/>
+        <c:scaling>
+          <c:orientation val="minMax"/>
+        </c:scaling>
+        <c:delete val="0"/>
+        <c:axPos val="b"/>
+        <c:majorGridlines>
+          <c:spPr>
+            <a:ln w="9525" cap="flat" cmpd="sng" algn="ctr">
+              <a:solidFill>
+                <a:schemeClr val="tx1">
+                  <a:lumMod val="15000"/>
+                  <a:lumOff val="85000"/>
+                </a:schemeClr>
+              </a:solidFill>
+              <a:round/>
+            </a:ln>
+            <a:effectLst/>
+          </c:spPr>
+        </c:majorGridlines>
+        <c:title>
+          <c:tx>
+            <c:rich>
+              <a:bodyPr/>
+              <a:lstStyle/>
+              <a:p>
+                <a:pPr>
+                  <a:defRPr/>
+                </a:pPr>
+                <a:r>
+                  <a:rPr lang="en-US"/>
+                  <a:t>Number</a:t>
+                </a:r>
+                <a:r>
+                  <a:rPr lang="en-US" baseline="0"/>
+                  <a:t> of Threads</a:t>
+                </a:r>
+              </a:p>
+            </c:rich>
+          </c:tx>
+          <c:overlay val="0"/>
+        </c:title>
+        <c:numFmt formatCode="General" sourceLinked="1"/>
+        <c:majorTickMark val="none"/>
+        <c:minorTickMark val="none"/>
+        <c:tickLblPos val="nextTo"/>
+        <c:spPr>
+          <a:noFill/>
+          <a:ln w="9525" cap="flat" cmpd="sng" algn="ctr">
+            <a:solidFill>
+              <a:schemeClr val="tx1">
+                <a:lumMod val="25000"/>
+                <a:lumOff val="75000"/>
+              </a:schemeClr>
+            </a:solidFill>
+            <a:round/>
+          </a:ln>
+          <a:effectLst/>
+        </c:spPr>
+        <c:txPr>
+          <a:bodyPr rot="-60000000" spcFirstLastPara="1" vertOverflow="ellipsis" vert="horz" wrap="square" anchor="ctr" anchorCtr="1"/>
+          <a:lstStyle/>
+          <a:p>
+            <a:pPr>
+              <a:defRPr sz="900" b="0" i="0" u="none" strike="noStrike" kern="1200" baseline="0">
+                <a:solidFill>
+                  <a:schemeClr val="tx1">
+                    <a:lumMod val="65000"/>
+                    <a:lumOff val="35000"/>
+                  </a:schemeClr>
+                </a:solidFill>
+                <a:latin typeface="+mn-lt"/>
+                <a:ea typeface="+mn-ea"/>
+                <a:cs typeface="+mn-cs"/>
+              </a:defRPr>
+            </a:pPr>
+            <a:endParaRPr lang="en-US"/>
+          </a:p>
+        </c:txPr>
+        <c:crossAx val="93493472"/>
+        <c:crosses val="autoZero"/>
+        <c:crossBetween val="midCat"/>
+      </c:valAx>
+      <c:valAx>
+        <c:axId val="93493472"/>
+        <c:scaling>
+          <c:orientation val="minMax"/>
+        </c:scaling>
+        <c:delete val="0"/>
+        <c:axPos val="l"/>
+        <c:majorGridlines>
+          <c:spPr>
+            <a:ln w="9525" cap="flat" cmpd="sng" algn="ctr">
+              <a:solidFill>
+                <a:schemeClr val="tx1">
+                  <a:lumMod val="15000"/>
+                  <a:lumOff val="85000"/>
+                </a:schemeClr>
+              </a:solidFill>
+              <a:round/>
+            </a:ln>
+            <a:effectLst/>
+          </c:spPr>
+        </c:majorGridlines>
+        <c:title>
+          <c:tx>
+            <c:rich>
+              <a:bodyPr/>
+              <a:lstStyle/>
+              <a:p>
+                <a:pPr>
+                  <a:defRPr/>
+                </a:pPr>
+                <a:r>
+                  <a:rPr lang="en-US" sz="1000" b="1" i="0" u="none" strike="noStrike" kern="1200" baseline="0">
+                    <a:solidFill>
+                      <a:sysClr val="windowText" lastClr="000000"/>
+                    </a:solidFill>
+                  </a:rPr>
+                  <a:t>Performance (megatrials/sec)</a:t>
+                </a:r>
+              </a:p>
+            </c:rich>
+          </c:tx>
+          <c:overlay val="0"/>
+        </c:title>
+        <c:numFmt formatCode="General" sourceLinked="1"/>
+        <c:majorTickMark val="none"/>
+        <c:minorTickMark val="none"/>
+        <c:tickLblPos val="nextTo"/>
+        <c:spPr>
+          <a:noFill/>
+          <a:ln w="9525" cap="flat" cmpd="sng" algn="ctr">
+            <a:solidFill>
+              <a:schemeClr val="tx1">
+                <a:lumMod val="25000"/>
+                <a:lumOff val="75000"/>
+              </a:schemeClr>
+            </a:solidFill>
+            <a:round/>
+          </a:ln>
+          <a:effectLst/>
+        </c:spPr>
+        <c:txPr>
+          <a:bodyPr rot="-60000000" spcFirstLastPara="1" vertOverflow="ellipsis" vert="horz" wrap="square" anchor="ctr" anchorCtr="1"/>
+          <a:lstStyle/>
+          <a:p>
+            <a:pPr>
+              <a:defRPr sz="900" b="0" i="0" u="none" strike="noStrike" kern="1200" baseline="0">
+                <a:solidFill>
+                  <a:schemeClr val="tx1">
+                    <a:lumMod val="65000"/>
+                    <a:lumOff val="35000"/>
+                  </a:schemeClr>
+                </a:solidFill>
+                <a:latin typeface="+mn-lt"/>
+                <a:ea typeface="+mn-ea"/>
+                <a:cs typeface="+mn-cs"/>
+              </a:defRPr>
+            </a:pPr>
+            <a:endParaRPr lang="en-US"/>
+          </a:p>
+        </c:txPr>
+        <c:crossAx val="100476080"/>
+        <c:crosses val="autoZero"/>
+        <c:crossBetween val="midCat"/>
+      </c:valAx>
+    </c:plotArea>
+    <c:legend>
+      <c:legendPos val="b"/>
+      <c:legendEntry>
+        <c:idx val="8"/>
+        <c:delete val="1"/>
+      </c:legendEntry>
+      <c:overlay val="0"/>
+      <c:spPr>
+        <a:noFill/>
+        <a:ln>
+          <a:noFill/>
+        </a:ln>
+        <a:effectLst/>
+      </c:spPr>
+      <c:txPr>
+        <a:bodyPr rot="0" spcFirstLastPara="1" vertOverflow="ellipsis" vert="horz" wrap="square" anchor="ctr" anchorCtr="1"/>
+        <a:lstStyle/>
+        <a:p>
+          <a:pPr>
+            <a:defRPr sz="900" b="0" i="0" u="none" strike="noStrike" kern="1200" baseline="0">
+              <a:solidFill>
+                <a:schemeClr val="tx1">
+                  <a:lumMod val="65000"/>
+                  <a:lumOff val="35000"/>
+                </a:schemeClr>
+              </a:solidFill>
+              <a:latin typeface="+mn-lt"/>
+              <a:ea typeface="+mn-ea"/>
+              <a:cs typeface="+mn-cs"/>
+            </a:defRPr>
+          </a:pPr>
+          <a:endParaRPr lang="en-US"/>
+        </a:p>
+      </c:txPr>
+    </c:legend>
+    <c:plotVisOnly val="1"/>
+    <c:dispBlanksAs val="gap"/>
+    <c:showDLblsOverMax val="0"/>
+    <c:extLst/>
+  </c:chart>
+  <c:txPr>
+    <a:bodyPr/>
+    <a:lstStyle/>
+    <a:p>
+      <a:pPr>
+        <a:defRPr/>
+      </a:pPr>
+      <a:endParaRPr lang="en-US"/>
+    </a:p>
+  </c:txPr>
+  <c:externalData r:id="rId1">
+    <c:autoUpdate val="0"/>
+  </c:externalData>
+</c:chartSpace>
+</file>
+
+<file path=word/charts/chart2.xml><?xml version="1.0" encoding="utf-8"?>
+<c:chartSpace xmlns:c="http://schemas.openxmlformats.org/drawingml/2006/chart" xmlns:a="http://schemas.openxmlformats.org/drawingml/2006/main" xmlns:r="http://schemas.openxmlformats.org/officeDocument/2006/relationships" xmlns:c16r2="http://schemas.microsoft.com/office/drawing/2015/06/chart">
+  <c:date1904 val="0"/>
+  <c:lang val="en-US"/>
+  <c:roundedCorners val="0"/>
+  <mc:AlternateContent xmlns:mc="http://schemas.openxmlformats.org/markup-compatibility/2006">
+    <mc:Choice xmlns:c14="http://schemas.microsoft.com/office/drawing/2007/8/2/chart" Requires="c14">
+      <c14:style val="102"/>
+    </mc:Choice>
+    <mc:Fallback>
+      <c:style val="2"/>
+    </mc:Fallback>
+  </mc:AlternateContent>
+  <c:chart>
+    <c:title>
+      <c:tx>
+        <c:rich>
+          <a:bodyPr rot="0" spcFirstLastPara="1" vertOverflow="ellipsis" vert="horz" wrap="square" anchor="ctr" anchorCtr="1"/>
+          <a:lstStyle/>
+          <a:p>
+            <a:pPr>
+              <a:defRPr sz="1400" b="0" i="0" u="none" strike="noStrike" kern="1200" spc="0" baseline="0">
+                <a:solidFill>
+                  <a:schemeClr val="tx1">
+                    <a:lumMod val="65000"/>
+                    <a:lumOff val="35000"/>
+                  </a:schemeClr>
+                </a:solidFill>
+                <a:latin typeface="+mn-lt"/>
+                <a:ea typeface="+mn-ea"/>
+                <a:cs typeface="+mn-cs"/>
+              </a:defRPr>
+            </a:pPr>
+            <a:r>
+              <a:rPr lang="en-US"/>
+              <a:t>Performance</a:t>
+            </a:r>
+            <a:r>
+              <a:rPr lang="en-US" baseline="0"/>
+              <a:t> vs. Number of Trials</a:t>
+            </a:r>
+            <a:endParaRPr lang="en-US"/>
+          </a:p>
+        </c:rich>
+      </c:tx>
+      <c:overlay val="0"/>
+      <c:spPr>
+        <a:noFill/>
+        <a:ln>
+          <a:noFill/>
+        </a:ln>
+        <a:effectLst/>
+      </c:spPr>
+    </c:title>
+    <c:autoTitleDeleted val="0"/>
+    <c:plotArea>
+      <c:layout/>
+      <c:scatterChart>
+        <c:scatterStyle val="smoothMarker"/>
+        <c:varyColors val="0"/>
+        <c:ser>
+          <c:idx val="8"/>
+          <c:order val="0"/>
+          <c:tx>
+            <c:strRef>
+              <c:f>Sheet1!$A$18</c:f>
+              <c:strCache>
+                <c:ptCount val="1"/>
+                <c:pt idx="0">
+                  <c:v>1</c:v>
+                </c:pt>
+              </c:strCache>
+            </c:strRef>
+          </c:tx>
+          <c:xVal>
+            <c:numRef>
+              <c:f>Sheet1!$B$17:$I$17</c:f>
+              <c:numCache>
+                <c:formatCode>General</c:formatCode>
+                <c:ptCount val="8"/>
+                <c:pt idx="0">
+                  <c:v>1</c:v>
+                </c:pt>
+                <c:pt idx="1">
+                  <c:v>10</c:v>
+                </c:pt>
+                <c:pt idx="2">
+                  <c:v>100</c:v>
+                </c:pt>
+                <c:pt idx="3">
+                  <c:v>1000</c:v>
+                </c:pt>
+                <c:pt idx="4">
+                  <c:v>10000</c:v>
+                </c:pt>
+                <c:pt idx="5">
+                  <c:v>100000</c:v>
+                </c:pt>
+                <c:pt idx="6">
+                  <c:v>500000</c:v>
+                </c:pt>
+                <c:pt idx="7">
+                  <c:v>1000000</c:v>
+                </c:pt>
+              </c:numCache>
+            </c:numRef>
+          </c:xVal>
+          <c:yVal>
+            <c:numRef>
+              <c:f>Sheet1!$B$18:$I$18</c:f>
+              <c:numCache>
+                <c:formatCode>General</c:formatCode>
+                <c:ptCount val="8"/>
+                <c:pt idx="0">
+                  <c:v>0</c:v>
+                </c:pt>
+                <c:pt idx="1">
+                  <c:v>0</c:v>
+                </c:pt>
+                <c:pt idx="2">
+                  <c:v>34.950000000000003</c:v>
+                </c:pt>
+                <c:pt idx="3">
+                  <c:v>23.3</c:v>
+                </c:pt>
+                <c:pt idx="4">
+                  <c:v>25.76</c:v>
+                </c:pt>
+                <c:pt idx="5">
+                  <c:v>29.73</c:v>
+                </c:pt>
+                <c:pt idx="6">
+                  <c:v>30.96</c:v>
+                </c:pt>
+                <c:pt idx="7">
+                  <c:v>30.21</c:v>
+                </c:pt>
+              </c:numCache>
+            </c:numRef>
+          </c:yVal>
+          <c:smooth val="1"/>
+          <c:extLst>
+            <c:ext xmlns:c16="http://schemas.microsoft.com/office/drawing/2014/chart" uri="{C3380CC4-5D6E-409C-BE32-E72D297353CC}">
+              <c16:uniqueId val="{00000000-36CC-1B40-9402-4CCA203318BC}"/>
+            </c:ext>
+          </c:extLst>
+        </c:ser>
+        <c:ser>
+          <c:idx val="9"/>
+          <c:order val="1"/>
+          <c:tx>
+            <c:strRef>
+              <c:f>Sheet1!$A$19</c:f>
+              <c:strCache>
+                <c:ptCount val="1"/>
+                <c:pt idx="0">
+                  <c:v>2</c:v>
+                </c:pt>
+              </c:strCache>
+            </c:strRef>
+          </c:tx>
+          <c:xVal>
+            <c:numRef>
+              <c:f>Sheet1!$B$17:$I$17</c:f>
+              <c:numCache>
+                <c:formatCode>General</c:formatCode>
+                <c:ptCount val="8"/>
+                <c:pt idx="0">
+                  <c:v>1</c:v>
+                </c:pt>
+                <c:pt idx="1">
+                  <c:v>10</c:v>
+                </c:pt>
+                <c:pt idx="2">
+                  <c:v>100</c:v>
+                </c:pt>
+                <c:pt idx="3">
+                  <c:v>1000</c:v>
+                </c:pt>
+                <c:pt idx="4">
+                  <c:v>10000</c:v>
+                </c:pt>
+                <c:pt idx="5">
+                  <c:v>100000</c:v>
+                </c:pt>
+                <c:pt idx="6">
+                  <c:v>500000</c:v>
+                </c:pt>
+                <c:pt idx="7">
+                  <c:v>1000000</c:v>
+                </c:pt>
+              </c:numCache>
+            </c:numRef>
+          </c:xVal>
+          <c:yVal>
+            <c:numRef>
+              <c:f>Sheet1!$B$19:$I$19</c:f>
+              <c:numCache>
+                <c:formatCode>General</c:formatCode>
+                <c:ptCount val="8"/>
+                <c:pt idx="0">
+                  <c:v>0</c:v>
+                </c:pt>
+                <c:pt idx="1">
+                  <c:v>0</c:v>
+                </c:pt>
+                <c:pt idx="2">
+                  <c:v>104.86</c:v>
+                </c:pt>
+                <c:pt idx="3">
+                  <c:v>72.319999999999993</c:v>
+                </c:pt>
+                <c:pt idx="4">
+                  <c:v>60.61</c:v>
+                </c:pt>
+                <c:pt idx="5">
+                  <c:v>61.12</c:v>
+                </c:pt>
+                <c:pt idx="6">
+                  <c:v>60.29</c:v>
+                </c:pt>
+                <c:pt idx="7">
+                  <c:v>60.09</c:v>
+                </c:pt>
+              </c:numCache>
+            </c:numRef>
+          </c:yVal>
+          <c:smooth val="1"/>
+          <c:extLst>
+            <c:ext xmlns:c16="http://schemas.microsoft.com/office/drawing/2014/chart" uri="{C3380CC4-5D6E-409C-BE32-E72D297353CC}">
+              <c16:uniqueId val="{00000001-36CC-1B40-9402-4CCA203318BC}"/>
+            </c:ext>
+          </c:extLst>
+        </c:ser>
+        <c:ser>
+          <c:idx val="10"/>
+          <c:order val="2"/>
+          <c:tx>
+            <c:strRef>
+              <c:f>Sheet1!$A$20</c:f>
+              <c:strCache>
+                <c:ptCount val="1"/>
+                <c:pt idx="0">
+                  <c:v>4</c:v>
+                </c:pt>
+              </c:strCache>
+            </c:strRef>
+          </c:tx>
+          <c:xVal>
+            <c:numRef>
+              <c:f>Sheet1!$B$17:$I$17</c:f>
+              <c:numCache>
+                <c:formatCode>General</c:formatCode>
+                <c:ptCount val="8"/>
+                <c:pt idx="0">
+                  <c:v>1</c:v>
+                </c:pt>
+                <c:pt idx="1">
+                  <c:v>10</c:v>
+                </c:pt>
+                <c:pt idx="2">
+                  <c:v>100</c:v>
+                </c:pt>
+                <c:pt idx="3">
+                  <c:v>1000</c:v>
+                </c:pt>
+                <c:pt idx="4">
+                  <c:v>10000</c:v>
+                </c:pt>
+                <c:pt idx="5">
+                  <c:v>100000</c:v>
+                </c:pt>
+                <c:pt idx="6">
+                  <c:v>500000</c:v>
+                </c:pt>
+                <c:pt idx="7">
+                  <c:v>1000000</c:v>
+                </c:pt>
+              </c:numCache>
+            </c:numRef>
+          </c:xVal>
+          <c:yVal>
+            <c:numRef>
+              <c:f>Sheet1!$B$20:$I$20</c:f>
+              <c:numCache>
+                <c:formatCode>General</c:formatCode>
+                <c:ptCount val="8"/>
+                <c:pt idx="0">
+                  <c:v>0</c:v>
+                </c:pt>
+                <c:pt idx="1">
+                  <c:v>0</c:v>
+                </c:pt>
+                <c:pt idx="2">
+                  <c:v>104.86</c:v>
+                </c:pt>
+                <c:pt idx="3">
+                  <c:v>144.63</c:v>
+                </c:pt>
+                <c:pt idx="4">
+                  <c:v>125.2</c:v>
+                </c:pt>
+                <c:pt idx="5">
+                  <c:v>118.62</c:v>
+                </c:pt>
+                <c:pt idx="6">
+                  <c:v>117.92</c:v>
+                </c:pt>
+                <c:pt idx="7">
+                  <c:v>101.89</c:v>
+                </c:pt>
+              </c:numCache>
+            </c:numRef>
+          </c:yVal>
+          <c:smooth val="1"/>
+          <c:extLst>
+            <c:ext xmlns:c16="http://schemas.microsoft.com/office/drawing/2014/chart" uri="{C3380CC4-5D6E-409C-BE32-E72D297353CC}">
+              <c16:uniqueId val="{00000002-36CC-1B40-9402-4CCA203318BC}"/>
+            </c:ext>
+          </c:extLst>
+        </c:ser>
+        <c:ser>
+          <c:idx val="11"/>
+          <c:order val="3"/>
+          <c:tx>
+            <c:strRef>
+              <c:f>Sheet1!$A$21</c:f>
+              <c:strCache>
+                <c:ptCount val="1"/>
+                <c:pt idx="0">
+                  <c:v>8</c:v>
+                </c:pt>
+              </c:strCache>
+            </c:strRef>
+          </c:tx>
+          <c:xVal>
+            <c:numRef>
+              <c:f>Sheet1!$B$17:$I$17</c:f>
+              <c:numCache>
+                <c:formatCode>General</c:formatCode>
+                <c:ptCount val="8"/>
+                <c:pt idx="0">
+                  <c:v>1</c:v>
+                </c:pt>
+                <c:pt idx="1">
+                  <c:v>10</c:v>
+                </c:pt>
+                <c:pt idx="2">
+                  <c:v>100</c:v>
+                </c:pt>
+                <c:pt idx="3">
+                  <c:v>1000</c:v>
+                </c:pt>
+                <c:pt idx="4">
+                  <c:v>10000</c:v>
+                </c:pt>
+                <c:pt idx="5">
+                  <c:v>100000</c:v>
+                </c:pt>
+                <c:pt idx="6">
+                  <c:v>500000</c:v>
+                </c:pt>
+                <c:pt idx="7">
+                  <c:v>1000000</c:v>
+                </c:pt>
+              </c:numCache>
+            </c:numRef>
+          </c:xVal>
+          <c:yVal>
+            <c:numRef>
+              <c:f>Sheet1!$B$21:$I$21</c:f>
+              <c:numCache>
+                <c:formatCode>General</c:formatCode>
+                <c:ptCount val="8"/>
+                <c:pt idx="0">
+                  <c:v>0.02</c:v>
+                </c:pt>
+                <c:pt idx="1">
+                  <c:v>0.16</c:v>
+                </c:pt>
+                <c:pt idx="2">
+                  <c:v>1.57</c:v>
+                </c:pt>
+                <c:pt idx="3">
+                  <c:v>14.12</c:v>
+                </c:pt>
+                <c:pt idx="4">
+                  <c:v>57.54</c:v>
+                </c:pt>
+                <c:pt idx="5">
+                  <c:v>86.14</c:v>
+                </c:pt>
+                <c:pt idx="6">
+                  <c:v>161.24</c:v>
+                </c:pt>
+                <c:pt idx="7">
+                  <c:v>128.49</c:v>
+                </c:pt>
+              </c:numCache>
+            </c:numRef>
+          </c:yVal>
+          <c:smooth val="1"/>
+          <c:extLst>
+            <c:ext xmlns:c16="http://schemas.microsoft.com/office/drawing/2014/chart" uri="{C3380CC4-5D6E-409C-BE32-E72D297353CC}">
+              <c16:uniqueId val="{00000003-36CC-1B40-9402-4CCA203318BC}"/>
+            </c:ext>
+          </c:extLst>
+        </c:ser>
+        <c:ser>
+          <c:idx val="12"/>
+          <c:order val="4"/>
+          <c:tx>
+            <c:strRef>
+              <c:f>Sheet1!$A$22</c:f>
+              <c:strCache>
+                <c:ptCount val="1"/>
+                <c:pt idx="0">
+                  <c:v>12</c:v>
+                </c:pt>
+              </c:strCache>
+            </c:strRef>
+          </c:tx>
+          <c:xVal>
+            <c:numRef>
+              <c:f>Sheet1!$B$17:$I$17</c:f>
+              <c:numCache>
+                <c:formatCode>General</c:formatCode>
+                <c:ptCount val="8"/>
+                <c:pt idx="0">
+                  <c:v>1</c:v>
+                </c:pt>
+                <c:pt idx="1">
+                  <c:v>10</c:v>
+                </c:pt>
+                <c:pt idx="2">
+                  <c:v>100</c:v>
+                </c:pt>
+                <c:pt idx="3">
+                  <c:v>1000</c:v>
+                </c:pt>
+                <c:pt idx="4">
+                  <c:v>10000</c:v>
+                </c:pt>
+                <c:pt idx="5">
+                  <c:v>100000</c:v>
+                </c:pt>
+                <c:pt idx="6">
+                  <c:v>500000</c:v>
+                </c:pt>
+                <c:pt idx="7">
+                  <c:v>1000000</c:v>
+                </c:pt>
+              </c:numCache>
+            </c:numRef>
+          </c:xVal>
+          <c:yVal>
+            <c:numRef>
+              <c:f>Sheet1!$B$22:$I$22</c:f>
+              <c:numCache>
+                <c:formatCode>General</c:formatCode>
+                <c:ptCount val="8"/>
+                <c:pt idx="0">
+                  <c:v>0.02</c:v>
+                </c:pt>
+                <c:pt idx="1">
+                  <c:v>0.22</c:v>
+                </c:pt>
+                <c:pt idx="2">
+                  <c:v>2.13</c:v>
+                </c:pt>
+                <c:pt idx="3">
+                  <c:v>19.97</c:v>
+                </c:pt>
+                <c:pt idx="4">
+                  <c:v>83.22</c:v>
+                </c:pt>
+                <c:pt idx="5">
+                  <c:v>121.96</c:v>
+                </c:pt>
+                <c:pt idx="6">
+                  <c:v>121.6</c:v>
+                </c:pt>
+                <c:pt idx="7">
+                  <c:v>126.52</c:v>
+                </c:pt>
+              </c:numCache>
+            </c:numRef>
+          </c:yVal>
+          <c:smooth val="1"/>
+          <c:extLst>
+            <c:ext xmlns:c16="http://schemas.microsoft.com/office/drawing/2014/chart" uri="{C3380CC4-5D6E-409C-BE32-E72D297353CC}">
+              <c16:uniqueId val="{00000004-36CC-1B40-9402-4CCA203318BC}"/>
+            </c:ext>
+          </c:extLst>
+        </c:ser>
+        <c:ser>
+          <c:idx val="13"/>
+          <c:order val="5"/>
+          <c:tx>
+            <c:strRef>
+              <c:f>Sheet1!$A$23</c:f>
+              <c:strCache>
+                <c:ptCount val="1"/>
+                <c:pt idx="0">
+                  <c:v>16</c:v>
+                </c:pt>
+              </c:strCache>
+            </c:strRef>
+          </c:tx>
+          <c:xVal>
+            <c:numRef>
+              <c:f>Sheet1!$B$17:$I$17</c:f>
+              <c:numCache>
+                <c:formatCode>General</c:formatCode>
+                <c:ptCount val="8"/>
+                <c:pt idx="0">
+                  <c:v>1</c:v>
+                </c:pt>
+                <c:pt idx="1">
+                  <c:v>10</c:v>
+                </c:pt>
+                <c:pt idx="2">
+                  <c:v>100</c:v>
+                </c:pt>
+                <c:pt idx="3">
+                  <c:v>1000</c:v>
+                </c:pt>
+                <c:pt idx="4">
+                  <c:v>10000</c:v>
+                </c:pt>
+                <c:pt idx="5">
+                  <c:v>100000</c:v>
+                </c:pt>
+                <c:pt idx="6">
+                  <c:v>500000</c:v>
+                </c:pt>
+                <c:pt idx="7">
+                  <c:v>1000000</c:v>
+                </c:pt>
+              </c:numCache>
+            </c:numRef>
+          </c:xVal>
+          <c:yVal>
+            <c:numRef>
+              <c:f>Sheet1!$B$23:$I$23</c:f>
+              <c:numCache>
+                <c:formatCode>General</c:formatCode>
+                <c:ptCount val="8"/>
+                <c:pt idx="0">
+                  <c:v>0.01</c:v>
+                </c:pt>
+                <c:pt idx="1">
+                  <c:v>0.15</c:v>
+                </c:pt>
+                <c:pt idx="2">
+                  <c:v>1.33</c:v>
+                </c:pt>
+                <c:pt idx="3">
+                  <c:v>14.07</c:v>
+                </c:pt>
+                <c:pt idx="4">
+                  <c:v>68.09</c:v>
+                </c:pt>
+                <c:pt idx="5">
+                  <c:v>129.37</c:v>
+                </c:pt>
+                <c:pt idx="6">
+                  <c:v>110.91</c:v>
+                </c:pt>
+                <c:pt idx="7">
+                  <c:v>159.87</c:v>
+                </c:pt>
+              </c:numCache>
+            </c:numRef>
+          </c:yVal>
+          <c:smooth val="1"/>
+          <c:extLst>
+            <c:ext xmlns:c16="http://schemas.microsoft.com/office/drawing/2014/chart" uri="{C3380CC4-5D6E-409C-BE32-E72D297353CC}">
+              <c16:uniqueId val="{00000005-36CC-1B40-9402-4CCA203318BC}"/>
+            </c:ext>
+          </c:extLst>
+        </c:ser>
+        <c:ser>
+          <c:idx val="14"/>
+          <c:order val="6"/>
+          <c:tx>
+            <c:strRef>
+              <c:f>Sheet1!$A$24</c:f>
+              <c:strCache>
+                <c:ptCount val="1"/>
+                <c:pt idx="0">
+                  <c:v>20</c:v>
+                </c:pt>
+              </c:strCache>
+            </c:strRef>
+          </c:tx>
+          <c:xVal>
+            <c:numRef>
+              <c:f>Sheet1!$B$17:$I$17</c:f>
+              <c:numCache>
+                <c:formatCode>General</c:formatCode>
+                <c:ptCount val="8"/>
+                <c:pt idx="0">
+                  <c:v>1</c:v>
+                </c:pt>
+                <c:pt idx="1">
+                  <c:v>10</c:v>
+                </c:pt>
+                <c:pt idx="2">
+                  <c:v>100</c:v>
+                </c:pt>
+                <c:pt idx="3">
+                  <c:v>1000</c:v>
+                </c:pt>
+                <c:pt idx="4">
+                  <c:v>10000</c:v>
+                </c:pt>
+                <c:pt idx="5">
+                  <c:v>100000</c:v>
+                </c:pt>
+                <c:pt idx="6">
+                  <c:v>500000</c:v>
+                </c:pt>
+                <c:pt idx="7">
+                  <c:v>1000000</c:v>
+                </c:pt>
+              </c:numCache>
+            </c:numRef>
+          </c:xVal>
+          <c:yVal>
+            <c:numRef>
+              <c:f>Sheet1!$B$24:$I$24</c:f>
+              <c:numCache>
+                <c:formatCode>General</c:formatCode>
+                <c:ptCount val="8"/>
+                <c:pt idx="0">
+                  <c:v>0.01</c:v>
+                </c:pt>
+                <c:pt idx="1">
+                  <c:v>0.11</c:v>
+                </c:pt>
+                <c:pt idx="2">
+                  <c:v>1.1200000000000001</c:v>
+                </c:pt>
+                <c:pt idx="3">
+                  <c:v>10.41</c:v>
+                </c:pt>
+                <c:pt idx="4">
+                  <c:v>67.650000000000006</c:v>
+                </c:pt>
+                <c:pt idx="5">
+                  <c:v>123.76</c:v>
+                </c:pt>
+                <c:pt idx="6">
+                  <c:v>135.87</c:v>
+                </c:pt>
+                <c:pt idx="7">
+                  <c:v>132.80000000000001</c:v>
+                </c:pt>
+              </c:numCache>
+            </c:numRef>
+          </c:yVal>
+          <c:smooth val="1"/>
+          <c:extLst>
+            <c:ext xmlns:c16="http://schemas.microsoft.com/office/drawing/2014/chart" uri="{C3380CC4-5D6E-409C-BE32-E72D297353CC}">
+              <c16:uniqueId val="{00000006-36CC-1B40-9402-4CCA203318BC}"/>
+            </c:ext>
+          </c:extLst>
+        </c:ser>
+        <c:ser>
+          <c:idx val="15"/>
+          <c:order val="7"/>
+          <c:tx>
+            <c:strRef>
+              <c:f>Sheet1!$A$25</c:f>
+              <c:strCache>
+                <c:ptCount val="1"/>
+                <c:pt idx="0">
+                  <c:v>24</c:v>
+                </c:pt>
+              </c:strCache>
+            </c:strRef>
+          </c:tx>
+          <c:xVal>
+            <c:numRef>
+              <c:f>Sheet1!$B$17:$I$17</c:f>
+              <c:numCache>
+                <c:formatCode>General</c:formatCode>
+                <c:ptCount val="8"/>
+                <c:pt idx="0">
+                  <c:v>1</c:v>
+                </c:pt>
+                <c:pt idx="1">
+                  <c:v>10</c:v>
+                </c:pt>
+                <c:pt idx="2">
+                  <c:v>100</c:v>
+                </c:pt>
+                <c:pt idx="3">
+                  <c:v>1000</c:v>
+                </c:pt>
+                <c:pt idx="4">
+                  <c:v>10000</c:v>
+                </c:pt>
+                <c:pt idx="5">
+                  <c:v>100000</c:v>
+                </c:pt>
+                <c:pt idx="6">
+                  <c:v>500000</c:v>
+                </c:pt>
+                <c:pt idx="7">
+                  <c:v>1000000</c:v>
+                </c:pt>
+              </c:numCache>
+            </c:numRef>
+          </c:xVal>
+          <c:yVal>
+            <c:numRef>
+              <c:f>Sheet1!$B$25:$I$25</c:f>
+              <c:numCache>
+                <c:formatCode>General</c:formatCode>
+                <c:ptCount val="8"/>
+                <c:pt idx="0">
+                  <c:v>0.01</c:v>
+                </c:pt>
+                <c:pt idx="1">
+                  <c:v>0.08</c:v>
+                </c:pt>
+                <c:pt idx="2">
+                  <c:v>0.75</c:v>
+                </c:pt>
+                <c:pt idx="3">
+                  <c:v>7.15</c:v>
+                </c:pt>
+                <c:pt idx="4">
+                  <c:v>49.99</c:v>
+                </c:pt>
+                <c:pt idx="5">
+                  <c:v>109.4</c:v>
+                </c:pt>
+                <c:pt idx="6">
+                  <c:v>143.13999999999999</c:v>
+                </c:pt>
+                <c:pt idx="7">
+                  <c:v>133.9</c:v>
+                </c:pt>
+              </c:numCache>
+            </c:numRef>
+          </c:yVal>
+          <c:smooth val="1"/>
+          <c:extLst>
+            <c:ext xmlns:c16="http://schemas.microsoft.com/office/drawing/2014/chart" uri="{C3380CC4-5D6E-409C-BE32-E72D297353CC}">
+              <c16:uniqueId val="{00000007-36CC-1B40-9402-4CCA203318BC}"/>
+            </c:ext>
+          </c:extLst>
+        </c:ser>
+        <c:ser>
+          <c:idx val="0"/>
+          <c:order val="8"/>
+          <c:tx>
+            <c:strRef>
+              <c:f>Sheet1!$A$26</c:f>
+              <c:strCache>
+                <c:ptCount val="1"/>
+                <c:pt idx="0">
+                  <c:v>32</c:v>
+                </c:pt>
+              </c:strCache>
+            </c:strRef>
+          </c:tx>
+          <c:xVal>
+            <c:numRef>
+              <c:f>Sheet1!$B$17:$I$17</c:f>
+              <c:numCache>
+                <c:formatCode>General</c:formatCode>
+                <c:ptCount val="8"/>
+                <c:pt idx="0">
+                  <c:v>1</c:v>
+                </c:pt>
+                <c:pt idx="1">
+                  <c:v>10</c:v>
+                </c:pt>
+                <c:pt idx="2">
+                  <c:v>100</c:v>
+                </c:pt>
+                <c:pt idx="3">
+                  <c:v>1000</c:v>
+                </c:pt>
+                <c:pt idx="4">
+                  <c:v>10000</c:v>
+                </c:pt>
+                <c:pt idx="5">
+                  <c:v>100000</c:v>
+                </c:pt>
+                <c:pt idx="6">
+                  <c:v>500000</c:v>
+                </c:pt>
+                <c:pt idx="7">
+                  <c:v>1000000</c:v>
+                </c:pt>
+              </c:numCache>
+            </c:numRef>
+          </c:xVal>
+          <c:yVal>
+            <c:numRef>
+              <c:f>Sheet1!$B$26:$I$26</c:f>
+              <c:numCache>
+                <c:formatCode>General</c:formatCode>
+                <c:ptCount val="8"/>
+                <c:pt idx="0">
+                  <c:v>0.01</c:v>
+                </c:pt>
+                <c:pt idx="1">
+                  <c:v>0.05</c:v>
+                </c:pt>
+                <c:pt idx="2">
+                  <c:v>0.52</c:v>
+                </c:pt>
+                <c:pt idx="3">
+                  <c:v>5.18</c:v>
+                </c:pt>
+                <c:pt idx="4">
+                  <c:v>40.799999999999997</c:v>
+                </c:pt>
+                <c:pt idx="5">
+                  <c:v>124.39</c:v>
+                </c:pt>
+                <c:pt idx="6">
+                  <c:v>144.66999999999999</c:v>
+                </c:pt>
+                <c:pt idx="7">
+                  <c:v>137.27000000000001</c:v>
+                </c:pt>
+              </c:numCache>
+            </c:numRef>
+          </c:yVal>
+          <c:smooth val="1"/>
+          <c:extLst>
+            <c:ext xmlns:c16="http://schemas.microsoft.com/office/drawing/2014/chart" uri="{C3380CC4-5D6E-409C-BE32-E72D297353CC}">
+              <c16:uniqueId val="{00000008-36CC-1B40-9402-4CCA203318BC}"/>
+            </c:ext>
+          </c:extLst>
+        </c:ser>
+        <c:dLbls>
+          <c:showLegendKey val="0"/>
+          <c:showVal val="0"/>
+          <c:showCatName val="0"/>
+          <c:showSerName val="0"/>
+          <c:showPercent val="0"/>
+          <c:showBubbleSize val="0"/>
+        </c:dLbls>
+        <c:axId val="100476080"/>
+        <c:axId val="93493472"/>
+      </c:scatterChart>
+      <c:valAx>
+        <c:axId val="100476080"/>
+        <c:scaling>
+          <c:orientation val="minMax"/>
+        </c:scaling>
+        <c:delete val="0"/>
+        <c:axPos val="b"/>
+        <c:majorGridlines>
+          <c:spPr>
+            <a:ln w="9525" cap="flat" cmpd="sng" algn="ctr">
+              <a:solidFill>
+                <a:schemeClr val="tx1">
+                  <a:lumMod val="15000"/>
+                  <a:lumOff val="85000"/>
+                </a:schemeClr>
+              </a:solidFill>
+              <a:round/>
+            </a:ln>
+            <a:effectLst/>
+          </c:spPr>
+        </c:majorGridlines>
+        <c:title>
+          <c:tx>
+            <c:rich>
+              <a:bodyPr/>
+              <a:lstStyle/>
+              <a:p>
+                <a:pPr>
+                  <a:defRPr/>
+                </a:pPr>
+                <a:r>
+                  <a:rPr lang="en-US"/>
+                  <a:t>Number</a:t>
+                </a:r>
+                <a:r>
+                  <a:rPr lang="en-US" baseline="0"/>
+                  <a:t> of Trials</a:t>
+                </a:r>
+                <a:endParaRPr lang="en-US"/>
+              </a:p>
+            </c:rich>
+          </c:tx>
+          <c:overlay val="0"/>
+        </c:title>
+        <c:numFmt formatCode="General" sourceLinked="1"/>
+        <c:majorTickMark val="none"/>
+        <c:minorTickMark val="none"/>
+        <c:tickLblPos val="nextTo"/>
+        <c:spPr>
+          <a:noFill/>
+          <a:ln w="9525" cap="flat" cmpd="sng" algn="ctr">
+            <a:solidFill>
+              <a:schemeClr val="tx1">
+                <a:lumMod val="25000"/>
+                <a:lumOff val="75000"/>
+              </a:schemeClr>
+            </a:solidFill>
+            <a:round/>
+          </a:ln>
+          <a:effectLst/>
+        </c:spPr>
+        <c:txPr>
+          <a:bodyPr rot="-60000000" spcFirstLastPara="1" vertOverflow="ellipsis" vert="horz" wrap="square" anchor="ctr" anchorCtr="1"/>
+          <a:lstStyle/>
+          <a:p>
+            <a:pPr>
+              <a:defRPr sz="900" b="0" i="0" u="none" strike="noStrike" kern="1200" baseline="0">
+                <a:solidFill>
+                  <a:schemeClr val="tx1">
+                    <a:lumMod val="65000"/>
+                    <a:lumOff val="35000"/>
+                  </a:schemeClr>
+                </a:solidFill>
+                <a:latin typeface="+mn-lt"/>
+                <a:ea typeface="+mn-ea"/>
+                <a:cs typeface="+mn-cs"/>
+              </a:defRPr>
+            </a:pPr>
+            <a:endParaRPr lang="en-US"/>
+          </a:p>
+        </c:txPr>
+        <c:crossAx val="93493472"/>
+        <c:crosses val="autoZero"/>
+        <c:crossBetween val="midCat"/>
+      </c:valAx>
+      <c:valAx>
+        <c:axId val="93493472"/>
+        <c:scaling>
+          <c:orientation val="minMax"/>
+        </c:scaling>
+        <c:delete val="0"/>
+        <c:axPos val="l"/>
+        <c:majorGridlines>
+          <c:spPr>
+            <a:ln w="9525" cap="flat" cmpd="sng" algn="ctr">
+              <a:solidFill>
+                <a:schemeClr val="tx1">
+                  <a:lumMod val="15000"/>
+                  <a:lumOff val="85000"/>
+                </a:schemeClr>
+              </a:solidFill>
+              <a:round/>
+            </a:ln>
+            <a:effectLst/>
+          </c:spPr>
+        </c:majorGridlines>
+        <c:title>
+          <c:tx>
+            <c:rich>
+              <a:bodyPr/>
+              <a:lstStyle/>
+              <a:p>
+                <a:pPr>
+                  <a:defRPr/>
+                </a:pPr>
+                <a:r>
+                  <a:rPr lang="en-US"/>
+                  <a:t>Performance</a:t>
+                </a:r>
+                <a:r>
+                  <a:rPr lang="en-US" baseline="0"/>
+                  <a:t> (megatrials/sec)</a:t>
+                </a:r>
+                <a:endParaRPr lang="en-US"/>
+              </a:p>
+            </c:rich>
+          </c:tx>
+          <c:overlay val="0"/>
+        </c:title>
+        <c:numFmt formatCode="General" sourceLinked="1"/>
+        <c:majorTickMark val="none"/>
+        <c:minorTickMark val="none"/>
+        <c:tickLblPos val="nextTo"/>
+        <c:spPr>
+          <a:noFill/>
+          <a:ln w="9525" cap="flat" cmpd="sng" algn="ctr">
+            <a:solidFill>
+              <a:schemeClr val="tx1">
+                <a:lumMod val="25000"/>
+                <a:lumOff val="75000"/>
+              </a:schemeClr>
+            </a:solidFill>
+            <a:round/>
+          </a:ln>
+          <a:effectLst/>
+        </c:spPr>
+        <c:txPr>
+          <a:bodyPr rot="-60000000" spcFirstLastPara="1" vertOverflow="ellipsis" vert="horz" wrap="square" anchor="ctr" anchorCtr="1"/>
+          <a:lstStyle/>
+          <a:p>
+            <a:pPr>
+              <a:defRPr sz="900" b="0" i="0" u="none" strike="noStrike" kern="1200" baseline="0">
+                <a:solidFill>
+                  <a:schemeClr val="tx1">
+                    <a:lumMod val="65000"/>
+                    <a:lumOff val="35000"/>
+                  </a:schemeClr>
+                </a:solidFill>
+                <a:latin typeface="+mn-lt"/>
+                <a:ea typeface="+mn-ea"/>
+                <a:cs typeface="+mn-cs"/>
+              </a:defRPr>
+            </a:pPr>
+            <a:endParaRPr lang="en-US"/>
+          </a:p>
+        </c:txPr>
+        <c:crossAx val="100476080"/>
+        <c:crosses val="autoZero"/>
+        <c:crossBetween val="midCat"/>
+      </c:valAx>
+    </c:plotArea>
+    <c:legend>
+      <c:legendPos val="b"/>
+      <c:overlay val="0"/>
+      <c:spPr>
+        <a:noFill/>
+        <a:ln>
+          <a:noFill/>
+        </a:ln>
+        <a:effectLst/>
+      </c:spPr>
+      <c:txPr>
+        <a:bodyPr rot="0" spcFirstLastPara="1" vertOverflow="ellipsis" vert="horz" wrap="square" anchor="ctr" anchorCtr="1"/>
+        <a:lstStyle/>
+        <a:p>
+          <a:pPr>
+            <a:defRPr sz="900" b="0" i="0" u="none" strike="noStrike" kern="1200" baseline="0">
+              <a:solidFill>
+                <a:schemeClr val="tx1">
+                  <a:lumMod val="65000"/>
+                  <a:lumOff val="35000"/>
+                </a:schemeClr>
+              </a:solidFill>
+              <a:latin typeface="+mn-lt"/>
+              <a:ea typeface="+mn-ea"/>
+              <a:cs typeface="+mn-cs"/>
+            </a:defRPr>
+          </a:pPr>
+          <a:endParaRPr lang="en-US"/>
+        </a:p>
+      </c:txPr>
+    </c:legend>
+    <c:plotVisOnly val="1"/>
+    <c:dispBlanksAs val="gap"/>
+    <c:showDLblsOverMax val="0"/>
+    <c:extLst/>
+  </c:chart>
+  <c:txPr>
+    <a:bodyPr/>
+    <a:lstStyle/>
+    <a:p>
+      <a:pPr>
+        <a:defRPr/>
+      </a:pPr>
+      <a:endParaRPr lang="en-US"/>
+    </a:p>
+  </c:txPr>
+  <c:externalData r:id="rId1">
+    <c:autoUpdate val="0"/>
+  </c:externalData>
+  <c:userShapes r:id="rId2"/>
+</c:chartSpace>
+</file>
+
+<file path=word/drawings/drawing1.xml><?xml version="1.0" encoding="utf-8"?>
+<c:userShapes xmlns:c="http://schemas.openxmlformats.org/drawingml/2006/chart">
+  <cdr:relSizeAnchor xmlns:cdr="http://schemas.openxmlformats.org/drawingml/2006/chartDrawing">
+    <cdr:from>
+      <cdr:x>0.01719</cdr:x>
+      <cdr:y>0.29516</cdr:y>
+    </cdr:from>
+    <cdr:to>
+      <cdr:x>0.09113</cdr:x>
+      <cdr:y>0.32822</cdr:y>
+    </cdr:to>
+    <cdr:sp macro="" textlink="">
+      <cdr:nvSpPr>
+        <cdr:cNvPr id="2" name="TextBox 1">
+          <a:extLst xmlns:a="http://schemas.openxmlformats.org/drawingml/2006/main">
+            <a:ext uri="{FF2B5EF4-FFF2-40B4-BE49-F238E27FC236}">
+              <a16:creationId xmlns:a16="http://schemas.microsoft.com/office/drawing/2014/main" id="{FA4146EA-7A86-D8B0-5D7C-633CE08FF827}"/>
+            </a:ext>
+          </a:extLst>
+        </cdr:cNvPr>
+        <cdr:cNvSpPr txBox="1"/>
+      </cdr:nvSpPr>
+      <cdr:spPr>
+        <a:xfrm xmlns:a="http://schemas.openxmlformats.org/drawingml/2006/main">
+          <a:off x="116000" y="1587500"/>
+          <a:ext cx="498985" cy="177800"/>
+        </a:xfrm>
+        <a:prstGeom xmlns:a="http://schemas.openxmlformats.org/drawingml/2006/main" prst="rect">
+          <a:avLst/>
+        </a:prstGeom>
+      </cdr:spPr>
+      <cdr:txBody>
+        <a:bodyPr xmlns:a="http://schemas.openxmlformats.org/drawingml/2006/main" vertOverflow="clip" wrap="square" rtlCol="0"/>
+        <a:lstStyle xmlns:a="http://schemas.openxmlformats.org/drawingml/2006/main"/>
+        <a:p xmlns:a="http://schemas.openxmlformats.org/drawingml/2006/main">
+          <a:endParaRPr lang="en-US" sz="1100"/>
+        </a:p>
+      </cdr:txBody>
+    </cdr:sp>
+  </cdr:relSizeAnchor>
+</c:userShapes>
 </file>
 
 <file path=word/theme/theme1.xml><?xml version="1.0" encoding="utf-8"?>
